--- a/books/ericChaWhitebook.docx
+++ b/books/ericChaWhitebook.docx
@@ -230,16 +230,7 @@
           <w:szCs w:val="28"/>
         </w:rPr>
         <w:tab/>
-        <w:t xml:space="preserve">      EU21520</w:t>
-      </w:r>
-      <w:bookmarkStart w:id="1" w:name="_GoBack"/>
-      <w:bookmarkEnd w:id="1"/>
-      <w:r>
-        <w:rPr>
-          <w:sz w:val="28"/>
-          <w:szCs w:val="28"/>
-        </w:rPr>
-        <w:t>14</w:t>
+        <w:t xml:space="preserve">      EU2152014</w:t>
       </w:r>
     </w:p>
     <w:p>
@@ -336,7 +327,7 @@
           <w:sz w:val="28"/>
           <w:szCs w:val="28"/>
         </w:rPr>
-        <w:t>Dr. Kiran Bhandari</w:t>
+        <w:t>Mr. Vivian Lobo</w:t>
       </w:r>
     </w:p>
     <w:p>
@@ -705,7 +696,7 @@
               </wp:anchor>
             </w:drawing>
           </mc:Choice>
-          <mc:Fallback xmlns:w16cid="http://schemas.microsoft.com/office/word/2016/wordml/cid" xmlns:am3d="http://schemas.microsoft.com/office/drawing/2017/model3d" xmlns:aink="http://schemas.microsoft.com/office/drawing/2016/ink" xmlns:cx8="http://schemas.microsoft.com/office/drawing/2016/5/14/chartex" xmlns:cx7="http://schemas.microsoft.com/office/drawing/2016/5/13/chartex" xmlns:cx6="http://schemas.microsoft.com/office/drawing/2016/5/12/chartex" xmlns:cx5="http://schemas.microsoft.com/office/drawing/2016/5/11/chartex" xmlns:cx4="http://schemas.microsoft.com/office/drawing/2016/5/10/chartex" xmlns:cx3="http://schemas.microsoft.com/office/drawing/2016/5/9/chartex" xmlns:cx2="http://schemas.microsoft.com/office/drawing/2015/10/21/chartex">
+          <mc:Fallback xmlns:cx2="http://schemas.microsoft.com/office/drawing/2015/10/21/chartex" xmlns:cx3="http://schemas.microsoft.com/office/drawing/2016/5/9/chartex" xmlns:cx4="http://schemas.microsoft.com/office/drawing/2016/5/10/chartex" xmlns:cx5="http://schemas.microsoft.com/office/drawing/2016/5/11/chartex" xmlns:cx6="http://schemas.microsoft.com/office/drawing/2016/5/12/chartex" xmlns:cx7="http://schemas.microsoft.com/office/drawing/2016/5/13/chartex" xmlns:cx8="http://schemas.microsoft.com/office/drawing/2016/5/14/chartex" xmlns:aink="http://schemas.microsoft.com/office/drawing/2016/ink" xmlns:am3d="http://schemas.microsoft.com/office/drawing/2017/model3d" xmlns:w16cid="http://schemas.microsoft.com/office/word/2016/wordml/cid">
             <w:pict>
               <v:rect w14:anchorId="12848008" id="Rectangle 53" o:spid="_x0000_s1026" style="position:absolute;margin-left:179.4pt;margin-top:60.3pt;width:85.2pt;height:52.2pt;z-index:251689984;visibility:visible;mso-wrap-style:square;mso-wrap-distance-left:9pt;mso-wrap-distance-top:0;mso-wrap-distance-right:9pt;mso-wrap-distance-bottom:0;mso-position-horizontal:absolute;mso-position-horizontal-relative:text;mso-position-vertical:absolute;mso-position-vertical-relative:text;v-text-anchor:middle" o:gfxdata="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" fillcolor="white [3212]" stroked="f" strokeweight="1pt"/>
             </w:pict>
@@ -827,7 +818,7 @@
           <w:sz w:val="28"/>
           <w:szCs w:val="28"/>
         </w:rPr>
-        <w:t>Newsfeed Data mining and interactive insights extraction</w:t>
+        <w:t>Cab Transaction Using Facial Recognition and Matching Engine</w:t>
       </w:r>
       <w:r>
         <w:rPr>
@@ -870,7 +861,7 @@
           <w:sz w:val="28"/>
           <w:szCs w:val="28"/>
         </w:rPr>
-        <w:t>Eric Thomas</w:t>
+        <w:t>Rohan Chavan</w:t>
       </w:r>
       <w:r>
         <w:rPr>
@@ -879,7 +870,7 @@
           <w:sz w:val="28"/>
           <w:szCs w:val="28"/>
         </w:rPr>
-        <w:t>” (</w:t>
+        <w:t xml:space="preserve">” </w:t>
       </w:r>
       <w:r>
         <w:rPr>
@@ -888,7 +879,7 @@
           <w:sz w:val="28"/>
           <w:szCs w:val="28"/>
         </w:rPr>
-        <w:t>EU1142002</w:t>
+        <w:tab/>
       </w:r>
       <w:r>
         <w:rPr>
@@ -897,6 +888,42 @@
           <w:sz w:val="28"/>
           <w:szCs w:val="28"/>
         </w:rPr>
+        <w:t>(</w:t>
+      </w:r>
+      <w:r>
+        <w:rPr>
+          <w:b/>
+          <w:bCs/>
+          <w:sz w:val="28"/>
+          <w:szCs w:val="28"/>
+        </w:rPr>
+        <w:t>EU11</w:t>
+      </w:r>
+      <w:r>
+        <w:rPr>
+          <w:b/>
+          <w:bCs/>
+          <w:sz w:val="28"/>
+          <w:szCs w:val="28"/>
+        </w:rPr>
+        <w:t>5208</w:t>
+      </w:r>
+      <w:r>
+        <w:rPr>
+          <w:b/>
+          <w:bCs/>
+          <w:sz w:val="28"/>
+          <w:szCs w:val="28"/>
+        </w:rPr>
+        <w:t>2</w:t>
+      </w:r>
+      <w:r>
+        <w:rPr>
+          <w:b/>
+          <w:bCs/>
+          <w:sz w:val="28"/>
+          <w:szCs w:val="28"/>
+        </w:rPr>
         <w:t xml:space="preserve">) </w:t>
       </w:r>
     </w:p>
@@ -928,7 +955,7 @@
           <w:sz w:val="28"/>
           <w:szCs w:val="28"/>
         </w:rPr>
-        <w:t>Pratik Penchka</w:t>
+        <w:t>Saniket Patil</w:t>
       </w:r>
       <w:r>
         <w:rPr>
@@ -937,7 +964,7 @@
           <w:sz w:val="28"/>
           <w:szCs w:val="28"/>
         </w:rPr>
-        <w:t>” (</w:t>
+        <w:t xml:space="preserve">” </w:t>
       </w:r>
       <w:r>
         <w:rPr>
@@ -946,7 +973,7 @@
           <w:sz w:val="28"/>
           <w:szCs w:val="28"/>
         </w:rPr>
-        <w:t>EU1142056</w:t>
+        <w:tab/>
       </w:r>
       <w:r>
         <w:rPr>
@@ -955,7 +982,85 @@
           <w:sz w:val="28"/>
           <w:szCs w:val="28"/>
         </w:rPr>
-        <w:t xml:space="preserve">) </w:t>
+        <w:tab/>
+      </w:r>
+      <w:r>
+        <w:rPr>
+          <w:b/>
+          <w:bCs/>
+          <w:sz w:val="28"/>
+          <w:szCs w:val="28"/>
+        </w:rPr>
+        <w:t>(</w:t>
+      </w:r>
+      <w:r>
+        <w:rPr>
+          <w:b/>
+          <w:bCs/>
+          <w:sz w:val="28"/>
+          <w:szCs w:val="28"/>
+        </w:rPr>
+        <w:t>EU</w:t>
+      </w:r>
+      <w:r>
+        <w:rPr>
+          <w:b/>
+          <w:bCs/>
+          <w:sz w:val="28"/>
+          <w:szCs w:val="28"/>
+        </w:rPr>
+        <w:t>2152014</w:t>
+      </w:r>
+      <w:r>
+        <w:rPr>
+          <w:b/>
+          <w:bCs/>
+          <w:sz w:val="28"/>
+          <w:szCs w:val="28"/>
+        </w:rPr>
+        <w:t>)</w:t>
+      </w:r>
+    </w:p>
+    <w:p>
+      <w:pPr>
+        <w:pStyle w:val="TextBody"/>
+        <w:spacing w:line="446" w:lineRule="auto"/>
+        <w:ind w:right="109"/>
+        <w:jc w:val="both"/>
+        <w:rPr>
+          <w:b/>
+          <w:bCs/>
+          <w:sz w:val="28"/>
+          <w:szCs w:val="28"/>
+        </w:rPr>
+      </w:pPr>
+      <w:r>
+        <w:rPr>
+          <w:b/>
+          <w:bCs/>
+          <w:sz w:val="28"/>
+          <w:szCs w:val="28"/>
+        </w:rPr>
+        <w:t xml:space="preserve">“Kshitij Shukla” </w:t>
+      </w:r>
+      <w:r>
+        <w:rPr>
+          <w:b/>
+          <w:bCs/>
+          <w:sz w:val="28"/>
+          <w:szCs w:val="28"/>
+        </w:rPr>
+        <w:tab/>
+        <w:t>(EU2152053)</w:t>
+      </w:r>
+      <w:r>
+        <w:rPr>
+          <w:b/>
+          <w:bCs/>
+          <w:sz w:val="28"/>
+          <w:szCs w:val="28"/>
+        </w:rPr>
+        <w:t xml:space="preserve"> </w:t>
       </w:r>
     </w:p>
     <w:p>
@@ -1121,7 +1226,7 @@
         <w:jc w:val="center"/>
       </w:pPr>
       <w:r>
-        <w:t>Dr. Kiran Bhandari</w:t>
+        <w:t>Mr. Vivian Lobo</w:t>
       </w:r>
     </w:p>
     <w:p>
@@ -1249,7 +1354,7 @@
               </wp:anchor>
             </w:drawing>
           </mc:Choice>
-          <mc:Fallback xmlns:w16cid="http://schemas.microsoft.com/office/word/2016/wordml/cid" xmlns:am3d="http://schemas.microsoft.com/office/drawing/2017/model3d" xmlns:aink="http://schemas.microsoft.com/office/drawing/2016/ink" xmlns:cx8="http://schemas.microsoft.com/office/drawing/2016/5/14/chartex" xmlns:cx7="http://schemas.microsoft.com/office/drawing/2016/5/13/chartex" xmlns:cx6="http://schemas.microsoft.com/office/drawing/2016/5/12/chartex" xmlns:cx5="http://schemas.microsoft.com/office/drawing/2016/5/11/chartex" xmlns:cx4="http://schemas.microsoft.com/office/drawing/2016/5/10/chartex" xmlns:cx3="http://schemas.microsoft.com/office/drawing/2016/5/9/chartex" xmlns:cx2="http://schemas.microsoft.com/office/drawing/2015/10/21/chartex">
+          <mc:Fallback xmlns:cx2="http://schemas.microsoft.com/office/drawing/2015/10/21/chartex" xmlns:cx3="http://schemas.microsoft.com/office/drawing/2016/5/9/chartex" xmlns:cx4="http://schemas.microsoft.com/office/drawing/2016/5/10/chartex" xmlns:cx5="http://schemas.microsoft.com/office/drawing/2016/5/11/chartex" xmlns:cx6="http://schemas.microsoft.com/office/drawing/2016/5/12/chartex" xmlns:cx7="http://schemas.microsoft.com/office/drawing/2016/5/13/chartex" xmlns:cx8="http://schemas.microsoft.com/office/drawing/2016/5/14/chartex" xmlns:aink="http://schemas.microsoft.com/office/drawing/2016/ink" xmlns:am3d="http://schemas.microsoft.com/office/drawing/2017/model3d" xmlns:w16cid="http://schemas.microsoft.com/office/word/2016/wordml/cid">
             <w:pict>
               <v:rect w14:anchorId="06231C68" id="Rectangle 54" o:spid="_x0000_s1026" style="position:absolute;margin-left:179.4pt;margin-top:68.1pt;width:85.2pt;height:52.2pt;z-index:251692032;visibility:visible;mso-wrap-style:square;mso-wrap-distance-left:9pt;mso-wrap-distance-top:0;mso-wrap-distance-right:9pt;mso-wrap-distance-bottom:0;mso-position-horizontal:absolute;mso-position-horizontal-relative:text;mso-position-vertical:absolute;mso-position-vertical-relative:text;v-text-anchor:middle" o:gfxdata="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" fillcolor="white [3212]" stroked="f" strokeweight="1pt"/>
             </w:pict>
@@ -1377,48 +1482,38 @@
     </w:p>
     <w:p>
       <w:pPr>
-        <w:widowControl/>
-        <w:spacing w:after="200" w:line="360" w:lineRule="auto"/>
+        <w:spacing w:line="360" w:lineRule="auto"/>
         <w:jc w:val="both"/>
         <w:rPr>
-          <w:rFonts w:ascii="Calibri" w:eastAsia="Times New Roman" w:hAnsi="Calibri"/>
-          <w:lang w:val="en-US" w:eastAsia="en-US"/>
-        </w:rPr>
-      </w:pPr>
-      <w:r>
-        <w:rPr>
-          <w:rFonts w:eastAsia="Times New Roman"/>
-          <w:lang w:eastAsia="en-US"/>
-        </w:rPr>
-        <w:t xml:space="preserve">With the rapid proliferation of the Internet and mobile devices, vast amounts of user-generated content have been accumulated through social network services, and massive amounts of news continues to be created and posted online. In this paper we try to find. We found the following differences: First, the news responds to official events but content on social network services is related to personal interests. Second, the news contains lots of redundant data which mostly not related to the news itself. Third, items from the news can be identified with a single key word in searches, whereas more keywords are needed to extract the desired information from social network services. At the same time, we found that the words mentioned in both the news and on social network services were similar, and both were used for commercial purposes. And while we search news on the search engine, they generate results randomly on its page and not according to the relevance or either how much the news is covered in that news site or forum. So, through our system we are going to classify the news on the categories like sports, international news, politics, entertainment etc. And show the most relevant news </w:t>
-      </w:r>
-      <w:r>
-        <w:rPr>
-          <w:rFonts w:eastAsia="Times New Roman"/>
-          <w:lang w:eastAsia="en-US"/>
-        </w:rPr>
-        <w:t>that the</w:t>
-      </w:r>
-      <w:r>
-        <w:rPr>
-          <w:rFonts w:eastAsia="Times New Roman"/>
-          <w:lang w:eastAsia="en-US"/>
-        </w:rPr>
-        <w:t xml:space="preserve"> user want</w:t>
-      </w:r>
-      <w:r>
-        <w:rPr>
-          <w:rFonts w:eastAsia="Times New Roman"/>
-          <w:lang w:eastAsia="en-US"/>
-        </w:rPr>
-        <w:t>s</w:t>
-      </w:r>
-      <w:r>
-        <w:rPr>
-          <w:rFonts w:eastAsia="Times New Roman"/>
-          <w:lang w:eastAsia="en-US"/>
-        </w:rPr>
-        <w:t xml:space="preserve"> to be in the news.</w:t>
+          <w:lang w:val="en-US"/>
+        </w:rPr>
+      </w:pPr>
+      <w:r>
+        <w:t xml:space="preserve">After booking a Cab, at the end of the ride one can make the transactions with either cash, card, UPI, E-wallet etc. Sometimes these methods are not hassle free as they cause inconvenience to the customer. Therefore, a new system has been proposed for transactions, where face scan method will be used. The system in the cab will calculate the fare based on the distance and then it will authenticate the riders face and transact via connected central database. Face recognition begins with extracting the coordinates of features such as width of mouth; width of eyes, pupil, and compare the result with the measurements stored in the database and return the closest record (facial metrics). The main purpose of this research is to investigate different types of face recognition algorithms like Eigen face and Fisherface and </w:t>
+      </w:r>
+      <w:r>
+        <w:rPr>
+          <w:bCs/>
+          <w:color w:val="000000"/>
+          <w:spacing w:val="2"/>
+          <w:shd w:val="clear" w:color="auto" w:fill="FFFFFF"/>
+        </w:rPr>
+        <w:t>Local Binary Patterns Histograms Face Recognizer</w:t>
+      </w:r>
+      <w:r>
+        <w:t xml:space="preserve">. The open CV provides these recognition algorithms. This is done by comparing the receiver operating characteristics curve to implement in the given Transaction using Facial Recognition. In addition, it is noted that </w:t>
+      </w:r>
+      <w:r>
+        <w:rPr>
+          <w:bCs/>
+          <w:color w:val="000000"/>
+          <w:spacing w:val="2"/>
+          <w:shd w:val="clear" w:color="auto" w:fill="FFFFFF"/>
+        </w:rPr>
+        <w:t>Local Binary Patterns Histograms Face Recognizer</w:t>
+      </w:r>
+      <w:r>
+        <w:t>delivers better results than Fisherface algorithms; Eigen face delivers between 50 to 60% accuracy between faces and Local Binary Pattern Histogram delivers 70 to 75 % accuracy. If the user’s input image matched with the trained dataset image then the User Profile and Transaction details gets loaded, and the subsequent trip details gets stored in the User Profile database. The database is connected to frame web server.</w:t>
       </w:r>
     </w:p>
     <w:p>
@@ -1426,6 +1521,9 @@
         <w:widowControl/>
         <w:spacing w:line="259" w:lineRule="auto"/>
       </w:pPr>
+      <w:r>
+        <w:t xml:space="preserve"> </w:t>
+      </w:r>
       <w:r>
         <w:br w:type="page"/>
       </w:r>
@@ -1541,7 +1639,7 @@
           <w:sz w:val="32"/>
           <w:szCs w:val="32"/>
         </w:rPr>
-        <w:t>Newsfeed Data mining and interactive insights extraction</w:t>
+        <w:t>Cab Transaction Using Facial Recognition and Matching Engine</w:t>
       </w:r>
       <w:r>
         <w:rPr>
@@ -1559,7 +1657,7 @@
           <w:sz w:val="32"/>
           <w:szCs w:val="32"/>
         </w:rPr>
-        <w:t>Eric Thomas</w:t>
+        <w:t>Rohan Chavan, Saniket Patil and Kshitij Shukla</w:t>
       </w:r>
       <w:r>
         <w:rPr>
@@ -1570,29 +1668,7 @@
           <w:sz w:val="32"/>
           <w:szCs w:val="32"/>
         </w:rPr>
-        <w:t xml:space="preserve">, </w:t>
-      </w:r>
-      <w:r>
-        <w:rPr>
-          <w:b/>
-          <w:bCs/>
-          <w:i/>
-          <w:iCs/>
-          <w:sz w:val="32"/>
-          <w:szCs w:val="32"/>
-        </w:rPr>
-        <w:t>Pratik Penchka</w:t>
-      </w:r>
-      <w:r>
-        <w:rPr>
-          <w:b/>
-          <w:bCs/>
-          <w:i/>
-          <w:iCs/>
-          <w:sz w:val="32"/>
-          <w:szCs w:val="32"/>
-        </w:rPr>
-        <w:t xml:space="preserve">, </w:t>
+        <w:t xml:space="preserve"> </w:t>
       </w:r>
       <w:r>
         <w:rPr>
@@ -2235,7 +2311,7 @@
           <w:sz w:val="28"/>
           <w:szCs w:val="28"/>
         </w:rPr>
-        <w:t>Eric Thomas</w:t>
+        <w:t>Rohan Chavan</w:t>
       </w:r>
       <w:r>
         <w:rPr>
@@ -2249,7 +2325,14 @@
           <w:sz w:val="28"/>
           <w:szCs w:val="28"/>
         </w:rPr>
-        <w:t>EU1142002</w:t>
+        <w:t>EU</w:t>
+      </w:r>
+      <w:r>
+        <w:rPr>
+          <w:sz w:val="28"/>
+          <w:szCs w:val="28"/>
+        </w:rPr>
+        <w:t>1152082</w:t>
       </w:r>
       <w:r>
         <w:rPr>
@@ -2373,7 +2456,7 @@
           <w:sz w:val="28"/>
           <w:szCs w:val="28"/>
         </w:rPr>
-        <w:t>Pratik Penchka</w:t>
+        <w:t>Saniket Patil</w:t>
       </w:r>
       <w:r>
         <w:rPr>
@@ -2394,35 +2477,22 @@
           <w:sz w:val="28"/>
           <w:szCs w:val="28"/>
         </w:rPr>
-        <w:t>EU1142056</w:t>
+        <w:t>EU</w:t>
       </w:r>
       <w:r>
         <w:rPr>
           <w:sz w:val="28"/>
           <w:szCs w:val="28"/>
         </w:rPr>
-        <w:t>)</w:t>
-      </w:r>
-    </w:p>
-    <w:p>
-      <w:pPr>
-        <w:autoSpaceDE w:val="0"/>
-        <w:autoSpaceDN w:val="0"/>
-        <w:adjustRightInd w:val="0"/>
-      </w:pPr>
-    </w:p>
-    <w:p>
-      <w:pPr>
-        <w:kinsoku w:val="0"/>
-        <w:overflowPunct w:val="0"/>
-        <w:autoSpaceDE w:val="0"/>
-        <w:autoSpaceDN w:val="0"/>
-        <w:adjustRightInd w:val="0"/>
+        <w:t>2152014</w:t>
+      </w:r>
+      <w:r>
         <w:rPr>
           <w:sz w:val="28"/>
           <w:szCs w:val="28"/>
         </w:rPr>
-      </w:pPr>
+        <w:t>)</w:t>
+      </w:r>
     </w:p>
     <w:p>
       <w:pPr>
@@ -2437,27 +2507,6 @@
           <w:szCs w:val="28"/>
         </w:rPr>
       </w:pPr>
-      <w:r>
-        <w:rPr>
-          <w:sz w:val="28"/>
-          <w:szCs w:val="28"/>
-        </w:rPr>
-        <w:tab/>
-      </w:r>
-      <w:r>
-        <w:rPr>
-          <w:sz w:val="28"/>
-          <w:szCs w:val="28"/>
-        </w:rPr>
-        <w:tab/>
-      </w:r>
-      <w:r>
-        <w:rPr>
-          <w:sz w:val="28"/>
-          <w:szCs w:val="28"/>
-        </w:rPr>
-        <w:tab/>
-      </w:r>
     </w:p>
     <w:p>
       <w:pPr>
@@ -2472,6 +2521,27 @@
           <w:szCs w:val="28"/>
         </w:rPr>
       </w:pPr>
+    </w:p>
+    <w:p>
+      <w:pPr>
+        <w:kinsoku w:val="0"/>
+        <w:overflowPunct w:val="0"/>
+        <w:autoSpaceDE w:val="0"/>
+        <w:autoSpaceDN w:val="0"/>
+        <w:adjustRightInd w:val="0"/>
+        <w:jc w:val="right"/>
+        <w:rPr>
+          <w:sz w:val="28"/>
+          <w:szCs w:val="28"/>
+        </w:rPr>
+      </w:pPr>
+      <w:r>
+        <w:rPr>
+          <w:sz w:val="28"/>
+          <w:szCs w:val="28"/>
+        </w:rPr>
+        <w:t>---------------------------------------</w:t>
+      </w:r>
     </w:p>
     <w:p>
       <w:pPr>
@@ -2494,7 +2564,23 @@
           <w:sz w:val="28"/>
           <w:szCs w:val="28"/>
         </w:rPr>
-        <w:t xml:space="preserve">                                              </w:t>
+        <w:t xml:space="preserve">                                                  Signature</w:t>
+      </w:r>
+      <w:r>
+        <w:rPr>
+          <w:spacing w:val="-1"/>
+          <w:sz w:val="28"/>
+          <w:szCs w:val="28"/>
+        </w:rPr>
+        <w:tab/>
+      </w:r>
+      <w:r>
+        <w:rPr>
+          <w:spacing w:val="-1"/>
+          <w:sz w:val="28"/>
+          <w:szCs w:val="28"/>
+        </w:rPr>
+        <w:tab/>
       </w:r>
     </w:p>
     <w:p>
@@ -2510,6 +2596,34 @@
           <w:szCs w:val="28"/>
         </w:rPr>
       </w:pPr>
+      <w:r>
+        <w:rPr>
+          <w:sz w:val="28"/>
+          <w:szCs w:val="28"/>
+        </w:rPr>
+        <w:t>Kshitij Shukla</w:t>
+      </w:r>
+      <w:r>
+        <w:rPr>
+          <w:sz w:val="28"/>
+          <w:szCs w:val="28"/>
+        </w:rPr>
+        <w:t xml:space="preserve"> </w:t>
+      </w:r>
+      <w:r>
+        <w:rPr>
+          <w:sz w:val="28"/>
+          <w:szCs w:val="28"/>
+        </w:rPr>
+        <w:t>(EU2152053</w:t>
+      </w:r>
+      <w:r>
+        <w:rPr>
+          <w:sz w:val="28"/>
+          <w:szCs w:val="28"/>
+        </w:rPr>
+        <w:t>)</w:t>
+      </w:r>
     </w:p>
     <w:p>
       <w:pPr>
@@ -2527,6 +2641,127 @@
     </w:p>
     <w:p>
       <w:pPr>
+        <w:autoSpaceDE w:val="0"/>
+        <w:autoSpaceDN w:val="0"/>
+        <w:adjustRightInd w:val="0"/>
+      </w:pPr>
+    </w:p>
+    <w:p>
+      <w:pPr>
+        <w:kinsoku w:val="0"/>
+        <w:overflowPunct w:val="0"/>
+        <w:autoSpaceDE w:val="0"/>
+        <w:autoSpaceDN w:val="0"/>
+        <w:adjustRightInd w:val="0"/>
+        <w:rPr>
+          <w:sz w:val="28"/>
+          <w:szCs w:val="28"/>
+        </w:rPr>
+      </w:pPr>
+    </w:p>
+    <w:p>
+      <w:pPr>
+        <w:kinsoku w:val="0"/>
+        <w:overflowPunct w:val="0"/>
+        <w:autoSpaceDE w:val="0"/>
+        <w:autoSpaceDN w:val="0"/>
+        <w:adjustRightInd w:val="0"/>
+        <w:jc w:val="right"/>
+        <w:rPr>
+          <w:sz w:val="28"/>
+          <w:szCs w:val="28"/>
+        </w:rPr>
+      </w:pPr>
+      <w:r>
+        <w:rPr>
+          <w:sz w:val="28"/>
+          <w:szCs w:val="28"/>
+        </w:rPr>
+        <w:tab/>
+      </w:r>
+      <w:r>
+        <w:rPr>
+          <w:sz w:val="28"/>
+          <w:szCs w:val="28"/>
+        </w:rPr>
+        <w:tab/>
+      </w:r>
+      <w:r>
+        <w:rPr>
+          <w:sz w:val="28"/>
+          <w:szCs w:val="28"/>
+        </w:rPr>
+        <w:tab/>
+      </w:r>
+    </w:p>
+    <w:p>
+      <w:pPr>
+        <w:kinsoku w:val="0"/>
+        <w:overflowPunct w:val="0"/>
+        <w:autoSpaceDE w:val="0"/>
+        <w:autoSpaceDN w:val="0"/>
+        <w:adjustRightInd w:val="0"/>
+        <w:jc w:val="right"/>
+        <w:rPr>
+          <w:sz w:val="28"/>
+          <w:szCs w:val="28"/>
+        </w:rPr>
+      </w:pPr>
+    </w:p>
+    <w:p>
+      <w:pPr>
+        <w:kinsoku w:val="0"/>
+        <w:overflowPunct w:val="0"/>
+        <w:autoSpaceDE w:val="0"/>
+        <w:autoSpaceDN w:val="0"/>
+        <w:adjustRightInd w:val="0"/>
+        <w:ind w:left="1440" w:firstLine="720"/>
+        <w:jc w:val="right"/>
+        <w:rPr>
+          <w:spacing w:val="-1"/>
+          <w:sz w:val="28"/>
+          <w:szCs w:val="28"/>
+        </w:rPr>
+      </w:pPr>
+      <w:r>
+        <w:rPr>
+          <w:spacing w:val="-1"/>
+          <w:sz w:val="28"/>
+          <w:szCs w:val="28"/>
+        </w:rPr>
+        <w:t xml:space="preserve">                                              </w:t>
+      </w:r>
+    </w:p>
+    <w:p>
+      <w:pPr>
+        <w:kinsoku w:val="0"/>
+        <w:overflowPunct w:val="0"/>
+        <w:autoSpaceDE w:val="0"/>
+        <w:autoSpaceDN w:val="0"/>
+        <w:adjustRightInd w:val="0"/>
+        <w:jc w:val="right"/>
+        <w:rPr>
+          <w:sz w:val="28"/>
+          <w:szCs w:val="28"/>
+        </w:rPr>
+      </w:pPr>
+    </w:p>
+    <w:p>
+      <w:pPr>
+        <w:kinsoku w:val="0"/>
+        <w:overflowPunct w:val="0"/>
+        <w:autoSpaceDE w:val="0"/>
+        <w:autoSpaceDN w:val="0"/>
+        <w:adjustRightInd w:val="0"/>
+        <w:jc w:val="right"/>
+        <w:rPr>
+          <w:sz w:val="28"/>
+          <w:szCs w:val="28"/>
+        </w:rPr>
+      </w:pPr>
+    </w:p>
+    <w:p>
+      <w:pPr>
         <w:kinsoku w:val="0"/>
         <w:overflowPunct w:val="0"/>
         <w:autoSpaceDE w:val="0"/>
@@ -2581,34 +2816,27 @@
     </w:p>
     <w:p>
       <w:pPr>
-        <w:widowControl/>
-        <w:spacing w:after="200" w:line="276" w:lineRule="auto"/>
         <w:jc w:val="center"/>
         <w:rPr>
-          <w:rFonts w:eastAsia="Calibri"/>
           <w:b/>
           <w:sz w:val="28"/>
           <w:szCs w:val="28"/>
-          <w:lang w:val="en-US" w:eastAsia="en-US"/>
-        </w:rPr>
-      </w:pPr>
-      <w:r>
-        <w:rPr>
-          <w:rFonts w:eastAsia="Calibri"/>
+        </w:rPr>
+      </w:pPr>
+      <w:r>
+        <w:rPr>
           <w:b/>
           <w:sz w:val="28"/>
           <w:szCs w:val="28"/>
-          <w:lang w:val="en-US" w:eastAsia="en-US"/>
         </w:rPr>
         <w:t>Table of Contents</w:t>
       </w:r>
     </w:p>
     <w:tbl>
       <w:tblPr>
-        <w:tblStyle w:val="TableGrid1"/>
+        <w:tblStyle w:val="TableGrid"/>
         <w:tblpPr w:leftFromText="181" w:rightFromText="181" w:vertAnchor="page" w:horzAnchor="margin" w:tblpY="2456"/>
-        <w:tblW w:w="10683" w:type="dxa"/>
-        <w:tblInd w:w="0" w:type="dxa"/>
+        <w:tblW w:w="9357" w:type="dxa"/>
         <w:tblBorders>
           <w:top w:val="none" w:sz="0" w:space="0" w:color="auto"/>
           <w:left w:val="none" w:sz="0" w:space="0" w:color="auto"/>
@@ -2623,25 +2851,21 @@
         <w:tblLook w:val="04A0" w:firstRow="1" w:lastRow="0" w:firstColumn="1" w:lastColumn="0" w:noHBand="0" w:noVBand="1"/>
       </w:tblPr>
       <w:tblGrid>
-        <w:gridCol w:w="1871"/>
-        <w:gridCol w:w="5498"/>
-        <w:gridCol w:w="1657"/>
-        <w:gridCol w:w="1657"/>
+        <w:gridCol w:w="1365"/>
+        <w:gridCol w:w="7407"/>
+        <w:gridCol w:w="585"/>
       </w:tblGrid>
       <w:tr>
         <w:trPr>
-          <w:gridAfter w:val="1"/>
-          <w:wAfter w:w="1657" w:type="dxa"/>
           <w:trHeight w:val="376"/>
         </w:trPr>
         <w:tc>
           <w:tcPr>
-            <w:tcW w:w="1871" w:type="dxa"/>
+            <w:tcW w:w="1365" w:type="dxa"/>
             <w:vAlign w:val="center"/>
           </w:tcPr>
           <w:p>
             <w:pPr>
-              <w:widowControl/>
               <w:rPr>
                 <w:b/>
                 <w:color w:val="000000"/>
@@ -2651,15 +2875,15 @@
         </w:tc>
         <w:tc>
           <w:tcPr>
-            <w:tcW w:w="5498" w:type="dxa"/>
+            <w:tcW w:w="7407" w:type="dxa"/>
             <w:vAlign w:val="center"/>
             <w:hideMark/>
           </w:tcPr>
           <w:p>
             <w:pPr>
-              <w:widowControl/>
               <w:rPr>
                 <w:b/>
+                <w:color w:val="000000"/>
               </w:rPr>
             </w:pPr>
             <w:r>
@@ -2673,13 +2897,12 @@
         </w:tc>
         <w:tc>
           <w:tcPr>
-            <w:tcW w:w="1657" w:type="dxa"/>
+            <w:tcW w:w="585" w:type="dxa"/>
             <w:vAlign w:val="center"/>
             <w:hideMark/>
           </w:tcPr>
           <w:p>
             <w:pPr>
-              <w:widowControl/>
               <w:jc w:val="center"/>
               <w:rPr>
                 <w:b/>
@@ -2691,32 +2914,22 @@
                 <w:b/>
                 <w:color w:val="000000"/>
               </w:rPr>
-              <w:t>I</w:t>
-            </w:r>
-            <w:r>
-              <w:rPr>
-                <w:b/>
-                <w:color w:val="000000"/>
-              </w:rPr>
-              <w:t>ii</w:t>
+              <w:t>iii</w:t>
             </w:r>
           </w:p>
         </w:tc>
       </w:tr>
       <w:tr>
         <w:trPr>
-          <w:gridAfter w:val="1"/>
-          <w:wAfter w:w="1657" w:type="dxa"/>
           <w:trHeight w:val="376"/>
         </w:trPr>
         <w:tc>
           <w:tcPr>
-            <w:tcW w:w="1871" w:type="dxa"/>
+            <w:tcW w:w="1365" w:type="dxa"/>
             <w:vAlign w:val="center"/>
           </w:tcPr>
           <w:p>
             <w:pPr>
-              <w:widowControl/>
               <w:rPr>
                 <w:b/>
                 <w:color w:val="000000"/>
@@ -2726,13 +2939,76 @@
         </w:tc>
         <w:tc>
           <w:tcPr>
-            <w:tcW w:w="5498" w:type="dxa"/>
+            <w:tcW w:w="7407" w:type="dxa"/>
             <w:vAlign w:val="center"/>
             <w:hideMark/>
           </w:tcPr>
           <w:p>
             <w:pPr>
-              <w:widowControl/>
+              <w:rPr>
+                <w:b/>
+                <w:color w:val="000000"/>
+              </w:rPr>
+            </w:pPr>
+            <w:r>
+              <w:rPr>
+                <w:b/>
+                <w:color w:val="000000"/>
+              </w:rPr>
+              <w:t>Declaration</w:t>
+            </w:r>
+          </w:p>
+        </w:tc>
+        <w:tc>
+          <w:tcPr>
+            <w:tcW w:w="585" w:type="dxa"/>
+            <w:vAlign w:val="center"/>
+            <w:hideMark/>
+          </w:tcPr>
+          <w:p>
+            <w:pPr>
+              <w:jc w:val="center"/>
+              <w:rPr>
+                <w:b/>
+                <w:color w:val="000000"/>
+              </w:rPr>
+            </w:pPr>
+            <w:r>
+              <w:rPr>
+                <w:b/>
+                <w:color w:val="000000"/>
+              </w:rPr>
+              <w:t>v</w:t>
+            </w:r>
+          </w:p>
+        </w:tc>
+      </w:tr>
+      <w:tr>
+        <w:trPr>
+          <w:trHeight w:val="376"/>
+        </w:trPr>
+        <w:tc>
+          <w:tcPr>
+            <w:tcW w:w="1365" w:type="dxa"/>
+            <w:vAlign w:val="center"/>
+          </w:tcPr>
+          <w:p>
+            <w:pPr>
+              <w:rPr>
+                <w:b/>
+                <w:color w:val="000000"/>
+              </w:rPr>
+            </w:pPr>
+          </w:p>
+        </w:tc>
+        <w:tc>
+          <w:tcPr>
+            <w:tcW w:w="7407" w:type="dxa"/>
+            <w:vAlign w:val="center"/>
+            <w:hideMark/>
+          </w:tcPr>
+          <w:p>
+            <w:pPr>
               <w:rPr>
                 <w:b/>
               </w:rPr>
@@ -2748,13 +3024,12 @@
         </w:tc>
         <w:tc>
           <w:tcPr>
-            <w:tcW w:w="1657" w:type="dxa"/>
+            <w:tcW w:w="585" w:type="dxa"/>
             <w:vAlign w:val="center"/>
             <w:hideMark/>
           </w:tcPr>
           <w:p>
             <w:pPr>
-              <w:widowControl/>
               <w:jc w:val="center"/>
               <w:rPr>
                 <w:b/>
@@ -2764,35 +3039,24 @@
             <w:r>
               <w:rPr>
                 <w:b/>
-                <w:color w:val="000000"/>
               </w:rPr>
-              <w:t>V</w:t>
-            </w:r>
-            <w:r>
-              <w:rPr>
-                <w:b/>
-                <w:color w:val="000000"/>
-              </w:rPr>
-              <w:t>ii</w:t>
+              <w:t>vii</w:t>
             </w:r>
           </w:p>
         </w:tc>
       </w:tr>
       <w:tr>
         <w:trPr>
-          <w:gridAfter w:val="1"/>
-          <w:wAfter w:w="1657" w:type="dxa"/>
           <w:trHeight w:val="376"/>
         </w:trPr>
         <w:tc>
           <w:tcPr>
-            <w:tcW w:w="1871" w:type="dxa"/>
+            <w:tcW w:w="1365" w:type="dxa"/>
             <w:vAlign w:val="center"/>
             <w:hideMark/>
           </w:tcPr>
           <w:p>
             <w:pPr>
-              <w:widowControl/>
               <w:rPr>
                 <w:b/>
               </w:rPr>
@@ -2808,13 +3072,12 @@
         </w:tc>
         <w:tc>
           <w:tcPr>
-            <w:tcW w:w="5498" w:type="dxa"/>
+            <w:tcW w:w="7407" w:type="dxa"/>
             <w:vAlign w:val="center"/>
             <w:hideMark/>
           </w:tcPr>
           <w:p>
             <w:pPr>
-              <w:widowControl/>
               <w:rPr>
                 <w:b/>
               </w:rPr>
@@ -2830,13 +3093,12 @@
         </w:tc>
         <w:tc>
           <w:tcPr>
-            <w:tcW w:w="1657" w:type="dxa"/>
+            <w:tcW w:w="585" w:type="dxa"/>
             <w:vAlign w:val="center"/>
             <w:hideMark/>
           </w:tcPr>
           <w:p>
             <w:pPr>
-              <w:widowControl/>
               <w:jc w:val="center"/>
               <w:rPr>
                 <w:b/>
@@ -2855,18 +3117,15 @@
       </w:tr>
       <w:tr>
         <w:trPr>
-          <w:gridAfter w:val="1"/>
-          <w:wAfter w:w="1657" w:type="dxa"/>
           <w:trHeight w:val="404"/>
         </w:trPr>
         <w:tc>
           <w:tcPr>
-            <w:tcW w:w="1871" w:type="dxa"/>
+            <w:tcW w:w="1365" w:type="dxa"/>
             <w:vAlign w:val="center"/>
           </w:tcPr>
           <w:p>
             <w:pPr>
-              <w:widowControl/>
               <w:rPr>
                 <w:color w:val="000000"/>
               </w:rPr>
@@ -2875,219 +3134,33 @@
         </w:tc>
         <w:tc>
           <w:tcPr>
-            <w:tcW w:w="5498" w:type="dxa"/>
+            <w:tcW w:w="7407" w:type="dxa"/>
             <w:vAlign w:val="center"/>
             <w:hideMark/>
           </w:tcPr>
           <w:p>
             <w:pPr>
-              <w:widowControl/>
+              <w:jc w:val="both"/>
             </w:pPr>
             <w:r>
-              <w:t>1.1</w:t>
-            </w:r>
-            <w:r>
-              <w:t xml:space="preserve"> Motivation</w:t>
+              <w:rPr>
+                <w:color w:val="000000"/>
+              </w:rPr>
+              <w:t>1.1 Motivation and Problem Statement</w:t>
             </w:r>
           </w:p>
         </w:tc>
         <w:tc>
           <w:tcPr>
-            <w:tcW w:w="1657" w:type="dxa"/>
+            <w:tcW w:w="585" w:type="dxa"/>
             <w:vAlign w:val="center"/>
             <w:hideMark/>
           </w:tcPr>
           <w:p>
             <w:pPr>
-              <w:widowControl/>
-              <w:jc w:val="center"/>
-            </w:pPr>
-            <w:r>
-              <w:t>1</w:t>
-            </w:r>
-          </w:p>
-        </w:tc>
-      </w:tr>
-      <w:tr>
-        <w:trPr>
-          <w:gridAfter w:val="1"/>
-          <w:wAfter w:w="1657" w:type="dxa"/>
-          <w:trHeight w:val="376"/>
-        </w:trPr>
-        <w:tc>
-          <w:tcPr>
-            <w:tcW w:w="1871" w:type="dxa"/>
-            <w:vAlign w:val="center"/>
-          </w:tcPr>
-          <w:p>
-            <w:pPr>
-              <w:widowControl/>
-              <w:rPr>
-                <w:color w:val="000000"/>
-              </w:rPr>
-            </w:pPr>
-          </w:p>
-        </w:tc>
-        <w:tc>
-          <w:tcPr>
-            <w:tcW w:w="5498" w:type="dxa"/>
-            <w:vAlign w:val="center"/>
-            <w:hideMark/>
-          </w:tcPr>
-          <w:p>
-            <w:pPr>
-              <w:widowControl/>
-            </w:pPr>
-            <w:r>
-              <w:t>1.2</w:t>
-            </w:r>
-            <w:r>
-              <w:t xml:space="preserve">  Problem Statement </w:t>
-            </w:r>
-          </w:p>
-        </w:tc>
-        <w:tc>
-          <w:tcPr>
-            <w:tcW w:w="1657" w:type="dxa"/>
-            <w:vAlign w:val="center"/>
-            <w:hideMark/>
-          </w:tcPr>
-          <w:p>
-            <w:pPr>
-              <w:widowControl/>
-              <w:jc w:val="center"/>
-            </w:pPr>
-            <w:r>
-              <w:t>2</w:t>
-            </w:r>
-          </w:p>
-        </w:tc>
-      </w:tr>
-      <w:tr>
-        <w:trPr>
-          <w:gridAfter w:val="1"/>
-          <w:wAfter w:w="1657" w:type="dxa"/>
-          <w:trHeight w:val="376"/>
-        </w:trPr>
-        <w:tc>
-          <w:tcPr>
-            <w:tcW w:w="1871" w:type="dxa"/>
-            <w:vAlign w:val="center"/>
-          </w:tcPr>
-          <w:p>
-            <w:pPr>
-              <w:widowControl/>
-              <w:rPr>
-                <w:color w:val="000000"/>
-              </w:rPr>
-            </w:pPr>
-          </w:p>
-        </w:tc>
-        <w:tc>
-          <w:tcPr>
-            <w:tcW w:w="5498" w:type="dxa"/>
-            <w:vAlign w:val="center"/>
-            <w:hideMark/>
-          </w:tcPr>
-          <w:p>
-            <w:pPr>
-              <w:widowControl/>
-              <w:rPr>
-                <w:rFonts w:ascii="Calibri" w:hAnsi="Calibri"/>
-                <w:sz w:val="22"/>
-                <w:szCs w:val="22"/>
-              </w:rPr>
-            </w:pPr>
-            <w:r>
-              <w:t>1.3</w:t>
-            </w:r>
-            <w:r>
-              <w:t xml:space="preserve">  Objectives </w:t>
-            </w:r>
-          </w:p>
-        </w:tc>
-        <w:tc>
-          <w:tcPr>
-            <w:tcW w:w="1657" w:type="dxa"/>
-            <w:vAlign w:val="center"/>
-            <w:hideMark/>
-          </w:tcPr>
-          <w:p>
-            <w:pPr>
-              <w:widowControl/>
-              <w:jc w:val="center"/>
-            </w:pPr>
-            <w:r>
-              <w:t>2</w:t>
-            </w:r>
-          </w:p>
-        </w:tc>
-      </w:tr>
-      <w:tr>
-        <w:trPr>
-          <w:gridAfter w:val="1"/>
-          <w:wAfter w:w="1657" w:type="dxa"/>
-          <w:trHeight w:val="404"/>
-        </w:trPr>
-        <w:tc>
-          <w:tcPr>
-            <w:tcW w:w="1871" w:type="dxa"/>
-            <w:vAlign w:val="center"/>
-          </w:tcPr>
-          <w:p>
-            <w:pPr>
-              <w:widowControl/>
-              <w:rPr>
-                <w:color w:val="000000"/>
-              </w:rPr>
-            </w:pPr>
-          </w:p>
-        </w:tc>
-        <w:tc>
-          <w:tcPr>
-            <w:tcW w:w="5498" w:type="dxa"/>
-            <w:vAlign w:val="center"/>
-            <w:hideMark/>
-          </w:tcPr>
-          <w:p>
-            <w:pPr>
-              <w:widowControl/>
-              <w:rPr>
-                <w:rFonts w:ascii="Calibri" w:hAnsi="Calibri"/>
-                <w:color w:val="000000"/>
-                <w:sz w:val="22"/>
-                <w:szCs w:val="22"/>
-              </w:rPr>
-            </w:pPr>
-            <w:r>
-              <w:rPr>
-                <w:color w:val="000000"/>
-              </w:rPr>
-              <w:t xml:space="preserve">1.4 </w:t>
-            </w:r>
-            <w:r>
-              <w:rPr>
-                <w:color w:val="000000"/>
-              </w:rPr>
-              <w:t xml:space="preserve"> Scope</w:t>
-            </w:r>
-          </w:p>
-        </w:tc>
-        <w:tc>
-          <w:tcPr>
-            <w:tcW w:w="1657" w:type="dxa"/>
-            <w:vAlign w:val="center"/>
-            <w:hideMark/>
-          </w:tcPr>
-          <w:p>
-            <w:pPr>
-              <w:widowControl/>
               <w:jc w:val="center"/>
               <w:rPr>
-                <w:rFonts w:ascii="Calibri" w:hAnsi="Calibri"/>
-                <w:color w:val="000000"/>
-                <w:sz w:val="22"/>
-                <w:szCs w:val="22"/>
+                <w:color w:val="FF0000"/>
               </w:rPr>
             </w:pPr>
             <w:r>
@@ -3101,19 +3174,158 @@
       </w:tr>
       <w:tr>
         <w:trPr>
-          <w:gridAfter w:val="1"/>
-          <w:wAfter w:w="1657" w:type="dxa"/>
           <w:trHeight w:val="376"/>
         </w:trPr>
         <w:tc>
           <w:tcPr>
-            <w:tcW w:w="1871" w:type="dxa"/>
+            <w:tcW w:w="1365" w:type="dxa"/>
+            <w:vAlign w:val="center"/>
+          </w:tcPr>
+          <w:p>
+            <w:pPr>
+              <w:rPr>
+                <w:color w:val="000000"/>
+              </w:rPr>
+            </w:pPr>
+          </w:p>
+        </w:tc>
+        <w:tc>
+          <w:tcPr>
+            <w:tcW w:w="7407" w:type="dxa"/>
             <w:vAlign w:val="center"/>
             <w:hideMark/>
           </w:tcPr>
           <w:p>
             <w:pPr>
-              <w:widowControl/>
+              <w:rPr>
+                <w:rFonts w:asciiTheme="minorHAnsi" w:hAnsiTheme="minorHAnsi"/>
+                <w:color w:val="000000"/>
+                <w:sz w:val="22"/>
+                <w:szCs w:val="22"/>
+              </w:rPr>
+            </w:pPr>
+            <w:r>
+              <w:rPr>
+                <w:color w:val="000000"/>
+              </w:rPr>
+              <w:t>1.</w:t>
+            </w:r>
+            <w:r>
+              <w:rPr>
+                <w:color w:val="000000"/>
+              </w:rPr>
+              <w:t>2</w:t>
+            </w:r>
+            <w:r>
+              <w:rPr>
+                <w:color w:val="000000"/>
+              </w:rPr>
+              <w:t xml:space="preserve">  Objectives </w:t>
+            </w:r>
+          </w:p>
+        </w:tc>
+        <w:tc>
+          <w:tcPr>
+            <w:tcW w:w="585" w:type="dxa"/>
+            <w:vAlign w:val="center"/>
+            <w:hideMark/>
+          </w:tcPr>
+          <w:p>
+            <w:pPr>
+              <w:jc w:val="center"/>
+              <w:rPr>
+                <w:color w:val="FF0000"/>
+              </w:rPr>
+            </w:pPr>
+            <w:r>
+              <w:rPr>
+                <w:color w:val="000000"/>
+              </w:rPr>
+              <w:t>2</w:t>
+            </w:r>
+          </w:p>
+        </w:tc>
+      </w:tr>
+      <w:tr>
+        <w:trPr>
+          <w:trHeight w:val="404"/>
+        </w:trPr>
+        <w:tc>
+          <w:tcPr>
+            <w:tcW w:w="1365" w:type="dxa"/>
+            <w:vAlign w:val="center"/>
+          </w:tcPr>
+          <w:p>
+            <w:pPr>
+              <w:rPr>
+                <w:color w:val="000000"/>
+              </w:rPr>
+            </w:pPr>
+          </w:p>
+        </w:tc>
+        <w:tc>
+          <w:tcPr>
+            <w:tcW w:w="7407" w:type="dxa"/>
+            <w:vAlign w:val="center"/>
+            <w:hideMark/>
+          </w:tcPr>
+          <w:p>
+            <w:pPr>
+              <w:rPr>
+                <w:rFonts w:asciiTheme="minorHAnsi" w:hAnsiTheme="minorHAnsi"/>
+                <w:color w:val="000000"/>
+                <w:sz w:val="22"/>
+                <w:szCs w:val="22"/>
+              </w:rPr>
+            </w:pPr>
+            <w:r>
+              <w:rPr>
+                <w:color w:val="000000"/>
+              </w:rPr>
+              <w:t>1.3</w:t>
+            </w:r>
+            <w:r>
+              <w:rPr>
+                <w:color w:val="000000"/>
+              </w:rPr>
+              <w:t xml:space="preserve"> Scope</w:t>
+            </w:r>
+          </w:p>
+        </w:tc>
+        <w:tc>
+          <w:tcPr>
+            <w:tcW w:w="585" w:type="dxa"/>
+            <w:vAlign w:val="center"/>
+            <w:hideMark/>
+          </w:tcPr>
+          <w:p>
+            <w:pPr>
+              <w:jc w:val="center"/>
+              <w:rPr>
+                <w:color w:val="000000"/>
+              </w:rPr>
+            </w:pPr>
+            <w:r>
+              <w:rPr>
+                <w:color w:val="000000"/>
+              </w:rPr>
+              <w:t>2</w:t>
+            </w:r>
+          </w:p>
+        </w:tc>
+      </w:tr>
+      <w:tr>
+        <w:trPr>
+          <w:trHeight w:val="376"/>
+        </w:trPr>
+        <w:tc>
+          <w:tcPr>
+            <w:tcW w:w="1365" w:type="dxa"/>
+            <w:vAlign w:val="center"/>
+            <w:hideMark/>
+          </w:tcPr>
+          <w:p>
+            <w:pPr>
               <w:rPr>
                 <w:b/>
               </w:rPr>
@@ -3129,13 +3341,12 @@
         </w:tc>
         <w:tc>
           <w:tcPr>
-            <w:tcW w:w="5498" w:type="dxa"/>
+            <w:tcW w:w="7407" w:type="dxa"/>
             <w:vAlign w:val="center"/>
             <w:hideMark/>
           </w:tcPr>
           <w:p>
             <w:pPr>
-              <w:widowControl/>
               <w:rPr>
                 <w:b/>
               </w:rPr>
@@ -3145,22 +3356,22 @@
                 <w:b/>
                 <w:color w:val="000000"/>
               </w:rPr>
-              <w:t>Review of Literature</w:t>
+              <w:t xml:space="preserve">Review of Literature </w:t>
             </w:r>
           </w:p>
         </w:tc>
         <w:tc>
           <w:tcPr>
-            <w:tcW w:w="1657" w:type="dxa"/>
+            <w:tcW w:w="585" w:type="dxa"/>
             <w:vAlign w:val="center"/>
             <w:hideMark/>
           </w:tcPr>
           <w:p>
             <w:pPr>
-              <w:widowControl/>
               <w:jc w:val="center"/>
               <w:rPr>
-                <w:rFonts w:ascii="Calibri" w:hAnsi="Calibri"/>
+                <w:rFonts w:asciiTheme="minorHAnsi" w:hAnsiTheme="minorHAnsi"/>
+                <w:b/>
                 <w:color w:val="000000"/>
                 <w:sz w:val="22"/>
                 <w:szCs w:val="22"/>
@@ -3178,18 +3389,15 @@
       </w:tr>
       <w:tr>
         <w:trPr>
-          <w:gridAfter w:val="1"/>
-          <w:wAfter w:w="1657" w:type="dxa"/>
           <w:trHeight w:val="376"/>
         </w:trPr>
         <w:tc>
           <w:tcPr>
-            <w:tcW w:w="1871" w:type="dxa"/>
+            <w:tcW w:w="1365" w:type="dxa"/>
             <w:vAlign w:val="center"/>
           </w:tcPr>
           <w:p>
             <w:pPr>
-              <w:widowControl/>
               <w:rPr>
                 <w:b/>
                 <w:color w:val="000000"/>
@@ -3199,13 +3407,15 @@
         </w:tc>
         <w:tc>
           <w:tcPr>
-            <w:tcW w:w="5498" w:type="dxa"/>
+            <w:tcW w:w="7407" w:type="dxa"/>
             <w:vAlign w:val="center"/>
+            <w:hideMark/>
           </w:tcPr>
           <w:p>
             <w:pPr>
-              <w:widowControl/>
+              <w:jc w:val="both"/>
               <w:rPr>
+                <w:b/>
                 <w:color w:val="000000"/>
               </w:rPr>
             </w:pPr>
@@ -3213,33 +3423,21 @@
               <w:rPr>
                 <w:color w:val="000000"/>
               </w:rPr>
-              <w:t xml:space="preserve">2.1 </w:t>
+              <w:t>2.1</w:t>
             </w:r>
             <w:r>
-              <w:rPr>
-                <w:rFonts w:cs="Times New Roman"/>
-                <w:color w:val="000000" w:themeColor="text1"/>
-              </w:rPr>
-              <w:t xml:space="preserve"> </w:t>
+              <w:t>Face Recognition Techniques to Differentiate Similar Faces and Twin Faces</w:t>
             </w:r>
-            <w:bookmarkStart w:id="2" w:name="_Hlk22329975"/>
-            <w:r>
-              <w:rPr>
-                <w:bCs/>
-              </w:rPr>
-              <w:t xml:space="preserve"> The Methodology of Online News Analysis</w:t>
-            </w:r>
-            <w:bookmarkEnd w:id="2"/>
           </w:p>
         </w:tc>
         <w:tc>
           <w:tcPr>
-            <w:tcW w:w="1657" w:type="dxa"/>
+            <w:tcW w:w="585" w:type="dxa"/>
             <w:vAlign w:val="center"/>
+            <w:hideMark/>
           </w:tcPr>
           <w:p>
             <w:pPr>
-              <w:widowControl/>
               <w:jc w:val="center"/>
               <w:rPr>
                 <w:color w:val="000000"/>
@@ -3249,25 +3447,22 @@
               <w:rPr>
                 <w:color w:val="000000"/>
               </w:rPr>
-              <w:t>3</w:t>
+              <w:t>4</w:t>
             </w:r>
           </w:p>
         </w:tc>
       </w:tr>
       <w:tr>
         <w:trPr>
-          <w:gridAfter w:val="1"/>
-          <w:wAfter w:w="1657" w:type="dxa"/>
           <w:trHeight w:val="376"/>
         </w:trPr>
         <w:tc>
           <w:tcPr>
-            <w:tcW w:w="1871" w:type="dxa"/>
+            <w:tcW w:w="1365" w:type="dxa"/>
             <w:vAlign w:val="center"/>
           </w:tcPr>
           <w:p>
             <w:pPr>
-              <w:widowControl/>
               <w:rPr>
                 <w:b/>
                 <w:color w:val="000000"/>
@@ -3277,12 +3472,13 @@
         </w:tc>
         <w:tc>
           <w:tcPr>
-            <w:tcW w:w="5498" w:type="dxa"/>
+            <w:tcW w:w="7407" w:type="dxa"/>
             <w:vAlign w:val="center"/>
+            <w:hideMark/>
           </w:tcPr>
           <w:p>
             <w:pPr>
-              <w:widowControl/>
+              <w:jc w:val="both"/>
               <w:rPr>
                 <w:color w:val="000000"/>
               </w:rPr>
@@ -3294,33 +3490,18 @@
               <w:t xml:space="preserve">2.2 </w:t>
             </w:r>
             <w:r>
-              <w:t xml:space="preserve"> </w:t>
-            </w:r>
-            <w:r>
-              <w:rPr>
-                <w:rFonts w:eastAsiaTheme="minorEastAsia" w:cs="Times New Roman"/>
-                <w:color w:val="00000A"/>
-                <w:lang w:val="en-US" w:eastAsia="en-IN"/>
-              </w:rPr>
-              <w:t xml:space="preserve"> </w:t>
-            </w:r>
-            <w:r>
-              <w:rPr>
-                <w:color w:val="000000"/>
-                <w:lang w:val="en-US"/>
-              </w:rPr>
-              <w:t>Characteristics Analysis of Data from News and Social Network Services</w:t>
+              <w:t xml:space="preserve"> Secure Authentication for Mobile Banking Using Facial Recognition</w:t>
             </w:r>
           </w:p>
         </w:tc>
         <w:tc>
           <w:tcPr>
-            <w:tcW w:w="1657" w:type="dxa"/>
+            <w:tcW w:w="585" w:type="dxa"/>
             <w:vAlign w:val="center"/>
+            <w:hideMark/>
           </w:tcPr>
           <w:p>
             <w:pPr>
-              <w:widowControl/>
               <w:jc w:val="center"/>
               <w:rPr>
                 <w:color w:val="000000"/>
@@ -3337,18 +3518,15 @@
       </w:tr>
       <w:tr>
         <w:trPr>
-          <w:gridAfter w:val="1"/>
-          <w:wAfter w:w="1657" w:type="dxa"/>
           <w:trHeight w:val="376"/>
         </w:trPr>
         <w:tc>
           <w:tcPr>
-            <w:tcW w:w="1871" w:type="dxa"/>
+            <w:tcW w:w="1365" w:type="dxa"/>
             <w:vAlign w:val="center"/>
           </w:tcPr>
           <w:p>
             <w:pPr>
-              <w:widowControl/>
               <w:rPr>
                 <w:b/>
                 <w:color w:val="000000"/>
@@ -3358,12 +3536,13 @@
         </w:tc>
         <w:tc>
           <w:tcPr>
-            <w:tcW w:w="5498" w:type="dxa"/>
+            <w:tcW w:w="7407" w:type="dxa"/>
             <w:vAlign w:val="center"/>
+            <w:hideMark/>
           </w:tcPr>
           <w:p>
             <w:pPr>
-              <w:widowControl/>
+              <w:jc w:val="both"/>
               <w:rPr>
                 <w:color w:val="000000"/>
               </w:rPr>
@@ -3375,26 +3554,21 @@
               <w:t xml:space="preserve">2.3 </w:t>
             </w:r>
             <w:r>
-              <w:t xml:space="preserve"> </w:t>
-            </w:r>
-            <w:r>
               <w:rPr>
-                <w:rFonts w:cs="Times New Roman"/>
-                <w:color w:val="00000A"/>
-                <w:lang w:val="en-US"/>
+                <w:bCs/>
               </w:rPr>
-              <w:t xml:space="preserve"> Editorial Analytics: How media are developing audience data and metrics</w:t>
+              <w:t>Biometric Face Recognition Payment System</w:t>
             </w:r>
           </w:p>
         </w:tc>
         <w:tc>
           <w:tcPr>
-            <w:tcW w:w="1657" w:type="dxa"/>
+            <w:tcW w:w="585" w:type="dxa"/>
             <w:vAlign w:val="center"/>
+            <w:hideMark/>
           </w:tcPr>
           <w:p>
             <w:pPr>
-              <w:widowControl/>
               <w:jc w:val="center"/>
               <w:rPr>
                 <w:color w:val="000000"/>
@@ -3411,19 +3585,16 @@
       </w:tr>
       <w:tr>
         <w:trPr>
-          <w:gridAfter w:val="1"/>
-          <w:wAfter w:w="1657" w:type="dxa"/>
           <w:trHeight w:val="376"/>
         </w:trPr>
         <w:tc>
           <w:tcPr>
-            <w:tcW w:w="1871" w:type="dxa"/>
+            <w:tcW w:w="1365" w:type="dxa"/>
             <w:vAlign w:val="center"/>
             <w:hideMark/>
           </w:tcPr>
           <w:p>
             <w:pPr>
-              <w:widowControl/>
               <w:rPr>
                 <w:b/>
               </w:rPr>
@@ -3439,15 +3610,14 @@
         </w:tc>
         <w:tc>
           <w:tcPr>
-            <w:tcW w:w="5498" w:type="dxa"/>
+            <w:tcW w:w="7407" w:type="dxa"/>
             <w:vAlign w:val="center"/>
             <w:hideMark/>
           </w:tcPr>
           <w:p>
             <w:pPr>
-              <w:widowControl/>
               <w:rPr>
-                <w:rFonts w:ascii="Calibri" w:hAnsi="Calibri"/>
+                <w:rFonts w:asciiTheme="minorHAnsi" w:hAnsiTheme="minorHAnsi"/>
                 <w:color w:val="000000"/>
                 <w:sz w:val="22"/>
                 <w:szCs w:val="22"/>
@@ -3464,19 +3634,16 @@
         </w:tc>
         <w:tc>
           <w:tcPr>
-            <w:tcW w:w="1657" w:type="dxa"/>
+            <w:tcW w:w="585" w:type="dxa"/>
             <w:vAlign w:val="center"/>
             <w:hideMark/>
           </w:tcPr>
           <w:p>
             <w:pPr>
-              <w:widowControl/>
               <w:jc w:val="center"/>
               <w:rPr>
-                <w:rFonts w:ascii="Calibri" w:hAnsi="Calibri"/>
+                <w:b/>
                 <w:color w:val="000000"/>
-                <w:sz w:val="22"/>
-                <w:szCs w:val="22"/>
               </w:rPr>
             </w:pPr>
             <w:r>
@@ -3484,27 +3651,23 @@
                 <w:b/>
                 <w:color w:val="000000"/>
               </w:rPr>
-              <w:t>9</w:t>
+              <w:t>8</w:t>
             </w:r>
           </w:p>
         </w:tc>
       </w:tr>
       <w:tr>
         <w:trPr>
-          <w:gridAfter w:val="1"/>
-          <w:wAfter w:w="1657" w:type="dxa"/>
           <w:trHeight w:val="376"/>
         </w:trPr>
         <w:tc>
           <w:tcPr>
-            <w:tcW w:w="1871" w:type="dxa"/>
+            <w:tcW w:w="1365" w:type="dxa"/>
             <w:vAlign w:val="center"/>
           </w:tcPr>
           <w:p>
             <w:pPr>
-              <w:widowControl/>
               <w:rPr>
-                <w:b/>
                 <w:color w:val="000000"/>
               </w:rPr>
             </w:pPr>
@@ -3512,12 +3675,76 @@
         </w:tc>
         <w:tc>
           <w:tcPr>
-            <w:tcW w:w="5498" w:type="dxa"/>
+            <w:tcW w:w="7407" w:type="dxa"/>
             <w:vAlign w:val="center"/>
+            <w:hideMark/>
           </w:tcPr>
           <w:p>
             <w:pPr>
-              <w:widowControl/>
+              <w:autoSpaceDE w:val="0"/>
+              <w:autoSpaceDN w:val="0"/>
+              <w:adjustRightInd w:val="0"/>
+              <w:rPr>
+                <w:bCs/>
+                <w:color w:val="000000"/>
+              </w:rPr>
+            </w:pPr>
+            <w:r>
+              <w:rPr>
+                <w:color w:val="000000"/>
+              </w:rPr>
+              <w:t xml:space="preserve">3.1 </w:t>
+            </w:r>
+            <w:r>
+              <w:rPr>
+                <w:bCs/>
+                <w:color w:val="000000"/>
+              </w:rPr>
+              <w:t xml:space="preserve"> </w:t>
+            </w:r>
+            <w:r>
+              <w:rPr>
+                <w:bCs/>
+                <w:color w:val="000000"/>
+              </w:rPr>
+              <w:t>Functional</w:t>
+            </w:r>
+            <w:r>
+              <w:rPr>
+                <w:bCs/>
+                <w:color w:val="000000"/>
+              </w:rPr>
+              <w:t xml:space="preserve"> Requirements</w:t>
+            </w:r>
+          </w:p>
+          <w:p>
+            <w:pPr>
+              <w:autoSpaceDE w:val="0"/>
+              <w:autoSpaceDN w:val="0"/>
+              <w:adjustRightInd w:val="0"/>
+              <w:rPr>
+                <w:bCs/>
+                <w:color w:val="000000"/>
+              </w:rPr>
+            </w:pPr>
+            <w:r>
+              <w:rPr>
+                <w:bCs/>
+                <w:color w:val="000000"/>
+              </w:rPr>
+              <w:t>3.2  Non Functional Requirements</w:t>
+            </w:r>
+          </w:p>
+        </w:tc>
+        <w:tc>
+          <w:tcPr>
+            <w:tcW w:w="585" w:type="dxa"/>
+            <w:vAlign w:val="center"/>
+            <w:hideMark/>
+          </w:tcPr>
+          <w:p>
+            <w:pPr>
+              <w:jc w:val="center"/>
               <w:rPr>
                 <w:color w:val="000000"/>
               </w:rPr>
@@ -3526,18 +3753,71 @@
               <w:rPr>
                 <w:color w:val="000000"/>
               </w:rPr>
-              <w:t>3.1 Functional Requirements</w:t>
+              <w:t>8</w:t>
+            </w:r>
+          </w:p>
+        </w:tc>
+      </w:tr>
+      <w:tr>
+        <w:trPr>
+          <w:trHeight w:val="376"/>
+        </w:trPr>
+        <w:tc>
+          <w:tcPr>
+            <w:tcW w:w="1365" w:type="dxa"/>
+            <w:vAlign w:val="center"/>
+          </w:tcPr>
+          <w:p>
+            <w:pPr>
+              <w:rPr>
+                <w:color w:val="000000"/>
+              </w:rPr>
+            </w:pPr>
+          </w:p>
+        </w:tc>
+        <w:tc>
+          <w:tcPr>
+            <w:tcW w:w="7407" w:type="dxa"/>
+            <w:vAlign w:val="center"/>
+            <w:hideMark/>
+          </w:tcPr>
+          <w:p>
+            <w:pPr>
+              <w:autoSpaceDE w:val="0"/>
+              <w:autoSpaceDN w:val="0"/>
+              <w:adjustRightInd w:val="0"/>
+              <w:rPr>
+                <w:color w:val="000000"/>
+              </w:rPr>
+            </w:pPr>
+            <w:r>
+              <w:rPr>
+                <w:color w:val="000000"/>
+              </w:rPr>
+              <w:t>3.2</w:t>
+            </w:r>
+            <w:r>
+              <w:rPr>
+                <w:color w:val="000000"/>
+              </w:rPr>
+              <w:t xml:space="preserve"> </w:t>
+            </w:r>
+            <w:r>
+              <w:rPr>
+                <w:bCs/>
+              </w:rPr>
+              <w:t xml:space="preserve"> Hardware Requirement</w:t>
             </w:r>
           </w:p>
         </w:tc>
         <w:tc>
           <w:tcPr>
-            <w:tcW w:w="1657" w:type="dxa"/>
+            <w:tcW w:w="585" w:type="dxa"/>
             <w:vAlign w:val="center"/>
+            <w:hideMark/>
           </w:tcPr>
           <w:p>
             <w:pPr>
-              <w:widowControl/>
               <w:jc w:val="center"/>
               <w:rPr>
                 <w:color w:val="000000"/>
@@ -3554,20 +3834,16 @@
       </w:tr>
       <w:tr>
         <w:trPr>
-          <w:gridAfter w:val="1"/>
-          <w:wAfter w:w="1657" w:type="dxa"/>
           <w:trHeight w:val="376"/>
         </w:trPr>
         <w:tc>
           <w:tcPr>
-            <w:tcW w:w="1871" w:type="dxa"/>
+            <w:tcW w:w="1365" w:type="dxa"/>
             <w:vAlign w:val="center"/>
           </w:tcPr>
           <w:p>
             <w:pPr>
-              <w:widowControl/>
               <w:rPr>
-                <w:b/>
                 <w:color w:val="000000"/>
               </w:rPr>
             </w:pPr>
@@ -3575,12 +3851,15 @@
         </w:tc>
         <w:tc>
           <w:tcPr>
-            <w:tcW w:w="5498" w:type="dxa"/>
+            <w:tcW w:w="7407" w:type="dxa"/>
             <w:vAlign w:val="center"/>
+            <w:hideMark/>
           </w:tcPr>
           <w:p>
             <w:pPr>
-              <w:widowControl/>
+              <w:autoSpaceDE w:val="0"/>
+              <w:autoSpaceDN w:val="0"/>
+              <w:adjustRightInd w:val="0"/>
               <w:rPr>
                 <w:color w:val="000000"/>
               </w:rPr>
@@ -3589,18 +3868,37 @@
               <w:rPr>
                 <w:color w:val="000000"/>
               </w:rPr>
-              <w:t>3.2 Non-functional Requirements</w:t>
+              <w:t>3.3</w:t>
+            </w:r>
+            <w:r>
+              <w:rPr>
+                <w:color w:val="000000"/>
+              </w:rPr>
+              <w:t xml:space="preserve"> </w:t>
+            </w:r>
+            <w:r>
+              <w:rPr>
+                <w:color w:val="000000"/>
+              </w:rPr>
+              <w:t xml:space="preserve"> </w:t>
+            </w:r>
+            <w:r>
+              <w:rPr>
+                <w:bCs/>
+                <w:color w:val="000000"/>
+              </w:rPr>
+              <w:t>Software Requirement</w:t>
             </w:r>
           </w:p>
         </w:tc>
         <w:tc>
           <w:tcPr>
-            <w:tcW w:w="1657" w:type="dxa"/>
+            <w:tcW w:w="585" w:type="dxa"/>
             <w:vAlign w:val="center"/>
+            <w:hideMark/>
           </w:tcPr>
           <w:p>
             <w:pPr>
-              <w:widowControl/>
               <w:jc w:val="center"/>
               <w:rPr>
                 <w:color w:val="000000"/>
@@ -3617,19 +3915,90 @@
       </w:tr>
       <w:tr>
         <w:trPr>
-          <w:gridAfter w:val="1"/>
-          <w:wAfter w:w="1657" w:type="dxa"/>
           <w:trHeight w:val="376"/>
         </w:trPr>
         <w:tc>
           <w:tcPr>
-            <w:tcW w:w="1871" w:type="dxa"/>
+            <w:tcW w:w="1365" w:type="dxa"/>
+            <w:vAlign w:val="center"/>
+            <w:hideMark/>
+          </w:tcPr>
+          <w:p>
+            <w:pPr>
+              <w:rPr>
+                <w:b/>
+              </w:rPr>
+            </w:pPr>
+            <w:r>
+              <w:rPr>
+                <w:b/>
+                <w:color w:val="000000"/>
+              </w:rPr>
+              <w:t>Chapter 4</w:t>
+            </w:r>
+          </w:p>
+        </w:tc>
+        <w:tc>
+          <w:tcPr>
+            <w:tcW w:w="7407" w:type="dxa"/>
+            <w:vAlign w:val="center"/>
+            <w:hideMark/>
+          </w:tcPr>
+          <w:p>
+            <w:pPr>
+              <w:rPr>
+                <w:rFonts w:asciiTheme="minorHAnsi" w:hAnsiTheme="minorHAnsi"/>
+                <w:color w:val="000000"/>
+                <w:sz w:val="22"/>
+                <w:szCs w:val="22"/>
+              </w:rPr>
+            </w:pPr>
+            <w:r>
+              <w:rPr>
+                <w:b/>
+                <w:color w:val="000000"/>
+              </w:rPr>
+              <w:t>Design (Relevant UML Diagram, Use Case Diagrams)</w:t>
+            </w:r>
+          </w:p>
+        </w:tc>
+        <w:tc>
+          <w:tcPr>
+            <w:tcW w:w="585" w:type="dxa"/>
+            <w:vAlign w:val="center"/>
+            <w:hideMark/>
+          </w:tcPr>
+          <w:p>
+            <w:pPr>
+              <w:jc w:val="center"/>
+              <w:rPr>
+                <w:b/>
+                <w:color w:val="000000"/>
+              </w:rPr>
+            </w:pPr>
+            <w:r>
+              <w:rPr>
+                <w:b/>
+                <w:color w:val="000000"/>
+              </w:rPr>
+              <w:t>10</w:t>
+            </w:r>
+          </w:p>
+        </w:tc>
+      </w:tr>
+      <w:tr>
+        <w:trPr>
+          <w:trHeight w:val="376"/>
+        </w:trPr>
+        <w:tc>
+          <w:tcPr>
+            <w:tcW w:w="1365" w:type="dxa"/>
             <w:vAlign w:val="center"/>
           </w:tcPr>
           <w:p>
             <w:pPr>
-              <w:widowControl/>
               <w:rPr>
+                <w:b/>
                 <w:color w:val="000000"/>
               </w:rPr>
             </w:pPr>
@@ -3637,12 +4006,12 @@
         </w:tc>
         <w:tc>
           <w:tcPr>
-            <w:tcW w:w="5498" w:type="dxa"/>
+            <w:tcW w:w="7407" w:type="dxa"/>
             <w:vAlign w:val="center"/>
+            <w:hideMark/>
           </w:tcPr>
           <w:p>
             <w:pPr>
-              <w:widowControl/>
               <w:rPr>
                 <w:color w:val="000000"/>
               </w:rPr>
@@ -3651,18 +4020,24 @@
               <w:rPr>
                 <w:color w:val="000000"/>
               </w:rPr>
-              <w:t>3.3 Minimum software/hardware Requirements</w:t>
+              <w:t>4.1 Use Case Diagram</w:t>
+            </w:r>
+            <w:r>
+              <w:rPr>
+                <w:color w:val="000000"/>
+              </w:rPr>
+              <w:t xml:space="preserve"> for Cab Transaction System</w:t>
             </w:r>
           </w:p>
         </w:tc>
         <w:tc>
           <w:tcPr>
-            <w:tcW w:w="1657" w:type="dxa"/>
+            <w:tcW w:w="585" w:type="dxa"/>
             <w:vAlign w:val="center"/>
+            <w:hideMark/>
           </w:tcPr>
           <w:p>
             <w:pPr>
-              <w:widowControl/>
               <w:jc w:val="center"/>
               <w:rPr>
                 <w:color w:val="000000"/>
@@ -3683,240 +4058,11 @@
         </w:trPr>
         <w:tc>
           <w:tcPr>
-            <w:tcW w:w="1871" w:type="dxa"/>
+            <w:tcW w:w="1365" w:type="dxa"/>
             <w:vAlign w:val="center"/>
           </w:tcPr>
           <w:p>
             <w:pPr>
-              <w:widowControl/>
-              <w:rPr>
-                <w:color w:val="000000"/>
-              </w:rPr>
-            </w:pPr>
-          </w:p>
-        </w:tc>
-        <w:tc>
-          <w:tcPr>
-            <w:tcW w:w="5498" w:type="dxa"/>
-            <w:vAlign w:val="center"/>
-          </w:tcPr>
-          <w:p>
-            <w:pPr>
-              <w:widowControl/>
-              <w:rPr>
-                <w:color w:val="000000"/>
-              </w:rPr>
-            </w:pPr>
-            <w:r>
-              <w:rPr>
-                <w:color w:val="000000"/>
-              </w:rPr>
-              <w:t xml:space="preserve">          3.3.1</w:t>
-            </w:r>
-            <w:r>
-              <w:rPr>
-                <w:bCs/>
-                <w:color w:val="000000"/>
-              </w:rPr>
-              <w:t xml:space="preserve"> Hardware Requirements</w:t>
-            </w:r>
-          </w:p>
-        </w:tc>
-        <w:tc>
-          <w:tcPr>
-            <w:tcW w:w="1657" w:type="dxa"/>
-            <w:vAlign w:val="center"/>
-          </w:tcPr>
-          <w:p>
-            <w:pPr>
-              <w:widowControl/>
-              <w:jc w:val="center"/>
-              <w:rPr>
-                <w:color w:val="000000"/>
-              </w:rPr>
-            </w:pPr>
-          </w:p>
-        </w:tc>
-        <w:tc>
-          <w:tcPr>
-            <w:tcW w:w="1657" w:type="dxa"/>
-            <w:vAlign w:val="center"/>
-          </w:tcPr>
-          <w:p>
-            <w:pPr>
-              <w:widowControl/>
-              <w:spacing w:line="259" w:lineRule="auto"/>
-            </w:pPr>
-          </w:p>
-        </w:tc>
-      </w:tr>
-      <w:tr>
-        <w:trPr>
-          <w:trHeight w:val="376"/>
-        </w:trPr>
-        <w:tc>
-          <w:tcPr>
-            <w:tcW w:w="1871" w:type="dxa"/>
-            <w:vAlign w:val="center"/>
-          </w:tcPr>
-          <w:p>
-            <w:pPr>
-              <w:widowControl/>
-              <w:rPr>
-                <w:color w:val="000000"/>
-              </w:rPr>
-            </w:pPr>
-          </w:p>
-        </w:tc>
-        <w:tc>
-          <w:tcPr>
-            <w:tcW w:w="5498" w:type="dxa"/>
-            <w:vAlign w:val="center"/>
-          </w:tcPr>
-          <w:p>
-            <w:pPr>
-              <w:widowControl/>
-              <w:rPr>
-                <w:color w:val="000000"/>
-              </w:rPr>
-            </w:pPr>
-            <w:r>
-              <w:rPr>
-                <w:color w:val="000000"/>
-              </w:rPr>
-              <w:t xml:space="preserve">          3.3.2 </w:t>
-            </w:r>
-            <w:r>
-              <w:rPr>
-                <w:bCs/>
-                <w:color w:val="000000"/>
-              </w:rPr>
-              <w:t>Software Requirements</w:t>
-            </w:r>
-          </w:p>
-        </w:tc>
-        <w:tc>
-          <w:tcPr>
-            <w:tcW w:w="1657" w:type="dxa"/>
-            <w:vAlign w:val="center"/>
-          </w:tcPr>
-          <w:p>
-            <w:pPr>
-              <w:widowControl/>
-              <w:jc w:val="center"/>
-              <w:rPr>
-                <w:color w:val="000000"/>
-              </w:rPr>
-            </w:pPr>
-          </w:p>
-        </w:tc>
-        <w:tc>
-          <w:tcPr>
-            <w:tcW w:w="1657" w:type="dxa"/>
-            <w:vAlign w:val="center"/>
-          </w:tcPr>
-          <w:p>
-            <w:pPr>
-              <w:widowControl/>
-              <w:spacing w:line="259" w:lineRule="auto"/>
-            </w:pPr>
-          </w:p>
-        </w:tc>
-      </w:tr>
-      <w:tr>
-        <w:trPr>
-          <w:gridAfter w:val="1"/>
-          <w:wAfter w:w="1657" w:type="dxa"/>
-          <w:trHeight w:val="376"/>
-        </w:trPr>
-        <w:tc>
-          <w:tcPr>
-            <w:tcW w:w="1871" w:type="dxa"/>
-            <w:vAlign w:val="center"/>
-            <w:hideMark/>
-          </w:tcPr>
-          <w:p>
-            <w:pPr>
-              <w:widowControl/>
-              <w:rPr>
-                <w:b/>
-              </w:rPr>
-            </w:pPr>
-            <w:r>
-              <w:rPr>
-                <w:b/>
-                <w:color w:val="000000"/>
-              </w:rPr>
-              <w:t>Chapter 4</w:t>
-            </w:r>
-          </w:p>
-        </w:tc>
-        <w:tc>
-          <w:tcPr>
-            <w:tcW w:w="5498" w:type="dxa"/>
-            <w:vAlign w:val="center"/>
-            <w:hideMark/>
-          </w:tcPr>
-          <w:p>
-            <w:pPr>
-              <w:widowControl/>
-              <w:rPr>
-                <w:rFonts w:ascii="Calibri" w:hAnsi="Calibri"/>
-                <w:color w:val="000000"/>
-                <w:sz w:val="22"/>
-                <w:szCs w:val="22"/>
-              </w:rPr>
-            </w:pPr>
-            <w:r>
-              <w:rPr>
-                <w:b/>
-                <w:color w:val="000000"/>
-              </w:rPr>
-              <w:t xml:space="preserve">Design </w:t>
-            </w:r>
-          </w:p>
-        </w:tc>
-        <w:tc>
-          <w:tcPr>
-            <w:tcW w:w="1657" w:type="dxa"/>
-            <w:vAlign w:val="center"/>
-            <w:hideMark/>
-          </w:tcPr>
-          <w:p>
-            <w:pPr>
-              <w:widowControl/>
-              <w:jc w:val="center"/>
-              <w:rPr>
-                <w:rFonts w:ascii="Calibri" w:hAnsi="Calibri"/>
-                <w:color w:val="000000"/>
-                <w:sz w:val="22"/>
-                <w:szCs w:val="22"/>
-              </w:rPr>
-            </w:pPr>
-            <w:r>
-              <w:rPr>
-                <w:b/>
-                <w:color w:val="000000"/>
-              </w:rPr>
-              <w:t>11</w:t>
-            </w:r>
-          </w:p>
-        </w:tc>
-      </w:tr>
-      <w:tr>
-        <w:trPr>
-          <w:gridAfter w:val="1"/>
-          <w:wAfter w:w="1657" w:type="dxa"/>
-          <w:trHeight w:val="376"/>
-        </w:trPr>
-        <w:tc>
-          <w:tcPr>
-            <w:tcW w:w="1871" w:type="dxa"/>
-            <w:vAlign w:val="center"/>
-          </w:tcPr>
-          <w:p>
-            <w:pPr>
-              <w:widowControl/>
               <w:rPr>
                 <w:b/>
                 <w:color w:val="000000"/>
@@ -3926,12 +4072,12 @@
         </w:tc>
         <w:tc>
           <w:tcPr>
-            <w:tcW w:w="5498" w:type="dxa"/>
+            <w:tcW w:w="7407" w:type="dxa"/>
             <w:vAlign w:val="center"/>
+            <w:hideMark/>
           </w:tcPr>
           <w:p>
             <w:pPr>
-              <w:widowControl/>
               <w:rPr>
                 <w:color w:val="000000"/>
               </w:rPr>
@@ -3940,39 +4086,18 @@
               <w:rPr>
                 <w:color w:val="000000"/>
               </w:rPr>
-              <w:t>4.1 DFD Diagrams</w:t>
-            </w:r>
-            <w:r>
-              <w:rPr>
-                <w:color w:val="000000"/>
-              </w:rPr>
-              <w:t xml:space="preserve"> of</w:t>
-            </w:r>
-            <w:r>
-              <w:t xml:space="preserve"> </w:t>
-            </w:r>
-            <w:r>
-              <w:rPr>
-                <w:color w:val="000000"/>
-              </w:rPr>
-              <w:t>Newsfeed Data mining and interactive insights extraction</w:t>
-            </w:r>
-            <w:r>
-              <w:rPr>
-                <w:color w:val="000000"/>
-              </w:rPr>
-              <w:t>.</w:t>
+              <w:t>4.2 Data Flow Diagram for Cab Transaction System</w:t>
             </w:r>
           </w:p>
         </w:tc>
         <w:tc>
           <w:tcPr>
-            <w:tcW w:w="1657" w:type="dxa"/>
+            <w:tcW w:w="585" w:type="dxa"/>
             <w:vAlign w:val="center"/>
+            <w:hideMark/>
           </w:tcPr>
           <w:p>
             <w:pPr>
-              <w:widowControl/>
               <w:jc w:val="center"/>
               <w:rPr>
                 <w:color w:val="000000"/>
@@ -3989,18 +4114,15 @@
       </w:tr>
       <w:tr>
         <w:trPr>
-          <w:gridAfter w:val="1"/>
-          <w:wAfter w:w="1657" w:type="dxa"/>
           <w:trHeight w:val="376"/>
         </w:trPr>
         <w:tc>
           <w:tcPr>
-            <w:tcW w:w="1871" w:type="dxa"/>
+            <w:tcW w:w="1365" w:type="dxa"/>
             <w:vAlign w:val="center"/>
           </w:tcPr>
           <w:p>
             <w:pPr>
-              <w:widowControl/>
               <w:rPr>
                 <w:b/>
                 <w:color w:val="000000"/>
@@ -4010,60 +4132,57 @@
         </w:tc>
         <w:tc>
           <w:tcPr>
-            <w:tcW w:w="5498" w:type="dxa"/>
+            <w:tcW w:w="7407" w:type="dxa"/>
+            <w:vAlign w:val="center"/>
+            <w:hideMark/>
           </w:tcPr>
           <w:p>
             <w:pPr>
-              <w:widowControl/>
               <w:rPr>
                 <w:color w:val="000000"/>
               </w:rPr>
             </w:pPr>
             <w:r>
               <w:rPr>
-                <w:bCs/>
                 <w:color w:val="000000"/>
               </w:rPr>
-              <w:t xml:space="preserve">        4.1.1 </w:t>
-            </w:r>
-            <w:r>
-              <w:t xml:space="preserve">DFD Level </w:t>
-            </w:r>
-            <w:r>
-              <w:t>0 of Code Construction using            Flowcharts</w:t>
+              <w:t>4.3 Sequence Diagram for Cab Transaction System</w:t>
             </w:r>
           </w:p>
         </w:tc>
         <w:tc>
           <w:tcPr>
-            <w:tcW w:w="1657" w:type="dxa"/>
+            <w:tcW w:w="585" w:type="dxa"/>
             <w:vAlign w:val="center"/>
+            <w:hideMark/>
           </w:tcPr>
           <w:p>
             <w:pPr>
-              <w:widowControl/>
               <w:jc w:val="center"/>
               <w:rPr>
                 <w:color w:val="000000"/>
               </w:rPr>
             </w:pPr>
+            <w:r>
+              <w:rPr>
+                <w:color w:val="000000"/>
+              </w:rPr>
+              <w:t>12</w:t>
+            </w:r>
           </w:p>
         </w:tc>
       </w:tr>
       <w:tr>
         <w:trPr>
-          <w:gridAfter w:val="1"/>
-          <w:wAfter w:w="1657" w:type="dxa"/>
           <w:trHeight w:val="376"/>
         </w:trPr>
         <w:tc>
           <w:tcPr>
-            <w:tcW w:w="1871" w:type="dxa"/>
+            <w:tcW w:w="1365" w:type="dxa"/>
             <w:vAlign w:val="center"/>
           </w:tcPr>
           <w:p>
             <w:pPr>
-              <w:widowControl/>
               <w:rPr>
                 <w:b/>
                 <w:color w:val="000000"/>
@@ -4073,114 +4192,12 @@
         </w:tc>
         <w:tc>
           <w:tcPr>
-            <w:tcW w:w="5498" w:type="dxa"/>
+            <w:tcW w:w="7407" w:type="dxa"/>
             <w:vAlign w:val="center"/>
+            <w:hideMark/>
           </w:tcPr>
           <w:p>
             <w:pPr>
-              <w:widowControl/>
-              <w:rPr>
-                <w:color w:val="000000"/>
-              </w:rPr>
-            </w:pPr>
-          </w:p>
-        </w:tc>
-        <w:tc>
-          <w:tcPr>
-            <w:tcW w:w="1657" w:type="dxa"/>
-            <w:vAlign w:val="center"/>
-          </w:tcPr>
-          <w:p>
-            <w:pPr>
-              <w:widowControl/>
-              <w:jc w:val="center"/>
-              <w:rPr>
-                <w:color w:val="000000"/>
-              </w:rPr>
-            </w:pPr>
-          </w:p>
-        </w:tc>
-      </w:tr>
-      <w:tr>
-        <w:trPr>
-          <w:gridAfter w:val="1"/>
-          <w:wAfter w:w="1657" w:type="dxa"/>
-          <w:trHeight w:val="376"/>
-        </w:trPr>
-        <w:tc>
-          <w:tcPr>
-            <w:tcW w:w="1871" w:type="dxa"/>
-            <w:vAlign w:val="center"/>
-          </w:tcPr>
-          <w:p>
-            <w:pPr>
-              <w:widowControl/>
-              <w:rPr>
-                <w:b/>
-                <w:color w:val="000000"/>
-              </w:rPr>
-            </w:pPr>
-          </w:p>
-        </w:tc>
-        <w:tc>
-          <w:tcPr>
-            <w:tcW w:w="5498" w:type="dxa"/>
-            <w:vAlign w:val="center"/>
-          </w:tcPr>
-          <w:p>
-            <w:pPr>
-              <w:widowControl/>
-              <w:rPr>
-                <w:color w:val="000000"/>
-              </w:rPr>
-            </w:pPr>
-          </w:p>
-        </w:tc>
-        <w:tc>
-          <w:tcPr>
-            <w:tcW w:w="1657" w:type="dxa"/>
-            <w:vAlign w:val="center"/>
-          </w:tcPr>
-          <w:p>
-            <w:pPr>
-              <w:widowControl/>
-              <w:jc w:val="center"/>
-              <w:rPr>
-                <w:color w:val="000000"/>
-              </w:rPr>
-            </w:pPr>
-          </w:p>
-        </w:tc>
-      </w:tr>
-      <w:tr>
-        <w:trPr>
-          <w:gridAfter w:val="1"/>
-          <w:wAfter w:w="1657" w:type="dxa"/>
-          <w:trHeight w:val="376"/>
-        </w:trPr>
-        <w:tc>
-          <w:tcPr>
-            <w:tcW w:w="1871" w:type="dxa"/>
-            <w:vAlign w:val="center"/>
-          </w:tcPr>
-          <w:p>
-            <w:pPr>
-              <w:widowControl/>
-              <w:rPr>
-                <w:b/>
-                <w:color w:val="000000"/>
-              </w:rPr>
-            </w:pPr>
-          </w:p>
-        </w:tc>
-        <w:tc>
-          <w:tcPr>
-            <w:tcW w:w="5498" w:type="dxa"/>
-            <w:vAlign w:val="center"/>
-          </w:tcPr>
-          <w:p>
-            <w:pPr>
-              <w:widowControl/>
               <w:rPr>
                 <w:color w:val="000000"/>
               </w:rPr>
@@ -4189,39 +4206,18 @@
               <w:rPr>
                 <w:color w:val="000000"/>
               </w:rPr>
-              <w:t>4.2 UML Diagrams</w:t>
-            </w:r>
-            <w:r>
-              <w:rPr>
-                <w:color w:val="000000"/>
-              </w:rPr>
-              <w:t xml:space="preserve"> of</w:t>
-            </w:r>
-            <w:r>
-              <w:t xml:space="preserve"> </w:t>
-            </w:r>
-            <w:r>
-              <w:rPr>
-                <w:color w:val="000000"/>
-              </w:rPr>
-              <w:t>Newsfeed Data mining and interactive insights extraction</w:t>
-            </w:r>
-            <w:r>
-              <w:rPr>
-                <w:color w:val="000000"/>
-              </w:rPr>
-              <w:t>.</w:t>
+              <w:t>4.4 Activity Diagram for Cab Transaction System</w:t>
             </w:r>
           </w:p>
         </w:tc>
         <w:tc>
           <w:tcPr>
-            <w:tcW w:w="1657" w:type="dxa"/>
+            <w:tcW w:w="585" w:type="dxa"/>
             <w:vAlign w:val="center"/>
+            <w:hideMark/>
           </w:tcPr>
           <w:p>
             <w:pPr>
-              <w:widowControl/>
               <w:jc w:val="center"/>
               <w:rPr>
                 <w:color w:val="000000"/>
@@ -4231,28 +4227,25 @@
               <w:rPr>
                 <w:color w:val="000000"/>
               </w:rPr>
-              <w:t>14</w:t>
+              <w:t>13</w:t>
             </w:r>
           </w:p>
         </w:tc>
       </w:tr>
       <w:tr>
         <w:trPr>
-          <w:gridAfter w:val="1"/>
-          <w:wAfter w:w="1657" w:type="dxa"/>
           <w:trHeight w:val="376"/>
         </w:trPr>
         <w:tc>
           <w:tcPr>
-            <w:tcW w:w="1871" w:type="dxa"/>
+            <w:tcW w:w="1365" w:type="dxa"/>
             <w:vAlign w:val="center"/>
+            <w:hideMark/>
           </w:tcPr>
           <w:p>
             <w:pPr>
-              <w:widowControl/>
               <w:rPr>
                 <w:b/>
-                <w:color w:val="000000"/>
               </w:rPr>
             </w:pPr>
             <w:r>
@@ -4266,14 +4259,14 @@
         </w:tc>
         <w:tc>
           <w:tcPr>
-            <w:tcW w:w="5498" w:type="dxa"/>
+            <w:tcW w:w="7407" w:type="dxa"/>
             <w:vAlign w:val="center"/>
+            <w:hideMark/>
           </w:tcPr>
           <w:p>
             <w:pPr>
-              <w:widowControl/>
               <w:rPr>
-                <w:color w:val="000000"/>
+                <w:b/>
               </w:rPr>
             </w:pPr>
             <w:r>
@@ -4281,21 +4274,25 @@
                 <w:b/>
                 <w:color w:val="000000"/>
               </w:rPr>
-              <w:t>Report on Present Investigation</w:t>
+              <w:t>Report on the Present Investigation</w:t>
             </w:r>
           </w:p>
         </w:tc>
         <w:tc>
           <w:tcPr>
-            <w:tcW w:w="1657" w:type="dxa"/>
+            <w:tcW w:w="585" w:type="dxa"/>
             <w:vAlign w:val="center"/>
+            <w:hideMark/>
           </w:tcPr>
           <w:p>
             <w:pPr>
-              <w:widowControl/>
               <w:jc w:val="center"/>
               <w:rPr>
+                <w:rFonts w:asciiTheme="minorHAnsi" w:hAnsiTheme="minorHAnsi"/>
+                <w:b/>
                 <w:color w:val="000000"/>
+                <w:sz w:val="22"/>
+                <w:szCs w:val="22"/>
               </w:rPr>
             </w:pPr>
             <w:r>
@@ -4303,27 +4300,23 @@
                 <w:b/>
                 <w:color w:val="000000"/>
               </w:rPr>
-              <w:t>17</w:t>
+              <w:t>14</w:t>
             </w:r>
           </w:p>
         </w:tc>
       </w:tr>
       <w:tr>
         <w:trPr>
-          <w:gridAfter w:val="1"/>
-          <w:wAfter w:w="1657" w:type="dxa"/>
           <w:trHeight w:val="376"/>
         </w:trPr>
         <w:tc>
           <w:tcPr>
-            <w:tcW w:w="1871" w:type="dxa"/>
+            <w:tcW w:w="1365" w:type="dxa"/>
             <w:vAlign w:val="center"/>
           </w:tcPr>
           <w:p>
             <w:pPr>
-              <w:widowControl/>
               <w:rPr>
-                <w:b/>
                 <w:color w:val="000000"/>
               </w:rPr>
             </w:pPr>
@@ -4331,47 +4324,287 @@
         </w:tc>
         <w:tc>
           <w:tcPr>
-            <w:tcW w:w="5498" w:type="dxa"/>
+            <w:tcW w:w="7407" w:type="dxa"/>
+            <w:vAlign w:val="center"/>
+            <w:hideMark/>
+          </w:tcPr>
+          <w:p>
+            <w:r>
+              <w:rPr>
+                <w:color w:val="000000"/>
+              </w:rPr>
+              <w:t>5.1 Proposed System</w:t>
+            </w:r>
+          </w:p>
+        </w:tc>
+        <w:tc>
+          <w:tcPr>
+            <w:tcW w:w="585" w:type="dxa"/>
+            <w:vAlign w:val="center"/>
+            <w:hideMark/>
+          </w:tcPr>
+          <w:p>
+            <w:pPr>
+              <w:jc w:val="center"/>
+              <w:rPr>
+                <w:color w:val="FF0000"/>
+              </w:rPr>
+            </w:pPr>
+            <w:r>
+              <w:t>14</w:t>
+            </w:r>
+          </w:p>
+        </w:tc>
+      </w:tr>
+      <w:tr>
+        <w:trPr>
+          <w:trHeight w:val="376"/>
+        </w:trPr>
+        <w:tc>
+          <w:tcPr>
+            <w:tcW w:w="1365" w:type="dxa"/>
             <w:vAlign w:val="center"/>
           </w:tcPr>
           <w:p>
             <w:pPr>
-              <w:widowControl/>
               <w:rPr>
                 <w:color w:val="000000"/>
+              </w:rPr>
+            </w:pPr>
+          </w:p>
+        </w:tc>
+        <w:tc>
+          <w:tcPr>
+            <w:tcW w:w="7407" w:type="dxa"/>
+            <w:vAlign w:val="center"/>
+            <w:hideMark/>
+          </w:tcPr>
+          <w:p>
+            <w:pPr>
+              <w:ind w:left="510"/>
+            </w:pPr>
+            <w:r>
+              <w:rPr>
+                <w:color w:val="000000"/>
+              </w:rPr>
+              <w:t>5.1.1 System Architecture</w:t>
+            </w:r>
+          </w:p>
+        </w:tc>
+        <w:tc>
+          <w:tcPr>
+            <w:tcW w:w="585" w:type="dxa"/>
+            <w:vAlign w:val="center"/>
+            <w:hideMark/>
+          </w:tcPr>
+          <w:p>
+            <w:pPr>
+              <w:jc w:val="center"/>
+              <w:rPr>
+                <w:color w:val="FF0000"/>
               </w:rPr>
             </w:pPr>
             <w:r>
               <w:rPr>
                 <w:color w:val="000000"/>
               </w:rPr>
-              <w:t>5</w:t>
+              <w:t>15</w:t>
             </w:r>
+          </w:p>
+        </w:tc>
+      </w:tr>
+      <w:tr>
+        <w:trPr>
+          <w:trHeight w:val="376"/>
+        </w:trPr>
+        <w:tc>
+          <w:tcPr>
+            <w:tcW w:w="1365" w:type="dxa"/>
+            <w:vAlign w:val="center"/>
+          </w:tcPr>
+          <w:p>
+            <w:pPr>
+              <w:rPr>
+                <w:color w:val="000000"/>
+              </w:rPr>
+            </w:pPr>
+          </w:p>
+        </w:tc>
+        <w:tc>
+          <w:tcPr>
+            <w:tcW w:w="7407" w:type="dxa"/>
+            <w:vAlign w:val="center"/>
+            <w:hideMark/>
+          </w:tcPr>
+          <w:p>
+            <w:pPr>
+              <w:rPr>
+                <w:rFonts w:asciiTheme="minorHAnsi" w:hAnsiTheme="minorHAnsi"/>
+                <w:color w:val="000000"/>
+                <w:sz w:val="22"/>
+                <w:szCs w:val="22"/>
+              </w:rPr>
+            </w:pPr>
             <w:r>
               <w:rPr>
                 <w:color w:val="000000"/>
               </w:rPr>
-              <w:t xml:space="preserve">.1 </w:t>
-            </w:r>
-            <w:r>
-              <w:rPr>
-                <w:color w:val="000000"/>
-              </w:rPr>
-              <w:t>Select Language</w:t>
+              <w:t xml:space="preserve">5.2 Implementation </w:t>
             </w:r>
           </w:p>
         </w:tc>
         <w:tc>
           <w:tcPr>
-            <w:tcW w:w="1657" w:type="dxa"/>
+            <w:tcW w:w="585" w:type="dxa"/>
+            <w:vAlign w:val="center"/>
+            <w:hideMark/>
+          </w:tcPr>
+          <w:p>
+            <w:pPr>
+              <w:jc w:val="center"/>
+              <w:rPr>
+                <w:color w:val="FF0000"/>
+              </w:rPr>
+            </w:pPr>
+            <w:r>
+              <w:rPr>
+                <w:color w:val="000000"/>
+              </w:rPr>
+              <w:t>16</w:t>
+            </w:r>
+          </w:p>
+        </w:tc>
+      </w:tr>
+      <w:tr>
+        <w:trPr>
+          <w:trHeight w:val="404"/>
+        </w:trPr>
+        <w:tc>
+          <w:tcPr>
+            <w:tcW w:w="1365" w:type="dxa"/>
             <w:vAlign w:val="center"/>
           </w:tcPr>
           <w:p>
             <w:pPr>
-              <w:widowControl/>
+              <w:rPr>
+                <w:color w:val="000000"/>
+              </w:rPr>
+            </w:pPr>
+          </w:p>
+        </w:tc>
+        <w:tc>
+          <w:tcPr>
+            <w:tcW w:w="7407" w:type="dxa"/>
+            <w:vAlign w:val="center"/>
+            <w:hideMark/>
+          </w:tcPr>
+          <w:p>
+            <w:pPr>
+              <w:ind w:left="510"/>
+              <w:rPr>
+                <w:color w:val="FF0000"/>
+              </w:rPr>
+            </w:pPr>
+            <w:r>
+              <w:rPr>
+                <w:color w:val="000000"/>
+              </w:rPr>
+              <w:t xml:space="preserve">5.2.1 </w:t>
+            </w:r>
+            <w:r>
+              <w:rPr>
+                <w:bCs/>
+                <w:color w:val="000000"/>
+                <w:spacing w:val="2"/>
+                <w:shd w:val="clear" w:color="auto" w:fill="FFFFFF"/>
+              </w:rPr>
+              <w:t>Eigen faces face recognizer</w:t>
+            </w:r>
+          </w:p>
+        </w:tc>
+        <w:tc>
+          <w:tcPr>
+            <w:tcW w:w="585" w:type="dxa"/>
+            <w:vAlign w:val="center"/>
+            <w:hideMark/>
+          </w:tcPr>
+          <w:p>
+            <w:pPr>
               <w:jc w:val="center"/>
               <w:rPr>
+                <w:color w:val="FF0000"/>
+              </w:rPr>
+            </w:pPr>
+            <w:r>
+              <w:rPr>
                 <w:color w:val="000000"/>
+              </w:rPr>
+              <w:t>16</w:t>
+            </w:r>
+          </w:p>
+        </w:tc>
+      </w:tr>
+      <w:tr>
+        <w:trPr>
+          <w:trHeight w:val="376"/>
+        </w:trPr>
+        <w:tc>
+          <w:tcPr>
+            <w:tcW w:w="1365" w:type="dxa"/>
+            <w:vAlign w:val="center"/>
+          </w:tcPr>
+          <w:p>
+            <w:pPr>
+              <w:rPr>
+                <w:color w:val="000000"/>
+              </w:rPr>
+            </w:pPr>
+          </w:p>
+        </w:tc>
+        <w:tc>
+          <w:tcPr>
+            <w:tcW w:w="7407" w:type="dxa"/>
+            <w:vAlign w:val="center"/>
+            <w:hideMark/>
+          </w:tcPr>
+          <w:p>
+            <w:pPr>
+              <w:shd w:val="clear" w:color="auto" w:fill="FFFFFF"/>
+              <w:jc w:val="both"/>
+              <w:rPr>
+                <w:bCs/>
+                <w:color w:val="000000"/>
+                <w:spacing w:val="2"/>
+              </w:rPr>
+            </w:pPr>
+            <w:r>
+              <w:rPr>
+                <w:color w:val="000000"/>
+              </w:rPr>
+              <w:t xml:space="preserve">        5.2.2 </w:t>
+            </w:r>
+            <w:r>
+              <w:rPr>
+                <w:bCs/>
+                <w:color w:val="000000"/>
+                <w:spacing w:val="2"/>
+              </w:rPr>
+              <w:t>Fisherface face recognizer</w:t>
+            </w:r>
+          </w:p>
+        </w:tc>
+        <w:tc>
+          <w:tcPr>
+            <w:tcW w:w="585" w:type="dxa"/>
+            <w:vAlign w:val="center"/>
+            <w:hideMark/>
+          </w:tcPr>
+          <w:p>
+            <w:pPr>
+              <w:jc w:val="center"/>
+              <w:rPr>
+                <w:color w:val="FF0000"/>
+                <w:lang w:eastAsia="en-US"/>
               </w:rPr>
             </w:pPr>
             <w:r>
@@ -4385,20 +4618,16 @@
       </w:tr>
       <w:tr>
         <w:trPr>
-          <w:gridAfter w:val="1"/>
-          <w:wAfter w:w="1657" w:type="dxa"/>
-          <w:trHeight w:val="376"/>
+          <w:trHeight w:val="404"/>
         </w:trPr>
         <w:tc>
           <w:tcPr>
-            <w:tcW w:w="1871" w:type="dxa"/>
+            <w:tcW w:w="1365" w:type="dxa"/>
             <w:vAlign w:val="center"/>
           </w:tcPr>
           <w:p>
             <w:pPr>
-              <w:widowControl/>
               <w:rPr>
-                <w:b/>
                 <w:color w:val="000000"/>
               </w:rPr>
             </w:pPr>
@@ -4406,12 +4635,80 @@
         </w:tc>
         <w:tc>
           <w:tcPr>
-            <w:tcW w:w="5498" w:type="dxa"/>
+            <w:tcW w:w="7407" w:type="dxa"/>
+            <w:vAlign w:val="center"/>
+            <w:hideMark/>
+          </w:tcPr>
+          <w:p>
+            <w:pPr>
+              <w:rPr>
+                <w:color w:val="FF0000"/>
+              </w:rPr>
+            </w:pPr>
+            <w:r>
+              <w:rPr>
+                <w:color w:val="000000"/>
+              </w:rPr>
+              <w:t xml:space="preserve">        5.2.3 </w:t>
+            </w:r>
+            <w:r>
+              <w:rPr>
+                <w:bCs/>
+                <w:color w:val="000000"/>
+                <w:spacing w:val="2"/>
+                <w:shd w:val="clear" w:color="auto" w:fill="FFFFFF"/>
+              </w:rPr>
+              <w:t>Local binary patterns histograms (LBPH) Face Recognizer</w:t>
+            </w:r>
+          </w:p>
+        </w:tc>
+        <w:tc>
+          <w:tcPr>
+            <w:tcW w:w="585" w:type="dxa"/>
+            <w:vAlign w:val="center"/>
+            <w:hideMark/>
+          </w:tcPr>
+          <w:p>
+            <w:pPr>
+              <w:jc w:val="center"/>
+              <w:rPr>
+                <w:color w:val="FF0000"/>
+              </w:rPr>
+            </w:pPr>
+            <w:r>
+              <w:rPr>
+                <w:color w:val="000000"/>
+              </w:rPr>
+              <w:t>18</w:t>
+            </w:r>
+          </w:p>
+        </w:tc>
+      </w:tr>
+      <w:tr>
+        <w:trPr>
+          <w:trHeight w:val="404"/>
+        </w:trPr>
+        <w:tc>
+          <w:tcPr>
+            <w:tcW w:w="1365" w:type="dxa"/>
             <w:vAlign w:val="center"/>
           </w:tcPr>
           <w:p>
             <w:pPr>
-              <w:widowControl/>
+              <w:rPr>
+                <w:color w:val="000000"/>
+              </w:rPr>
+            </w:pPr>
+          </w:p>
+        </w:tc>
+        <w:tc>
+          <w:tcPr>
+            <w:tcW w:w="7407" w:type="dxa"/>
+            <w:vAlign w:val="center"/>
+            <w:hideMark/>
+          </w:tcPr>
+          <w:p>
+            <w:pPr>
               <w:rPr>
                 <w:color w:val="000000"/>
               </w:rPr>
@@ -4420,156 +4717,26 @@
               <w:rPr>
                 <w:color w:val="000000"/>
               </w:rPr>
-              <w:t>5</w:t>
+              <w:t xml:space="preserve">        5.2.4 </w:t>
             </w:r>
             <w:r>
               <w:rPr>
+                <w:bCs/>
                 <w:color w:val="000000"/>
+                <w:spacing w:val="2"/>
               </w:rPr>
-              <w:t xml:space="preserve">.2 </w:t>
-            </w:r>
-            <w:r>
-              <w:rPr>
-                <w:color w:val="000000"/>
-              </w:rPr>
-              <w:t>Input Data</w:t>
+              <w:t>Required Modules</w:t>
             </w:r>
           </w:p>
         </w:tc>
         <w:tc>
           <w:tcPr>
-            <w:tcW w:w="1657" w:type="dxa"/>
+            <w:tcW w:w="585" w:type="dxa"/>
             <w:vAlign w:val="center"/>
+            <w:hideMark/>
           </w:tcPr>
           <w:p>
             <w:pPr>
-              <w:widowControl/>
-              <w:jc w:val="center"/>
-              <w:rPr>
-                <w:color w:val="000000"/>
-              </w:rPr>
-            </w:pPr>
-            <w:r>
-              <w:rPr>
-                <w:color w:val="000000"/>
-              </w:rPr>
-              <w:t>17</w:t>
-            </w:r>
-          </w:p>
-        </w:tc>
-      </w:tr>
-      <w:tr>
-        <w:trPr>
-          <w:gridAfter w:val="1"/>
-          <w:wAfter w:w="1657" w:type="dxa"/>
-          <w:trHeight w:val="376"/>
-        </w:trPr>
-        <w:tc>
-          <w:tcPr>
-            <w:tcW w:w="1871" w:type="dxa"/>
-            <w:vAlign w:val="center"/>
-          </w:tcPr>
-          <w:p>
-            <w:pPr>
-              <w:widowControl/>
-              <w:rPr>
-                <w:b/>
-                <w:color w:val="000000"/>
-              </w:rPr>
-            </w:pPr>
-          </w:p>
-        </w:tc>
-        <w:tc>
-          <w:tcPr>
-            <w:tcW w:w="5498" w:type="dxa"/>
-            <w:vAlign w:val="center"/>
-          </w:tcPr>
-          <w:p>
-            <w:pPr>
-              <w:widowControl/>
-              <w:rPr>
-                <w:color w:val="000000"/>
-              </w:rPr>
-            </w:pPr>
-            <w:r>
-              <w:rPr>
-                <w:color w:val="000000"/>
-              </w:rPr>
-              <w:t>5.3 Classify Nodes</w:t>
-            </w:r>
-          </w:p>
-        </w:tc>
-        <w:tc>
-          <w:tcPr>
-            <w:tcW w:w="1657" w:type="dxa"/>
-            <w:vAlign w:val="center"/>
-          </w:tcPr>
-          <w:p>
-            <w:pPr>
-              <w:widowControl/>
-              <w:jc w:val="center"/>
-              <w:rPr>
-                <w:color w:val="000000"/>
-              </w:rPr>
-            </w:pPr>
-            <w:r>
-              <w:rPr>
-                <w:color w:val="000000"/>
-              </w:rPr>
-              <w:t>17</w:t>
-            </w:r>
-          </w:p>
-        </w:tc>
-      </w:tr>
-      <w:tr>
-        <w:trPr>
-          <w:gridAfter w:val="1"/>
-          <w:wAfter w:w="1657" w:type="dxa"/>
-          <w:trHeight w:val="376"/>
-        </w:trPr>
-        <w:tc>
-          <w:tcPr>
-            <w:tcW w:w="1871" w:type="dxa"/>
-            <w:vAlign w:val="center"/>
-          </w:tcPr>
-          <w:p>
-            <w:pPr>
-              <w:widowControl/>
-              <w:rPr>
-                <w:b/>
-                <w:color w:val="000000"/>
-              </w:rPr>
-            </w:pPr>
-          </w:p>
-        </w:tc>
-        <w:tc>
-          <w:tcPr>
-            <w:tcW w:w="5498" w:type="dxa"/>
-            <w:vAlign w:val="center"/>
-          </w:tcPr>
-          <w:p>
-            <w:pPr>
-              <w:widowControl/>
-              <w:rPr>
-                <w:color w:val="000000"/>
-              </w:rPr>
-            </w:pPr>
-            <w:r>
-              <w:rPr>
-                <w:color w:val="000000"/>
-              </w:rPr>
-              <w:t>5.4 Generate Output</w:t>
-            </w:r>
-          </w:p>
-        </w:tc>
-        <w:tc>
-          <w:tcPr>
-            <w:tcW w:w="1657" w:type="dxa"/>
-            <w:vAlign w:val="center"/>
-          </w:tcPr>
-          <w:p>
-            <w:pPr>
-              <w:widowControl/>
               <w:jc w:val="center"/>
               <w:rPr>
                 <w:color w:val="000000"/>
@@ -4586,18 +4753,152 @@
       </w:tr>
       <w:tr>
         <w:trPr>
-          <w:gridAfter w:val="1"/>
-          <w:wAfter w:w="1657" w:type="dxa"/>
-          <w:trHeight w:val="376"/>
+          <w:trHeight w:val="404"/>
         </w:trPr>
         <w:tc>
           <w:tcPr>
-            <w:tcW w:w="1871" w:type="dxa"/>
+            <w:tcW w:w="1365" w:type="dxa"/>
             <w:vAlign w:val="center"/>
           </w:tcPr>
           <w:p>
             <w:pPr>
-              <w:widowControl/>
+              <w:rPr>
+                <w:color w:val="000000"/>
+              </w:rPr>
+            </w:pPr>
+          </w:p>
+        </w:tc>
+        <w:tc>
+          <w:tcPr>
+            <w:tcW w:w="7407" w:type="dxa"/>
+            <w:vAlign w:val="center"/>
+            <w:hideMark/>
+          </w:tcPr>
+          <w:p>
+            <w:pPr>
+              <w:rPr>
+                <w:sz w:val="32"/>
+                <w:szCs w:val="32"/>
+              </w:rPr>
+            </w:pPr>
+            <w:r>
+              <w:rPr>
+                <w:color w:val="000000"/>
+              </w:rPr>
+              <w:t xml:space="preserve">        5.2.5 </w:t>
+            </w:r>
+            <w:r>
+              <w:rPr>
+                <w:bCs/>
+                <w:color w:val="000000"/>
+                <w:spacing w:val="2"/>
+              </w:rPr>
+              <w:t>Prepare training data</w:t>
+            </w:r>
+          </w:p>
+        </w:tc>
+        <w:tc>
+          <w:tcPr>
+            <w:tcW w:w="585" w:type="dxa"/>
+            <w:vAlign w:val="center"/>
+            <w:hideMark/>
+          </w:tcPr>
+          <w:p>
+            <w:pPr>
+              <w:jc w:val="center"/>
+              <w:rPr>
+                <w:color w:val="000000"/>
+                <w:lang w:eastAsia="en-US"/>
+              </w:rPr>
+            </w:pPr>
+            <w:r>
+              <w:rPr>
+                <w:color w:val="000000"/>
+              </w:rPr>
+              <w:t>20</w:t>
+            </w:r>
+          </w:p>
+        </w:tc>
+      </w:tr>
+      <w:tr>
+        <w:trPr>
+          <w:trHeight w:val="404"/>
+        </w:trPr>
+        <w:tc>
+          <w:tcPr>
+            <w:tcW w:w="1365" w:type="dxa"/>
+            <w:vAlign w:val="center"/>
+          </w:tcPr>
+          <w:p>
+            <w:pPr>
+              <w:rPr>
+                <w:color w:val="000000"/>
+              </w:rPr>
+            </w:pPr>
+          </w:p>
+        </w:tc>
+        <w:tc>
+          <w:tcPr>
+            <w:tcW w:w="7407" w:type="dxa"/>
+            <w:vAlign w:val="center"/>
+            <w:hideMark/>
+          </w:tcPr>
+          <w:p>
+            <w:pPr>
+              <w:rPr>
+                <w:color w:val="FF0000"/>
+              </w:rPr>
+            </w:pPr>
+            <w:r>
+              <w:rPr>
+                <w:color w:val="000000"/>
+              </w:rPr>
+              <w:t xml:space="preserve">5.3 </w:t>
+            </w:r>
+            <w:r>
+              <w:rPr>
+                <w:bCs/>
+                <w:color w:val="000000"/>
+                <w:spacing w:val="2"/>
+              </w:rPr>
+              <w:t>Data Preparation for Face Recognition</w:t>
+            </w:r>
+          </w:p>
+        </w:tc>
+        <w:tc>
+          <w:tcPr>
+            <w:tcW w:w="585" w:type="dxa"/>
+            <w:vAlign w:val="center"/>
+            <w:hideMark/>
+          </w:tcPr>
+          <w:p>
+            <w:pPr>
+              <w:jc w:val="center"/>
+              <w:rPr>
+                <w:color w:val="FF0000"/>
+              </w:rPr>
+            </w:pPr>
+            <w:r>
+              <w:rPr>
+                <w:color w:val="000000"/>
+              </w:rPr>
+              <w:t>21</w:t>
+            </w:r>
+          </w:p>
+        </w:tc>
+      </w:tr>
+      <w:tr>
+        <w:trPr>
+          <w:trHeight w:val="404"/>
+        </w:trPr>
+        <w:tc>
+          <w:tcPr>
+            <w:tcW w:w="1365" w:type="dxa"/>
+            <w:vAlign w:val="center"/>
+            <w:hideMark/>
+          </w:tcPr>
+          <w:p>
+            <w:pPr>
               <w:rPr>
                 <w:b/>
                 <w:color w:val="000000"/>
@@ -4614,218 +4915,12 @@
         </w:tc>
         <w:tc>
           <w:tcPr>
-            <w:tcW w:w="5498" w:type="dxa"/>
+            <w:tcW w:w="7407" w:type="dxa"/>
             <w:vAlign w:val="center"/>
+            <w:hideMark/>
           </w:tcPr>
           <w:p>
             <w:pPr>
-              <w:widowControl/>
-              <w:rPr>
-                <w:color w:val="000000"/>
-              </w:rPr>
-            </w:pPr>
-            <w:r>
-              <w:rPr>
-                <w:b/>
-                <w:color w:val="000000"/>
-              </w:rPr>
-              <w:t>Results and Discussions</w:t>
-            </w:r>
-          </w:p>
-        </w:tc>
-        <w:tc>
-          <w:tcPr>
-            <w:tcW w:w="1657" w:type="dxa"/>
-            <w:vAlign w:val="center"/>
-          </w:tcPr>
-          <w:p>
-            <w:pPr>
-              <w:widowControl/>
-              <w:jc w:val="center"/>
-              <w:rPr>
-                <w:color w:val="000000"/>
-              </w:rPr>
-            </w:pPr>
-            <w:r>
-              <w:rPr>
-                <w:b/>
-                <w:color w:val="000000"/>
-              </w:rPr>
-              <w:t>21</w:t>
-            </w:r>
-          </w:p>
-        </w:tc>
-      </w:tr>
-      <w:tr>
-        <w:trPr>
-          <w:gridAfter w:val="1"/>
-          <w:wAfter w:w="1657" w:type="dxa"/>
-          <w:trHeight w:val="376"/>
-        </w:trPr>
-        <w:tc>
-          <w:tcPr>
-            <w:tcW w:w="1871" w:type="dxa"/>
-            <w:vAlign w:val="center"/>
-          </w:tcPr>
-          <w:p>
-            <w:pPr>
-              <w:widowControl/>
-              <w:rPr>
-                <w:b/>
-                <w:color w:val="000000"/>
-              </w:rPr>
-            </w:pPr>
-          </w:p>
-        </w:tc>
-        <w:tc>
-          <w:tcPr>
-            <w:tcW w:w="5498" w:type="dxa"/>
-            <w:vAlign w:val="center"/>
-          </w:tcPr>
-          <w:p>
-            <w:pPr>
-              <w:widowControl/>
-              <w:rPr>
-                <w:color w:val="000000"/>
-              </w:rPr>
-            </w:pPr>
-            <w:r>
-              <w:rPr>
-                <w:color w:val="000000"/>
-              </w:rPr>
-              <w:t>6</w:t>
-            </w:r>
-            <w:r>
-              <w:rPr>
-                <w:color w:val="000000"/>
-              </w:rPr>
-              <w:t xml:space="preserve">.1 </w:t>
-            </w:r>
-            <w:r>
-              <w:rPr>
-                <w:color w:val="000000"/>
-              </w:rPr>
-              <w:t>Results</w:t>
-            </w:r>
-          </w:p>
-        </w:tc>
-        <w:tc>
-          <w:tcPr>
-            <w:tcW w:w="1657" w:type="dxa"/>
-            <w:vAlign w:val="center"/>
-          </w:tcPr>
-          <w:p>
-            <w:pPr>
-              <w:widowControl/>
-              <w:jc w:val="center"/>
-              <w:rPr>
-                <w:color w:val="000000"/>
-              </w:rPr>
-            </w:pPr>
-            <w:r>
-              <w:rPr>
-                <w:color w:val="000000"/>
-              </w:rPr>
-              <w:t>21</w:t>
-            </w:r>
-          </w:p>
-        </w:tc>
-      </w:tr>
-      <w:tr>
-        <w:trPr>
-          <w:gridAfter w:val="1"/>
-          <w:wAfter w:w="1657" w:type="dxa"/>
-          <w:trHeight w:val="376"/>
-        </w:trPr>
-        <w:tc>
-          <w:tcPr>
-            <w:tcW w:w="1871" w:type="dxa"/>
-            <w:vAlign w:val="center"/>
-          </w:tcPr>
-          <w:p>
-            <w:pPr>
-              <w:widowControl/>
-              <w:rPr>
-                <w:b/>
-                <w:color w:val="000000"/>
-              </w:rPr>
-            </w:pPr>
-          </w:p>
-        </w:tc>
-        <w:tc>
-          <w:tcPr>
-            <w:tcW w:w="5498" w:type="dxa"/>
-            <w:vAlign w:val="center"/>
-          </w:tcPr>
-          <w:p>
-            <w:pPr>
-              <w:widowControl/>
-              <w:rPr>
-                <w:color w:val="000000"/>
-              </w:rPr>
-            </w:pPr>
-            <w:r>
-              <w:rPr>
-                <w:color w:val="000000"/>
-              </w:rPr>
-              <w:t>6</w:t>
-            </w:r>
-            <w:r>
-              <w:rPr>
-                <w:color w:val="000000"/>
-              </w:rPr>
-              <w:t xml:space="preserve">.2 </w:t>
-            </w:r>
-            <w:r>
-              <w:rPr>
-                <w:color w:val="000000"/>
-              </w:rPr>
-              <w:t>Discussions</w:t>
-            </w:r>
-          </w:p>
-        </w:tc>
-        <w:tc>
-          <w:tcPr>
-            <w:tcW w:w="1657" w:type="dxa"/>
-            <w:vAlign w:val="center"/>
-          </w:tcPr>
-          <w:p>
-            <w:pPr>
-              <w:widowControl/>
-              <w:jc w:val="center"/>
-              <w:rPr>
-                <w:color w:val="000000"/>
-              </w:rPr>
-            </w:pPr>
-            <w:r>
-              <w:rPr>
-                <w:color w:val="000000"/>
-              </w:rPr>
-              <w:t>2</w:t>
-            </w:r>
-            <w:r>
-              <w:rPr>
-                <w:color w:val="000000"/>
-              </w:rPr>
-              <w:t>5</w:t>
-            </w:r>
-          </w:p>
-        </w:tc>
-      </w:tr>
-      <w:tr>
-        <w:trPr>
-          <w:gridAfter w:val="1"/>
-          <w:wAfter w:w="1657" w:type="dxa"/>
-          <w:trHeight w:val="376"/>
-        </w:trPr>
-        <w:tc>
-          <w:tcPr>
-            <w:tcW w:w="1871" w:type="dxa"/>
-            <w:vAlign w:val="center"/>
-          </w:tcPr>
-          <w:p>
-            <w:pPr>
-              <w:widowControl/>
               <w:rPr>
                 <w:b/>
                 <w:color w:val="000000"/>
@@ -4836,20 +4931,71 @@
                 <w:b/>
                 <w:color w:val="000000"/>
               </w:rPr>
+              <w:t>Results and Discussion</w:t>
+            </w:r>
+          </w:p>
+        </w:tc>
+        <w:tc>
+          <w:tcPr>
+            <w:tcW w:w="585" w:type="dxa"/>
+            <w:vAlign w:val="center"/>
+            <w:hideMark/>
+          </w:tcPr>
+          <w:p>
+            <w:pPr>
+              <w:jc w:val="center"/>
+              <w:rPr>
+                <w:b/>
+                <w:color w:val="000000"/>
+              </w:rPr>
+            </w:pPr>
+            <w:r>
+              <w:rPr>
+                <w:b/>
+                <w:color w:val="000000"/>
+              </w:rPr>
+              <w:t>23</w:t>
+            </w:r>
+          </w:p>
+        </w:tc>
+      </w:tr>
+      <w:tr>
+        <w:trPr>
+          <w:trHeight w:val="404"/>
+        </w:trPr>
+        <w:tc>
+          <w:tcPr>
+            <w:tcW w:w="1365" w:type="dxa"/>
+            <w:vAlign w:val="center"/>
+          </w:tcPr>
+          <w:p>
+            <w:pPr>
+              <w:rPr>
+                <w:b/>
+                <w:color w:val="000000"/>
+              </w:rPr>
+            </w:pPr>
+            <w:r>
+              <w:rPr>
+                <w:b/>
+                <w:color w:val="000000"/>
+              </w:rPr>
+              <w:lastRenderedPageBreak/>
               <w:t>Chapter 7</w:t>
             </w:r>
           </w:p>
         </w:tc>
         <w:tc>
           <w:tcPr>
-            <w:tcW w:w="5498" w:type="dxa"/>
+            <w:tcW w:w="7407" w:type="dxa"/>
             <w:vAlign w:val="center"/>
+            <w:hideMark/>
           </w:tcPr>
           <w:p>
             <w:pPr>
-              <w:widowControl/>
               <w:rPr>
-                <w:color w:val="000000"/>
+                <w:b/>
+                <w:color w:val="FF0000"/>
               </w:rPr>
             </w:pPr>
             <w:r>
@@ -4863,41 +5009,38 @@
         </w:tc>
         <w:tc>
           <w:tcPr>
-            <w:tcW w:w="1657" w:type="dxa"/>
+            <w:tcW w:w="585" w:type="dxa"/>
             <w:vAlign w:val="center"/>
+            <w:hideMark/>
           </w:tcPr>
           <w:p>
             <w:pPr>
-              <w:widowControl/>
               <w:jc w:val="center"/>
               <w:rPr>
-                <w:color w:val="000000"/>
+                <w:b/>
+                <w:color w:val="FF0000"/>
               </w:rPr>
             </w:pPr>
             <w:r>
               <w:rPr>
                 <w:b/>
-                <w:color w:val="000000"/>
               </w:rPr>
-              <w:t>27</w:t>
+              <w:t>24</w:t>
             </w:r>
           </w:p>
         </w:tc>
       </w:tr>
       <w:tr>
         <w:trPr>
-          <w:gridAfter w:val="1"/>
-          <w:wAfter w:w="1657" w:type="dxa"/>
-          <w:trHeight w:val="376"/>
+          <w:trHeight w:val="404"/>
         </w:trPr>
         <w:tc>
           <w:tcPr>
-            <w:tcW w:w="1871" w:type="dxa"/>
+            <w:tcW w:w="1365" w:type="dxa"/>
             <w:vAlign w:val="center"/>
           </w:tcPr>
           <w:p>
             <w:pPr>
-              <w:widowControl/>
               <w:rPr>
                 <w:b/>
                 <w:color w:val="000000"/>
@@ -4907,12 +5050,11 @@
         </w:tc>
         <w:tc>
           <w:tcPr>
-            <w:tcW w:w="5498" w:type="dxa"/>
+            <w:tcW w:w="7407" w:type="dxa"/>
             <w:vAlign w:val="center"/>
           </w:tcPr>
           <w:p>
             <w:pPr>
-              <w:widowControl/>
               <w:rPr>
                 <w:b/>
                 <w:color w:val="000000"/>
@@ -4929,24 +5071,16 @@
         </w:tc>
         <w:tc>
           <w:tcPr>
-            <w:tcW w:w="1657" w:type="dxa"/>
+            <w:tcW w:w="585" w:type="dxa"/>
             <w:vAlign w:val="center"/>
           </w:tcPr>
           <w:p>
             <w:pPr>
-              <w:widowControl/>
               <w:jc w:val="center"/>
               <w:rPr>
                 <w:b/>
-                <w:color w:val="000000"/>
               </w:rPr>
             </w:pPr>
-            <w:r>
-              <w:rPr>
-                <w:color w:val="000000"/>
-              </w:rPr>
-              <w:t>28</w:t>
-            </w:r>
           </w:p>
         </w:tc>
       </w:tr>
@@ -4986,48 +5120,28 @@
     </w:p>
     <w:p>
       <w:pPr>
-        <w:widowControl/>
         <w:spacing w:line="360" w:lineRule="auto"/>
         <w:jc w:val="center"/>
         <w:rPr>
-          <w:rFonts w:eastAsia="Calibri"/>
           <w:b/>
           <w:sz w:val="28"/>
           <w:szCs w:val="28"/>
-          <w:lang w:val="en-US" w:eastAsia="en-US"/>
-        </w:rPr>
-      </w:pPr>
-      <w:r>
-        <w:rPr>
-          <w:rFonts w:eastAsia="Calibri"/>
+        </w:rPr>
+      </w:pPr>
+      <w:r>
+        <w:rPr>
           <w:b/>
           <w:sz w:val="28"/>
           <w:szCs w:val="28"/>
-          <w:lang w:val="en-US" w:eastAsia="en-US"/>
         </w:rPr>
         <w:t>List of Figures</w:t>
       </w:r>
-    </w:p>
-    <w:p>
-      <w:pPr>
-        <w:widowControl/>
-        <w:spacing w:line="360" w:lineRule="auto"/>
-        <w:jc w:val="center"/>
-        <w:rPr>
-          <w:rFonts w:eastAsia="Calibri"/>
-          <w:b/>
-          <w:sz w:val="28"/>
-          <w:szCs w:val="28"/>
-          <w:lang w:val="en-US" w:eastAsia="en-US"/>
-        </w:rPr>
-      </w:pPr>
     </w:p>
     <w:tbl>
       <w:tblPr>
-        <w:tblStyle w:val="TableGrid2"/>
+        <w:tblStyle w:val="TableGrid"/>
         <w:tblW w:w="0" w:type="auto"/>
         <w:jc w:val="center"/>
-        <w:tblInd w:w="0" w:type="dxa"/>
         <w:tblBorders>
           <w:top w:val="none" w:sz="0" w:space="0" w:color="auto"/>
           <w:left w:val="none" w:sz="0" w:space="0" w:color="auto"/>
@@ -5049,13 +5163,12 @@
         </w:trPr>
         <w:tc>
           <w:tcPr>
-            <w:tcW w:w="1554" w:type="dxa"/>
+            <w:tcW w:w="1555" w:type="dxa"/>
             <w:vAlign w:val="center"/>
             <w:hideMark/>
           </w:tcPr>
           <w:p>
             <w:pPr>
-              <w:widowControl/>
               <w:spacing w:line="360" w:lineRule="auto"/>
               <w:jc w:val="center"/>
               <w:rPr>
@@ -5072,13 +5185,12 @@
         </w:tc>
         <w:tc>
           <w:tcPr>
-            <w:tcW w:w="6087" w:type="dxa"/>
+            <w:tcW w:w="6095" w:type="dxa"/>
             <w:vAlign w:val="center"/>
             <w:hideMark/>
           </w:tcPr>
           <w:p>
             <w:pPr>
-              <w:widowControl/>
               <w:spacing w:line="360" w:lineRule="auto"/>
               <w:jc w:val="center"/>
               <w:rPr>
@@ -5095,13 +5207,12 @@
         </w:tc>
         <w:tc>
           <w:tcPr>
-            <w:tcW w:w="1365" w:type="dxa"/>
+            <w:tcW w:w="1366" w:type="dxa"/>
             <w:vAlign w:val="center"/>
             <w:hideMark/>
           </w:tcPr>
           <w:p>
             <w:pPr>
-              <w:widowControl/>
               <w:spacing w:line="360" w:lineRule="auto"/>
               <w:jc w:val="center"/>
               <w:rPr>
@@ -5123,13 +5234,172 @@
         </w:trPr>
         <w:tc>
           <w:tcPr>
-            <w:tcW w:w="1554" w:type="dxa"/>
+            <w:tcW w:w="1555" w:type="dxa"/>
             <w:vAlign w:val="center"/>
             <w:hideMark/>
           </w:tcPr>
           <w:p>
             <w:pPr>
-              <w:widowControl/>
+              <w:spacing w:line="360" w:lineRule="auto"/>
+              <w:jc w:val="center"/>
+            </w:pPr>
+            <w:r>
+              <w:t>2.1</w:t>
+            </w:r>
+          </w:p>
+        </w:tc>
+        <w:tc>
+          <w:tcPr>
+            <w:tcW w:w="6095" w:type="dxa"/>
+            <w:vAlign w:val="center"/>
+            <w:hideMark/>
+          </w:tcPr>
+          <w:p>
+            <w:pPr>
+              <w:spacing w:line="360" w:lineRule="auto"/>
+            </w:pPr>
+            <w:r>
+              <w:t>System Architecture for Face Recognition Technology</w:t>
+            </w:r>
+          </w:p>
+        </w:tc>
+        <w:tc>
+          <w:tcPr>
+            <w:tcW w:w="1366" w:type="dxa"/>
+            <w:vAlign w:val="center"/>
+            <w:hideMark/>
+          </w:tcPr>
+          <w:p>
+            <w:pPr>
+              <w:spacing w:line="360" w:lineRule="auto"/>
+              <w:jc w:val="center"/>
+            </w:pPr>
+            <w:r>
+              <w:t>4</w:t>
+            </w:r>
+          </w:p>
+        </w:tc>
+      </w:tr>
+      <w:tr>
+        <w:trPr>
+          <w:jc w:val="center"/>
+        </w:trPr>
+        <w:tc>
+          <w:tcPr>
+            <w:tcW w:w="1555" w:type="dxa"/>
+            <w:vAlign w:val="center"/>
+            <w:hideMark/>
+          </w:tcPr>
+          <w:p>
+            <w:pPr>
+              <w:spacing w:line="360" w:lineRule="auto"/>
+              <w:jc w:val="center"/>
+            </w:pPr>
+            <w:r>
+              <w:t>2.2</w:t>
+            </w:r>
+          </w:p>
+        </w:tc>
+        <w:tc>
+          <w:tcPr>
+            <w:tcW w:w="6095" w:type="dxa"/>
+            <w:vAlign w:val="center"/>
+            <w:hideMark/>
+          </w:tcPr>
+          <w:p>
+            <w:pPr>
+              <w:spacing w:line="360" w:lineRule="auto"/>
+            </w:pPr>
+            <w:r>
+              <w:t>Flow of proposed system</w:t>
+            </w:r>
+          </w:p>
+        </w:tc>
+        <w:tc>
+          <w:tcPr>
+            <w:tcW w:w="1366" w:type="dxa"/>
+            <w:vAlign w:val="center"/>
+            <w:hideMark/>
+          </w:tcPr>
+          <w:p>
+            <w:pPr>
+              <w:spacing w:line="360" w:lineRule="auto"/>
+              <w:jc w:val="center"/>
+            </w:pPr>
+            <w:r>
+              <w:t>6</w:t>
+            </w:r>
+          </w:p>
+        </w:tc>
+      </w:tr>
+      <w:tr>
+        <w:trPr>
+          <w:trHeight w:val="355"/>
+          <w:jc w:val="center"/>
+        </w:trPr>
+        <w:tc>
+          <w:tcPr>
+            <w:tcW w:w="1555" w:type="dxa"/>
+            <w:vAlign w:val="center"/>
+            <w:hideMark/>
+          </w:tcPr>
+          <w:p>
+            <w:pPr>
+              <w:spacing w:line="360" w:lineRule="auto"/>
+              <w:jc w:val="center"/>
+            </w:pPr>
+            <w:r>
+              <w:t>2.3</w:t>
+            </w:r>
+          </w:p>
+        </w:tc>
+        <w:tc>
+          <w:tcPr>
+            <w:tcW w:w="6095" w:type="dxa"/>
+            <w:vAlign w:val="center"/>
+            <w:hideMark/>
+          </w:tcPr>
+          <w:p>
+            <w:pPr>
+              <w:spacing w:line="360" w:lineRule="auto"/>
+            </w:pPr>
+            <w:r>
+              <w:rPr>
+                <w:rFonts w:eastAsiaTheme="minorHAnsi"/>
+              </w:rPr>
+              <w:t>Biometric face recognition payment system</w:t>
+            </w:r>
+          </w:p>
+        </w:tc>
+        <w:tc>
+          <w:tcPr>
+            <w:tcW w:w="1366" w:type="dxa"/>
+            <w:vAlign w:val="center"/>
+            <w:hideMark/>
+          </w:tcPr>
+          <w:p>
+            <w:pPr>
+              <w:spacing w:line="360" w:lineRule="auto"/>
+              <w:jc w:val="center"/>
+            </w:pPr>
+            <w:r>
+              <w:t>7</w:t>
+            </w:r>
+          </w:p>
+        </w:tc>
+      </w:tr>
+      <w:tr>
+        <w:trPr>
+          <w:jc w:val="center"/>
+        </w:trPr>
+        <w:tc>
+          <w:tcPr>
+            <w:tcW w:w="1555" w:type="dxa"/>
+            <w:vAlign w:val="center"/>
+            <w:hideMark/>
+          </w:tcPr>
+          <w:p>
+            <w:pPr>
               <w:spacing w:line="360" w:lineRule="auto"/>
               <w:jc w:val="center"/>
             </w:pPr>
@@ -5140,34 +5410,149 @@
         </w:tc>
         <w:tc>
           <w:tcPr>
-            <w:tcW w:w="6087" w:type="dxa"/>
+            <w:tcW w:w="6095" w:type="dxa"/>
             <w:vAlign w:val="center"/>
+            <w:hideMark/>
           </w:tcPr>
           <w:p>
             <w:pPr>
-              <w:widowControl/>
               <w:spacing w:line="360" w:lineRule="auto"/>
             </w:pPr>
             <w:r>
-              <w:t>DFD LEVEL 0</w:t>
+              <w:t>Use Case</w:t>
+            </w:r>
+            <w:r>
+              <w:t xml:space="preserve"> for Cab Transaction using Facial Recognition</w:t>
+            </w:r>
+          </w:p>
+        </w:tc>
+        <w:tc>
+          <w:tcPr>
+            <w:tcW w:w="1366" w:type="dxa"/>
+            <w:vAlign w:val="center"/>
+            <w:hideMark/>
+          </w:tcPr>
+          <w:p>
+            <w:pPr>
+              <w:spacing w:line="360" w:lineRule="auto"/>
+              <w:jc w:val="center"/>
+            </w:pPr>
+            <w:r>
+              <w:t>10</w:t>
+            </w:r>
+          </w:p>
+        </w:tc>
+      </w:tr>
+      <w:tr>
+        <w:trPr>
+          <w:jc w:val="center"/>
+        </w:trPr>
+        <w:tc>
+          <w:tcPr>
+            <w:tcW w:w="1555" w:type="dxa"/>
+            <w:vAlign w:val="center"/>
+            <w:hideMark/>
+          </w:tcPr>
+          <w:p>
+            <w:pPr>
+              <w:spacing w:line="360" w:lineRule="auto"/>
+              <w:jc w:val="center"/>
+            </w:pPr>
+            <w:r>
+              <w:t>4.2</w:t>
+            </w:r>
+          </w:p>
+        </w:tc>
+        <w:tc>
+          <w:tcPr>
+            <w:tcW w:w="6095" w:type="dxa"/>
+            <w:vAlign w:val="center"/>
+            <w:hideMark/>
+          </w:tcPr>
+          <w:p>
+            <w:pPr>
+              <w:spacing w:line="360" w:lineRule="auto"/>
+            </w:pPr>
+            <w:r>
+              <w:t>DFD</w:t>
+            </w:r>
+            <w:r>
+              <w:t xml:space="preserve"> </w:t>
+            </w:r>
+            <w:r>
+              <w:t xml:space="preserve">for </w:t>
+            </w:r>
+            <w:r>
+              <w:t>Cab Transaction using Facial Recognition</w:t>
+            </w:r>
+          </w:p>
+        </w:tc>
+        <w:tc>
+          <w:tcPr>
+            <w:tcW w:w="1366" w:type="dxa"/>
+            <w:vAlign w:val="center"/>
+            <w:hideMark/>
+          </w:tcPr>
+          <w:p>
+            <w:pPr>
+              <w:spacing w:line="360" w:lineRule="auto"/>
+              <w:jc w:val="center"/>
+            </w:pPr>
+            <w:r>
+              <w:t>11</w:t>
+            </w:r>
+          </w:p>
+        </w:tc>
+      </w:tr>
+      <w:tr>
+        <w:trPr>
+          <w:jc w:val="center"/>
+        </w:trPr>
+        <w:tc>
+          <w:tcPr>
+            <w:tcW w:w="1555" w:type="dxa"/>
+            <w:vAlign w:val="center"/>
+            <w:hideMark/>
+          </w:tcPr>
+          <w:p>
+            <w:pPr>
+              <w:spacing w:line="360" w:lineRule="auto"/>
+              <w:jc w:val="center"/>
+            </w:pPr>
+            <w:r>
+              <w:t>4.3</w:t>
+            </w:r>
+          </w:p>
+        </w:tc>
+        <w:tc>
+          <w:tcPr>
+            <w:tcW w:w="6095" w:type="dxa"/>
+            <w:vAlign w:val="center"/>
+            <w:hideMark/>
+          </w:tcPr>
+          <w:p>
+            <w:pPr>
+              <w:spacing w:line="360" w:lineRule="auto"/>
+            </w:pPr>
+            <w:r>
+              <w:t>Sequence Diagram</w:t>
             </w:r>
             <w:r>
               <w:t xml:space="preserve"> for </w:t>
             </w:r>
             <w:r>
-              <w:t>Newsfeed Data mining and interactive insights extraction</w:t>
+              <w:t>Cab Transaction using Facial Recognition</w:t>
             </w:r>
           </w:p>
         </w:tc>
         <w:tc>
           <w:tcPr>
-            <w:tcW w:w="1365" w:type="dxa"/>
+            <w:tcW w:w="1366" w:type="dxa"/>
             <w:vAlign w:val="center"/>
             <w:hideMark/>
           </w:tcPr>
           <w:p>
             <w:pPr>
-              <w:widowControl/>
               <w:spacing w:line="360" w:lineRule="auto"/>
               <w:jc w:val="center"/>
             </w:pPr>
@@ -5183,111 +5568,49 @@
         </w:trPr>
         <w:tc>
           <w:tcPr>
-            <w:tcW w:w="1554" w:type="dxa"/>
+            <w:tcW w:w="1555" w:type="dxa"/>
             <w:vAlign w:val="center"/>
             <w:hideMark/>
           </w:tcPr>
           <w:p>
             <w:pPr>
-              <w:widowControl/>
               <w:spacing w:line="360" w:lineRule="auto"/>
               <w:jc w:val="center"/>
             </w:pPr>
             <w:r>
-              <w:t>4.2</w:t>
+              <w:t>4.4</w:t>
             </w:r>
           </w:p>
         </w:tc>
         <w:tc>
           <w:tcPr>
-            <w:tcW w:w="6087" w:type="dxa"/>
+            <w:tcW w:w="6095" w:type="dxa"/>
             <w:vAlign w:val="center"/>
+            <w:hideMark/>
           </w:tcPr>
           <w:p>
             <w:pPr>
-              <w:widowControl/>
               <w:spacing w:line="360" w:lineRule="auto"/>
             </w:pPr>
             <w:r>
-              <w:t>DFD LEVEL</w:t>
+              <w:t xml:space="preserve">Activity Diagram </w:t>
             </w:r>
             <w:r>
-              <w:t xml:space="preserve"> 1 for </w:t>
+              <w:t xml:space="preserve">for </w:t>
             </w:r>
             <w:r>
-              <w:t>Newsfeed Data mining and interactive insights extraction</w:t>
+              <w:t>Cab Transaction using Facial Recognition</w:t>
             </w:r>
           </w:p>
         </w:tc>
         <w:tc>
           <w:tcPr>
-            <w:tcW w:w="1365" w:type="dxa"/>
+            <w:tcW w:w="1366" w:type="dxa"/>
             <w:vAlign w:val="center"/>
             <w:hideMark/>
           </w:tcPr>
           <w:p>
             <w:pPr>
-              <w:widowControl/>
-              <w:spacing w:line="360" w:lineRule="auto"/>
-              <w:jc w:val="center"/>
-            </w:pPr>
-            <w:r>
-              <w:t>12</w:t>
-            </w:r>
-          </w:p>
-        </w:tc>
-      </w:tr>
-      <w:tr>
-        <w:trPr>
-          <w:jc w:val="center"/>
-        </w:trPr>
-        <w:tc>
-          <w:tcPr>
-            <w:tcW w:w="1554" w:type="dxa"/>
-            <w:vAlign w:val="center"/>
-            <w:hideMark/>
-          </w:tcPr>
-          <w:p>
-            <w:pPr>
-              <w:widowControl/>
-              <w:spacing w:line="360" w:lineRule="auto"/>
-              <w:jc w:val="center"/>
-            </w:pPr>
-            <w:r>
-              <w:t>4.3</w:t>
-            </w:r>
-          </w:p>
-        </w:tc>
-        <w:tc>
-          <w:tcPr>
-            <w:tcW w:w="6087" w:type="dxa"/>
-            <w:vAlign w:val="center"/>
-          </w:tcPr>
-          <w:p>
-            <w:pPr>
-              <w:widowControl/>
-              <w:spacing w:line="360" w:lineRule="auto"/>
-            </w:pPr>
-            <w:r>
-              <w:t>DFD LEVEL</w:t>
-            </w:r>
-            <w:r>
-              <w:t xml:space="preserve"> 2 for </w:t>
-            </w:r>
-            <w:r>
-              <w:t>Newsfeed Data mining and interactive insights extraction</w:t>
-            </w:r>
-          </w:p>
-        </w:tc>
-        <w:tc>
-          <w:tcPr>
-            <w:tcW w:w="1365" w:type="dxa"/>
-            <w:vAlign w:val="center"/>
-            <w:hideMark/>
-          </w:tcPr>
-          <w:p>
-            <w:pPr>
-              <w:widowControl/>
               <w:spacing w:line="360" w:lineRule="auto"/>
               <w:jc w:val="center"/>
             </w:pPr>
@@ -5303,111 +5626,49 @@
         </w:trPr>
         <w:tc>
           <w:tcPr>
-            <w:tcW w:w="1554" w:type="dxa"/>
+            <w:tcW w:w="1555" w:type="dxa"/>
             <w:vAlign w:val="center"/>
             <w:hideMark/>
           </w:tcPr>
           <w:p>
             <w:pPr>
-              <w:widowControl/>
               <w:spacing w:line="360" w:lineRule="auto"/>
               <w:jc w:val="center"/>
             </w:pPr>
             <w:r>
-              <w:t>4.4</w:t>
+              <w:t>5.1.1</w:t>
             </w:r>
           </w:p>
         </w:tc>
         <w:tc>
           <w:tcPr>
-            <w:tcW w:w="6087" w:type="dxa"/>
+            <w:tcW w:w="6095" w:type="dxa"/>
             <w:vAlign w:val="center"/>
+            <w:hideMark/>
           </w:tcPr>
           <w:p>
             <w:pPr>
-              <w:widowControl/>
               <w:spacing w:line="360" w:lineRule="auto"/>
             </w:pPr>
             <w:r>
-              <w:t>Use Case Diagram</w:t>
+              <w:t xml:space="preserve">System Architecture </w:t>
             </w:r>
             <w:r>
-              <w:t xml:space="preserve"> for </w:t>
+              <w:t xml:space="preserve">for </w:t>
             </w:r>
             <w:r>
-              <w:t>Newsfeed Data mining and interactive insights extraction</w:t>
+              <w:t>Cab Transaction using Facial Recognition</w:t>
             </w:r>
           </w:p>
         </w:tc>
         <w:tc>
           <w:tcPr>
-            <w:tcW w:w="1365" w:type="dxa"/>
+            <w:tcW w:w="1366" w:type="dxa"/>
             <w:vAlign w:val="center"/>
             <w:hideMark/>
           </w:tcPr>
           <w:p>
             <w:pPr>
-              <w:widowControl/>
-              <w:spacing w:line="360" w:lineRule="auto"/>
-              <w:jc w:val="center"/>
-            </w:pPr>
-            <w:r>
-              <w:t>14</w:t>
-            </w:r>
-          </w:p>
-        </w:tc>
-      </w:tr>
-      <w:tr>
-        <w:trPr>
-          <w:jc w:val="center"/>
-        </w:trPr>
-        <w:tc>
-          <w:tcPr>
-            <w:tcW w:w="1554" w:type="dxa"/>
-            <w:vAlign w:val="center"/>
-            <w:hideMark/>
-          </w:tcPr>
-          <w:p>
-            <w:pPr>
-              <w:widowControl/>
-              <w:spacing w:line="360" w:lineRule="auto"/>
-              <w:jc w:val="center"/>
-            </w:pPr>
-            <w:r>
-              <w:t>4.5</w:t>
-            </w:r>
-          </w:p>
-        </w:tc>
-        <w:tc>
-          <w:tcPr>
-            <w:tcW w:w="6087" w:type="dxa"/>
-            <w:vAlign w:val="center"/>
-          </w:tcPr>
-          <w:p>
-            <w:pPr>
-              <w:widowControl/>
-              <w:spacing w:line="360" w:lineRule="auto"/>
-            </w:pPr>
-            <w:r>
-              <w:t>Sequence Diagram</w:t>
-            </w:r>
-            <w:r>
-              <w:t xml:space="preserve"> for </w:t>
-            </w:r>
-            <w:r>
-              <w:t>Newsfeed Data mining and interactive insights extraction</w:t>
-            </w:r>
-          </w:p>
-        </w:tc>
-        <w:tc>
-          <w:tcPr>
-            <w:tcW w:w="1365" w:type="dxa"/>
-            <w:vAlign w:val="center"/>
-            <w:hideMark/>
-          </w:tcPr>
-          <w:p>
-            <w:pPr>
-              <w:widowControl/>
               <w:spacing w:line="360" w:lineRule="auto"/>
               <w:jc w:val="center"/>
             </w:pPr>
@@ -5423,56 +5684,48 @@
         </w:trPr>
         <w:tc>
           <w:tcPr>
-            <w:tcW w:w="1554" w:type="dxa"/>
+            <w:tcW w:w="1555" w:type="dxa"/>
             <w:vAlign w:val="center"/>
             <w:hideMark/>
           </w:tcPr>
           <w:p>
             <w:pPr>
-              <w:widowControl/>
               <w:spacing w:line="360" w:lineRule="auto"/>
               <w:jc w:val="center"/>
             </w:pPr>
             <w:r>
-              <w:t>4.6</w:t>
+              <w:t>5.2.1</w:t>
             </w:r>
           </w:p>
         </w:tc>
         <w:tc>
           <w:tcPr>
-            <w:tcW w:w="6087" w:type="dxa"/>
+            <w:tcW w:w="6095" w:type="dxa"/>
             <w:vAlign w:val="center"/>
+            <w:hideMark/>
           </w:tcPr>
           <w:p>
             <w:pPr>
-              <w:widowControl/>
               <w:spacing w:line="360" w:lineRule="auto"/>
             </w:pPr>
             <w:r>
-              <w:t>State Diagram</w:t>
-            </w:r>
-            <w:r>
-              <w:t xml:space="preserve"> for </w:t>
-            </w:r>
-            <w:r>
-              <w:t>Newsfeed Data mining and interactive insights extraction</w:t>
+              <w:t>Image showing the variance extracted from a list of faces</w:t>
             </w:r>
           </w:p>
         </w:tc>
         <w:tc>
           <w:tcPr>
-            <w:tcW w:w="1365" w:type="dxa"/>
+            <w:tcW w:w="1366" w:type="dxa"/>
             <w:vAlign w:val="center"/>
             <w:hideMark/>
           </w:tcPr>
           <w:p>
             <w:pPr>
-              <w:widowControl/>
               <w:spacing w:line="360" w:lineRule="auto"/>
               <w:jc w:val="center"/>
             </w:pPr>
             <w:r>
-              <w:t>16</w:t>
+              <w:t>17</w:t>
             </w:r>
           </w:p>
         </w:tc>
@@ -5483,57 +5736,268 @@
         </w:trPr>
         <w:tc>
           <w:tcPr>
-            <w:tcW w:w="1554" w:type="dxa"/>
+            <w:tcW w:w="1555" w:type="dxa"/>
             <w:vAlign w:val="center"/>
+            <w:hideMark/>
           </w:tcPr>
           <w:p>
             <w:pPr>
-              <w:widowControl/>
               <w:spacing w:line="360" w:lineRule="auto"/>
               <w:jc w:val="center"/>
             </w:pPr>
             <w:r>
-              <w:t>6.1</w:t>
+              <w:t>5.2.2</w:t>
             </w:r>
           </w:p>
         </w:tc>
         <w:tc>
           <w:tcPr>
-            <w:tcW w:w="6087" w:type="dxa"/>
+            <w:tcW w:w="6095" w:type="dxa"/>
             <w:vAlign w:val="center"/>
+            <w:hideMark/>
           </w:tcPr>
           <w:p>
             <w:pPr>
-              <w:widowControl/>
               <w:spacing w:line="360" w:lineRule="auto"/>
             </w:pPr>
             <w:r>
-              <w:t>System Implementation 1</w:t>
-            </w:r>
-            <w:r>
-              <w:t xml:space="preserve"> </w:t>
-            </w:r>
-            <w:r>
-              <w:t>–</w:t>
-            </w:r>
-            <w:r>
-              <w:t xml:space="preserve"> </w:t>
-            </w:r>
-            <w:r>
-              <w:t>Comparing redundant dataset</w:t>
+              <w:t>Image of principal components using Fisherface algorithm</w:t>
             </w:r>
           </w:p>
         </w:tc>
         <w:tc>
           <w:tcPr>
-            <w:tcW w:w="1365" w:type="dxa"/>
+            <w:tcW w:w="1366" w:type="dxa"/>
             <w:vAlign w:val="center"/>
+            <w:hideMark/>
           </w:tcPr>
           <w:p>
             <w:pPr>
-              <w:widowControl/>
               <w:spacing w:line="360" w:lineRule="auto"/>
               <w:jc w:val="center"/>
+              <w:rPr>
+                <w:lang w:eastAsia="en-US"/>
+              </w:rPr>
+            </w:pPr>
+            <w:r>
+              <w:t>18</w:t>
+            </w:r>
+          </w:p>
+        </w:tc>
+      </w:tr>
+      <w:tr>
+        <w:trPr>
+          <w:jc w:val="center"/>
+        </w:trPr>
+        <w:tc>
+          <w:tcPr>
+            <w:tcW w:w="1555" w:type="dxa"/>
+            <w:vAlign w:val="center"/>
+            <w:hideMark/>
+          </w:tcPr>
+          <w:p>
+            <w:pPr>
+              <w:spacing w:line="360" w:lineRule="auto"/>
+              <w:jc w:val="center"/>
+            </w:pPr>
+            <w:r>
+              <w:t>5.2.3</w:t>
+            </w:r>
+          </w:p>
+        </w:tc>
+        <w:tc>
+          <w:tcPr>
+            <w:tcW w:w="6095" w:type="dxa"/>
+            <w:vAlign w:val="center"/>
+            <w:hideMark/>
+          </w:tcPr>
+          <w:p>
+            <w:pPr>
+              <w:spacing w:line="360" w:lineRule="auto"/>
+            </w:pPr>
+            <w:r>
+              <w:t>LBPH Face recognizer Process</w:t>
+            </w:r>
+          </w:p>
+        </w:tc>
+        <w:tc>
+          <w:tcPr>
+            <w:tcW w:w="1366" w:type="dxa"/>
+            <w:vAlign w:val="center"/>
+            <w:hideMark/>
+          </w:tcPr>
+          <w:p>
+            <w:pPr>
+              <w:spacing w:line="360" w:lineRule="auto"/>
+              <w:jc w:val="center"/>
+              <w:rPr>
+                <w:lang w:eastAsia="en-US"/>
+              </w:rPr>
+            </w:pPr>
+            <w:r>
+              <w:t>19</w:t>
+            </w:r>
+          </w:p>
+        </w:tc>
+      </w:tr>
+      <w:tr>
+        <w:trPr>
+          <w:jc w:val="center"/>
+        </w:trPr>
+        <w:tc>
+          <w:tcPr>
+            <w:tcW w:w="1555" w:type="dxa"/>
+            <w:vAlign w:val="center"/>
+            <w:hideMark/>
+          </w:tcPr>
+          <w:p>
+            <w:pPr>
+              <w:spacing w:line="360" w:lineRule="auto"/>
+              <w:jc w:val="center"/>
+            </w:pPr>
+            <w:r>
+              <w:t>5.2.3</w:t>
+            </w:r>
+          </w:p>
+        </w:tc>
+        <w:tc>
+          <w:tcPr>
+            <w:tcW w:w="6095" w:type="dxa"/>
+            <w:vAlign w:val="center"/>
+            <w:hideMark/>
+          </w:tcPr>
+          <w:p>
+            <w:pPr>
+              <w:spacing w:line="360" w:lineRule="auto"/>
+            </w:pPr>
+            <w:r>
+              <w:t>LBPH Histogram</w:t>
+            </w:r>
+          </w:p>
+        </w:tc>
+        <w:tc>
+          <w:tcPr>
+            <w:tcW w:w="1366" w:type="dxa"/>
+            <w:vAlign w:val="center"/>
+            <w:hideMark/>
+          </w:tcPr>
+          <w:p>
+            <w:pPr>
+              <w:spacing w:line="360" w:lineRule="auto"/>
+              <w:jc w:val="center"/>
+              <w:rPr>
+                <w:lang w:eastAsia="en-US"/>
+              </w:rPr>
+            </w:pPr>
+            <w:r>
+              <w:t>19</w:t>
+            </w:r>
+          </w:p>
+        </w:tc>
+      </w:tr>
+      <w:tr>
+        <w:trPr>
+          <w:jc w:val="center"/>
+        </w:trPr>
+        <w:tc>
+          <w:tcPr>
+            <w:tcW w:w="1555" w:type="dxa"/>
+            <w:vAlign w:val="center"/>
+            <w:hideMark/>
+          </w:tcPr>
+          <w:p>
+            <w:pPr>
+              <w:spacing w:line="360" w:lineRule="auto"/>
+              <w:jc w:val="center"/>
+            </w:pPr>
+            <w:r>
+              <w:t>5.2.5</w:t>
+            </w:r>
+          </w:p>
+        </w:tc>
+        <w:tc>
+          <w:tcPr>
+            <w:tcW w:w="6095" w:type="dxa"/>
+            <w:vAlign w:val="center"/>
+            <w:hideMark/>
+          </w:tcPr>
+          <w:p>
+            <w:pPr>
+              <w:spacing w:line="360" w:lineRule="auto"/>
+            </w:pPr>
+            <w:r>
+              <w:t>Directory structure tree for training data</w:t>
+            </w:r>
+          </w:p>
+        </w:tc>
+        <w:tc>
+          <w:tcPr>
+            <w:tcW w:w="1366" w:type="dxa"/>
+            <w:vAlign w:val="center"/>
+            <w:hideMark/>
+          </w:tcPr>
+          <w:p>
+            <w:pPr>
+              <w:spacing w:line="360" w:lineRule="auto"/>
+              <w:jc w:val="center"/>
+              <w:rPr>
+                <w:lang w:eastAsia="en-US"/>
+              </w:rPr>
+            </w:pPr>
+            <w:r>
+              <w:t>21</w:t>
+            </w:r>
+          </w:p>
+        </w:tc>
+      </w:tr>
+      <w:tr>
+        <w:trPr>
+          <w:jc w:val="center"/>
+        </w:trPr>
+        <w:tc>
+          <w:tcPr>
+            <w:tcW w:w="1555" w:type="dxa"/>
+            <w:vAlign w:val="center"/>
+            <w:hideMark/>
+          </w:tcPr>
+          <w:p>
+            <w:pPr>
+              <w:spacing w:line="360" w:lineRule="auto"/>
+              <w:jc w:val="center"/>
+            </w:pPr>
+            <w:r>
+              <w:t>5.3</w:t>
+            </w:r>
+          </w:p>
+        </w:tc>
+        <w:tc>
+          <w:tcPr>
+            <w:tcW w:w="6095" w:type="dxa"/>
+            <w:vAlign w:val="center"/>
+            <w:hideMark/>
+          </w:tcPr>
+          <w:p>
+            <w:pPr>
+              <w:spacing w:line="360" w:lineRule="auto"/>
+            </w:pPr>
+            <w:r>
+              <w:t>Data preparations for face recognition</w:t>
+            </w:r>
+          </w:p>
+        </w:tc>
+        <w:tc>
+          <w:tcPr>
+            <w:tcW w:w="1366" w:type="dxa"/>
+            <w:vAlign w:val="center"/>
+            <w:hideMark/>
+          </w:tcPr>
+          <w:p>
+            <w:pPr>
+              <w:spacing w:line="360" w:lineRule="auto"/>
+              <w:jc w:val="center"/>
+              <w:rPr>
+                <w:lang w:eastAsia="en-US"/>
+              </w:rPr>
             </w:pPr>
             <w:r>
               <w:t>22</w:t>
@@ -5547,219 +6011,51 @@
         </w:trPr>
         <w:tc>
           <w:tcPr>
-            <w:tcW w:w="1554" w:type="dxa"/>
+            <w:tcW w:w="1555" w:type="dxa"/>
             <w:vAlign w:val="center"/>
+            <w:hideMark/>
           </w:tcPr>
           <w:p>
             <w:pPr>
-              <w:widowControl/>
               <w:spacing w:line="360" w:lineRule="auto"/>
               <w:jc w:val="center"/>
             </w:pPr>
             <w:r>
-              <w:t>6.2</w:t>
+              <w:t>5.3.1</w:t>
             </w:r>
           </w:p>
         </w:tc>
         <w:tc>
           <w:tcPr>
-            <w:tcW w:w="6087" w:type="dxa"/>
+            <w:tcW w:w="6095" w:type="dxa"/>
             <w:vAlign w:val="center"/>
+            <w:hideMark/>
           </w:tcPr>
           <w:p>
             <w:pPr>
-              <w:widowControl/>
-              <w:spacing w:line="360" w:lineRule="auto"/>
+              <w:shd w:val="clear" w:color="auto" w:fill="FFFFFF"/>
             </w:pPr>
             <w:r>
-              <w:t xml:space="preserve">System Implementation 2 – </w:t>
-            </w:r>
-            <w:r>
-              <w:t>tokenising the string</w:t>
+              <w:t>Data preparations for face recognition</w:t>
             </w:r>
           </w:p>
         </w:tc>
         <w:tc>
           <w:tcPr>
-            <w:tcW w:w="1365" w:type="dxa"/>
+            <w:tcW w:w="1366" w:type="dxa"/>
             <w:vAlign w:val="center"/>
+            <w:hideMark/>
           </w:tcPr>
           <w:p>
             <w:pPr>
-              <w:widowControl/>
               <w:spacing w:line="360" w:lineRule="auto"/>
               <w:jc w:val="center"/>
+              <w:rPr>
+                <w:lang w:eastAsia="en-US"/>
+              </w:rPr>
             </w:pPr>
             <w:r>
-              <w:t>23</w:t>
-            </w:r>
-          </w:p>
-        </w:tc>
-      </w:tr>
-      <w:tr>
-        <w:trPr>
-          <w:jc w:val="center"/>
-        </w:trPr>
-        <w:tc>
-          <w:tcPr>
-            <w:tcW w:w="1554" w:type="dxa"/>
-            <w:vAlign w:val="center"/>
-          </w:tcPr>
-          <w:p>
-            <w:pPr>
-              <w:widowControl/>
-              <w:spacing w:line="360" w:lineRule="auto"/>
-              <w:jc w:val="center"/>
-            </w:pPr>
-            <w:r>
-              <w:t>6.3</w:t>
-            </w:r>
-          </w:p>
-        </w:tc>
-        <w:tc>
-          <w:tcPr>
-            <w:tcW w:w="6087" w:type="dxa"/>
-            <w:vAlign w:val="center"/>
-          </w:tcPr>
-          <w:p>
-            <w:pPr>
-              <w:widowControl/>
-              <w:spacing w:line="360" w:lineRule="auto"/>
-            </w:pPr>
-            <w:r>
-              <w:t>System Implementation 3 –</w:t>
-            </w:r>
-            <w:r>
-              <w:t xml:space="preserve">Removal </w:t>
-            </w:r>
-            <w:r>
-              <w:t>of redundant</w:t>
-            </w:r>
-            <w:r>
-              <w:t xml:space="preserve"> data and punctuation</w:t>
-            </w:r>
-            <w:r>
-              <w:t>.</w:t>
-            </w:r>
-          </w:p>
-        </w:tc>
-        <w:tc>
-          <w:tcPr>
-            <w:tcW w:w="1365" w:type="dxa"/>
-            <w:vAlign w:val="center"/>
-          </w:tcPr>
-          <w:p>
-            <w:pPr>
-              <w:widowControl/>
-              <w:spacing w:line="360" w:lineRule="auto"/>
-              <w:jc w:val="center"/>
-            </w:pPr>
-            <w:r>
-              <w:t>24</w:t>
-            </w:r>
-          </w:p>
-        </w:tc>
-      </w:tr>
-      <w:tr>
-        <w:trPr>
-          <w:jc w:val="center"/>
-        </w:trPr>
-        <w:tc>
-          <w:tcPr>
-            <w:tcW w:w="1554" w:type="dxa"/>
-            <w:vAlign w:val="center"/>
-          </w:tcPr>
-          <w:p>
-            <w:pPr>
-              <w:widowControl/>
-              <w:spacing w:line="360" w:lineRule="auto"/>
-              <w:jc w:val="center"/>
-            </w:pPr>
-            <w:r>
-              <w:t>6.4</w:t>
-            </w:r>
-          </w:p>
-        </w:tc>
-        <w:tc>
-          <w:tcPr>
-            <w:tcW w:w="6087" w:type="dxa"/>
-            <w:vAlign w:val="center"/>
-          </w:tcPr>
-          <w:p>
-            <w:pPr>
-              <w:widowControl/>
-              <w:spacing w:line="360" w:lineRule="auto"/>
-            </w:pPr>
-            <w:r>
-              <w:t>Generated Program</w:t>
-            </w:r>
-          </w:p>
-        </w:tc>
-        <w:tc>
-          <w:tcPr>
-            <w:tcW w:w="1365" w:type="dxa"/>
-            <w:vAlign w:val="center"/>
-          </w:tcPr>
-          <w:p>
-            <w:pPr>
-              <w:widowControl/>
-              <w:spacing w:line="360" w:lineRule="auto"/>
-              <w:jc w:val="center"/>
-            </w:pPr>
-            <w:r>
-              <w:t>25</w:t>
-            </w:r>
-          </w:p>
-        </w:tc>
-      </w:tr>
-      <w:tr>
-        <w:trPr>
-          <w:jc w:val="center"/>
-        </w:trPr>
-        <w:tc>
-          <w:tcPr>
-            <w:tcW w:w="1554" w:type="dxa"/>
-            <w:vAlign w:val="center"/>
-          </w:tcPr>
-          <w:p>
-            <w:pPr>
-              <w:widowControl/>
-              <w:spacing w:line="360" w:lineRule="auto"/>
-              <w:jc w:val="center"/>
-            </w:pPr>
-            <w:r>
-              <w:t>6.5</w:t>
-            </w:r>
-          </w:p>
-        </w:tc>
-        <w:tc>
-          <w:tcPr>
-            <w:tcW w:w="6087" w:type="dxa"/>
-            <w:vAlign w:val="center"/>
-          </w:tcPr>
-          <w:p>
-            <w:pPr>
-              <w:widowControl/>
-              <w:spacing w:line="360" w:lineRule="auto"/>
-            </w:pPr>
-            <w:r>
-              <w:t>Program Execution</w:t>
-            </w:r>
-          </w:p>
-        </w:tc>
-        <w:tc>
-          <w:tcPr>
-            <w:tcW w:w="1365" w:type="dxa"/>
-            <w:vAlign w:val="center"/>
-          </w:tcPr>
-          <w:p>
-            <w:pPr>
-              <w:widowControl/>
-              <w:spacing w:line="360" w:lineRule="auto"/>
-              <w:jc w:val="center"/>
-            </w:pPr>
-            <w:r>
-              <w:t>26</w:t>
+              <w:t>22</w:t>
             </w:r>
           </w:p>
         </w:tc>
@@ -5857,26 +6153,11 @@
     </w:p>
     <w:p>
       <w:pPr>
-        <w:spacing w:before="240" w:after="160" w:line="360" w:lineRule="auto"/>
+        <w:spacing w:line="360" w:lineRule="auto"/>
         <w:jc w:val="both"/>
-        <w:rPr>
-          <w:bCs/>
-          <w:iCs/>
-        </w:rPr>
-      </w:pPr>
-      <w:r>
-        <w:rPr>
-          <w:rFonts w:eastAsia="Calibri"/>
-          <w:lang w:eastAsia="en-US"/>
-        </w:rPr>
-        <w:t xml:space="preserve">This chapter </w:t>
-      </w:r>
-      <w:r>
-        <w:rPr>
-          <w:bCs/>
-          <w:iCs/>
-        </w:rPr>
-        <w:t>discusses the problem posed, defines the topic and explains the aim and scope of the work presented in this project. The motivation of the project describes the driving force behind the project, while the problem statement describes the problem that the project aims to solve. Objectives are the individual targets that the project aims to work on, while the scope describes the upper limits of the intent of the project.</w:t>
+      </w:pPr>
+      <w:r>
+        <w:t>With the popularity in India of mobile payment platforms such as Paytm and PhonePe, QR codes can be found almost anytime, anywhere in Indian daily life. From luxury shopping centers to street vendors, consumers can make payments easily by scanning a QR code with their smartphones. The awkwardness of forgetting your wallets at home no longer exists. As long as you have a mobile payment set up on your phone, you can virtually always go cashless in India. But, things are changing as we speak. QR codes are just a step in the evolution of mobile payment technology and they may soon be a thing of the past. In fact, soon people in India may be able to forget about QR codes, and pay with virtually nothing but themselves. This new payment method we are talking about is facial recognition, which we are planning to implement in Cabs.</w:t>
       </w:r>
     </w:p>
     <w:p>
@@ -5900,6 +6181,18 @@
           <w:sz w:val="32"/>
           <w:szCs w:val="32"/>
         </w:rPr>
+        <w:t xml:space="preserve"> </w:t>
+      </w:r>
+      <w:bookmarkStart w:id="1" w:name="_GoBack"/>
+      <w:bookmarkEnd w:id="1"/>
+      <w:r>
+        <w:rPr>
+          <w:b/>
+          <w:bCs/>
+          <w:color w:val="000000" w:themeColor="text1"/>
+          <w:sz w:val="32"/>
+          <w:szCs w:val="32"/>
+        </w:rPr>
         <w:t>Motivation</w:t>
       </w:r>
     </w:p>
@@ -5909,7 +6202,11 @@
         <w:jc w:val="both"/>
       </w:pPr>
       <w:r>
-        <w:t>The motivation for this proposed system is that there is a lot of news on the internet. A search for a particular keyword could possibly give thousands of search results. Now the reader would most probably select one out of the top 5 which may not have any significance to that particular news. Our approach to this problem is to filter out the articles with redundancy or irrelevant news in them with regards to the keyword that the reader has typed in. This would be done by using search feature in news feed API. Because many times the news is filled with redundant news and also after few lines the content of the news also changes that not any how matches the actual searched keyword. So, our system analyses the whole news article and gives the news article with less redundant data. Also, it searches for the keyword which is most used and combines both the methods and providing the user with the most relevant news. The system uses machine learning program in which a dataset is trained to analyze the whole news and</w:t>
+        <w:t xml:space="preserve">The motivation for this proposed system is that there is a lot of news on the internet. A search for a particular keyword could possibly give thousands of search results. Now the reader would most probably select one out of the top 5 which may not have any significance to that particular news. Our approach to this problem is to filter out the articles with redundancy or irrelevant news in them with regards to the keyword that the reader has typed in. This would be done by using search feature in news feed API. Because many times the news is filled with redundant news and also after few lines the content of the news also changes that not any how matches the actual searched keyword. So, our system analyses the whole news article and gives the news article with less redundant data. Also, it searches for the keyword which is most used and combines both the methods and providing the user with the most relevant news. The system </w:t>
+      </w:r>
+      <w:r>
+        <w:lastRenderedPageBreak/>
+        <w:t>uses machine learning program in which a dataset is trained to analyze the whole news and</w:t>
       </w:r>
       <w:r>
         <w:t xml:space="preserve"> give the best possible result.</w:t>
@@ -6135,7 +6432,7 @@
         </w:rPr>
         <w:t>he authors,</w:t>
       </w:r>
-      <w:bookmarkStart w:id="3" w:name="_Hlk22330031"/>
+      <w:bookmarkStart w:id="2" w:name="_Hlk22330031"/>
       <w:r>
         <w:rPr>
           <w:rFonts w:eastAsia="Calibri"/>
@@ -6152,7 +6449,7 @@
         </w:rPr>
         <w:t>Helle Sjøvaag and Eirik Stavelin</w:t>
       </w:r>
-      <w:bookmarkEnd w:id="3"/>
+      <w:bookmarkEnd w:id="2"/>
       <w:r>
         <w:rPr>
           <w:rFonts w:eastAsia="Calibri"/>
@@ -7343,7 +7640,7 @@
           <w:szCs w:val="32"/>
         </w:rPr>
       </w:pPr>
-      <w:bookmarkStart w:id="4" w:name="_Hlk23244641"/>
+      <w:bookmarkStart w:id="3" w:name="_Hlk23244641"/>
       <w:r>
         <w:rPr>
           <w:b/>
@@ -7353,7 +7650,7 @@
         </w:rPr>
         <w:t>Removing the redundant words and punctuation:</w:t>
       </w:r>
-      <w:bookmarkEnd w:id="4"/>
+      <w:bookmarkEnd w:id="3"/>
       <w:r>
         <w:rPr>
           <w:b/>
@@ -8414,7 +8711,7 @@
         </w:rPr>
         <w:t xml:space="preserve">for the analysis. </w:t>
       </w:r>
-      <w:bookmarkStart w:id="5" w:name="_Hlk23221047"/>
+      <w:bookmarkStart w:id="4" w:name="_Hlk23221047"/>
       <w:r>
         <w:rPr>
           <w:rFonts w:eastAsia="Calibri"/>
@@ -8423,17 +8720,17 @@
         </w:rPr>
         <w:t xml:space="preserve">The fourth and the final problem according to this </w:t>
       </w:r>
-      <w:bookmarkStart w:id="6" w:name="_Hlk23221063"/>
+      <w:bookmarkStart w:id="5" w:name="_Hlk23221063"/>
+      <w:bookmarkEnd w:id="4"/>
+      <w:r>
+        <w:rPr>
+          <w:rFonts w:eastAsia="Calibri"/>
+          <w:color w:val="000000" w:themeColor="text1"/>
+          <w:lang w:eastAsia="en-US"/>
+        </w:rPr>
+        <w:t>paper is establishing intercoder</w:t>
+      </w:r>
       <w:bookmarkEnd w:id="5"/>
-      <w:r>
-        <w:rPr>
-          <w:rFonts w:eastAsia="Calibri"/>
-          <w:color w:val="000000" w:themeColor="text1"/>
-          <w:lang w:eastAsia="en-US"/>
-        </w:rPr>
-        <w:t>paper is establishing intercoder</w:t>
-      </w:r>
-      <w:bookmarkEnd w:id="6"/>
       <w:r>
         <w:rPr>
           <w:rFonts w:eastAsia="Calibri"/>
@@ -9506,7 +9803,7 @@
         </w:rPr>
         <w:t xml:space="preserve">In the paper, </w:t>
       </w:r>
-      <w:bookmarkStart w:id="7" w:name="_Hlk23224176"/>
+      <w:bookmarkStart w:id="6" w:name="_Hlk23224176"/>
       <w:r>
         <w:rPr>
           <w:rFonts w:eastAsia="Calibri"/>
@@ -9515,7 +9812,7 @@
         </w:rPr>
         <w:t>Editorial Analytics: How media are developing audience data and metrics</w:t>
       </w:r>
-      <w:bookmarkEnd w:id="7"/>
+      <w:bookmarkEnd w:id="6"/>
       <w:r>
         <w:rPr>
           <w:rFonts w:eastAsia="Calibri"/>
@@ -10975,7 +11272,7 @@
               </wp:anchor>
             </w:drawing>
           </mc:Choice>
-          <mc:Fallback xmlns:w16cid="http://schemas.microsoft.com/office/word/2016/wordml/cid" xmlns:am3d="http://schemas.microsoft.com/office/drawing/2017/model3d" xmlns:aink="http://schemas.microsoft.com/office/drawing/2016/ink" xmlns:cx8="http://schemas.microsoft.com/office/drawing/2016/5/14/chartex" xmlns:cx7="http://schemas.microsoft.com/office/drawing/2016/5/13/chartex" xmlns:cx6="http://schemas.microsoft.com/office/drawing/2016/5/12/chartex" xmlns:cx5="http://schemas.microsoft.com/office/drawing/2016/5/11/chartex" xmlns:cx4="http://schemas.microsoft.com/office/drawing/2016/5/10/chartex" xmlns:cx3="http://schemas.microsoft.com/office/drawing/2016/5/9/chartex" xmlns:cx2="http://schemas.microsoft.com/office/drawing/2015/10/21/chartex">
+          <mc:Fallback xmlns:cx2="http://schemas.microsoft.com/office/drawing/2015/10/21/chartex" xmlns:cx3="http://schemas.microsoft.com/office/drawing/2016/5/9/chartex" xmlns:cx4="http://schemas.microsoft.com/office/drawing/2016/5/10/chartex" xmlns:cx5="http://schemas.microsoft.com/office/drawing/2016/5/11/chartex" xmlns:cx6="http://schemas.microsoft.com/office/drawing/2016/5/12/chartex" xmlns:cx7="http://schemas.microsoft.com/office/drawing/2016/5/13/chartex" xmlns:cx8="http://schemas.microsoft.com/office/drawing/2016/5/14/chartex" xmlns:aink="http://schemas.microsoft.com/office/drawing/2016/ink" xmlns:am3d="http://schemas.microsoft.com/office/drawing/2017/model3d" xmlns:w16cid="http://schemas.microsoft.com/office/word/2016/wordml/cid">
             <w:pict>
               <v:rect w14:anchorId="2646CC1F" id="Rectangle 19" o:spid="_x0000_s1026" style="position:absolute;margin-left:397.5pt;margin-top:9.85pt;width:448.7pt;height:119.3pt;z-index:251663360;visibility:visible;mso-wrap-style:square;mso-width-percent:0;mso-height-percent:0;mso-wrap-distance-left:9pt;mso-wrap-distance-top:0;mso-wrap-distance-right:9pt;mso-wrap-distance-bottom:0;mso-position-horizontal:right;mso-position-horizontal-relative:margin;mso-position-vertical:absolute;mso-position-vertical-relative:text;mso-width-percent:0;mso-height-percent:0;mso-width-relative:margin;mso-height-relative:margin;v-text-anchor:middle" o:gfxdata="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" filled="f" strokecolor="black [3213]" strokeweight="1pt">
                 <w10:wrap anchorx="margin"/>
@@ -11261,7 +11558,7 @@
               </wp:anchor>
             </w:drawing>
           </mc:Choice>
-          <mc:Fallback xmlns:w16cid="http://schemas.microsoft.com/office/word/2016/wordml/cid" xmlns:am3d="http://schemas.microsoft.com/office/drawing/2017/model3d" xmlns:aink="http://schemas.microsoft.com/office/drawing/2016/ink" xmlns:cx8="http://schemas.microsoft.com/office/drawing/2016/5/14/chartex" xmlns:cx7="http://schemas.microsoft.com/office/drawing/2016/5/13/chartex" xmlns:cx6="http://schemas.microsoft.com/office/drawing/2016/5/12/chartex" xmlns:cx5="http://schemas.microsoft.com/office/drawing/2016/5/11/chartex" xmlns:cx4="http://schemas.microsoft.com/office/drawing/2016/5/10/chartex" xmlns:cx3="http://schemas.microsoft.com/office/drawing/2016/5/9/chartex" xmlns:cx2="http://schemas.microsoft.com/office/drawing/2015/10/21/chartex">
+          <mc:Fallback xmlns:cx2="http://schemas.microsoft.com/office/drawing/2015/10/21/chartex" xmlns:cx3="http://schemas.microsoft.com/office/drawing/2016/5/9/chartex" xmlns:cx4="http://schemas.microsoft.com/office/drawing/2016/5/10/chartex" xmlns:cx5="http://schemas.microsoft.com/office/drawing/2016/5/11/chartex" xmlns:cx6="http://schemas.microsoft.com/office/drawing/2016/5/12/chartex" xmlns:cx7="http://schemas.microsoft.com/office/drawing/2016/5/13/chartex" xmlns:cx8="http://schemas.microsoft.com/office/drawing/2016/5/14/chartex" xmlns:aink="http://schemas.microsoft.com/office/drawing/2016/ink" xmlns:am3d="http://schemas.microsoft.com/office/drawing/2017/model3d" xmlns:w16cid="http://schemas.microsoft.com/office/word/2016/wordml/cid">
             <w:pict>
               <v:rect w14:anchorId="1723EA23" id="Rectangle 20" o:spid="_x0000_s1026" style="position:absolute;margin-left:-7pt;margin-top:25pt;width:472.75pt;height:231.6pt;z-index:251664384;visibility:visible;mso-wrap-style:square;mso-width-percent:0;mso-height-percent:0;mso-wrap-distance-left:9pt;mso-wrap-distance-top:0;mso-wrap-distance-right:9pt;mso-wrap-distance-bottom:0;mso-position-horizontal:absolute;mso-position-horizontal-relative:margin;mso-position-vertical:absolute;mso-position-vertical-relative:text;mso-width-percent:0;mso-height-percent:0;mso-width-relative:margin;mso-height-relative:margin;v-text-anchor:middle" o:gfxdata="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" filled="f" strokecolor="black [3213]" strokeweight="1pt">
                 <w10:wrap anchorx="margin"/>
@@ -11610,7 +11907,7 @@
               </wp:anchor>
             </w:drawing>
           </mc:Choice>
-          <mc:Fallback xmlns:w16cid="http://schemas.microsoft.com/office/word/2016/wordml/cid" xmlns:am3d="http://schemas.microsoft.com/office/drawing/2017/model3d" xmlns:aink="http://schemas.microsoft.com/office/drawing/2016/ink" xmlns:cx8="http://schemas.microsoft.com/office/drawing/2016/5/14/chartex" xmlns:cx7="http://schemas.microsoft.com/office/drawing/2016/5/13/chartex" xmlns:cx6="http://schemas.microsoft.com/office/drawing/2016/5/12/chartex" xmlns:cx5="http://schemas.microsoft.com/office/drawing/2016/5/11/chartex" xmlns:cx4="http://schemas.microsoft.com/office/drawing/2016/5/10/chartex" xmlns:cx3="http://schemas.microsoft.com/office/drawing/2016/5/9/chartex" xmlns:cx2="http://schemas.microsoft.com/office/drawing/2015/10/21/chartex">
+          <mc:Fallback xmlns:cx2="http://schemas.microsoft.com/office/drawing/2015/10/21/chartex" xmlns:cx3="http://schemas.microsoft.com/office/drawing/2016/5/9/chartex" xmlns:cx4="http://schemas.microsoft.com/office/drawing/2016/5/10/chartex" xmlns:cx5="http://schemas.microsoft.com/office/drawing/2016/5/11/chartex" xmlns:cx6="http://schemas.microsoft.com/office/drawing/2016/5/12/chartex" xmlns:cx7="http://schemas.microsoft.com/office/drawing/2016/5/13/chartex" xmlns:cx8="http://schemas.microsoft.com/office/drawing/2016/5/14/chartex" xmlns:aink="http://schemas.microsoft.com/office/drawing/2016/ink" xmlns:am3d="http://schemas.microsoft.com/office/drawing/2017/model3d" xmlns:w16cid="http://schemas.microsoft.com/office/word/2016/wordml/cid">
             <w:pict>
               <v:rect w14:anchorId="4F8CF72B" id="Rectangle 21" o:spid="_x0000_s1026" style="position:absolute;margin-left:0;margin-top:20.15pt;width:441.6pt;height:505.75pt;z-index:251665408;visibility:visible;mso-wrap-style:square;mso-width-percent:0;mso-height-percent:0;mso-wrap-distance-left:9pt;mso-wrap-distance-top:0;mso-wrap-distance-right:9pt;mso-wrap-distance-bottom:0;mso-position-horizontal:left;mso-position-horizontal-relative:margin;mso-position-vertical:absolute;mso-position-vertical-relative:text;mso-width-percent:0;mso-height-percent:0;mso-width-relative:margin;mso-height-relative:margin;v-text-anchor:middle" o:gfxdata="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" filled="f" strokecolor="black [3213]" strokeweight="1pt">
                 <w10:wrap anchorx="margin"/>
@@ -11867,7 +12164,7 @@
               </wp:anchor>
             </w:drawing>
           </mc:Choice>
-          <mc:Fallback xmlns:w16cid="http://schemas.microsoft.com/office/word/2016/wordml/cid" xmlns:am3d="http://schemas.microsoft.com/office/drawing/2017/model3d" xmlns:aink="http://schemas.microsoft.com/office/drawing/2016/ink" xmlns:cx8="http://schemas.microsoft.com/office/drawing/2016/5/14/chartex" xmlns:cx7="http://schemas.microsoft.com/office/drawing/2016/5/13/chartex" xmlns:cx6="http://schemas.microsoft.com/office/drawing/2016/5/12/chartex" xmlns:cx5="http://schemas.microsoft.com/office/drawing/2016/5/11/chartex" xmlns:cx4="http://schemas.microsoft.com/office/drawing/2016/5/10/chartex" xmlns:cx3="http://schemas.microsoft.com/office/drawing/2016/5/9/chartex" xmlns:cx2="http://schemas.microsoft.com/office/drawing/2015/10/21/chartex">
+          <mc:Fallback>
             <w:pict>
               <v:shapetype w14:anchorId="75B38468" id="_x0000_t202" coordsize="21600,21600" o:spt="202" path="m,l,21600r21600,l21600,xe">
                 <v:stroke joinstyle="miter"/>
@@ -12141,7 +12438,7 @@
               </wp:anchor>
             </w:drawing>
           </mc:Choice>
-          <mc:Fallback xmlns:w16cid="http://schemas.microsoft.com/office/word/2016/wordml/cid" xmlns:am3d="http://schemas.microsoft.com/office/drawing/2017/model3d" xmlns:aink="http://schemas.microsoft.com/office/drawing/2016/ink" xmlns:cx8="http://schemas.microsoft.com/office/drawing/2016/5/14/chartex" xmlns:cx7="http://schemas.microsoft.com/office/drawing/2016/5/13/chartex" xmlns:cx6="http://schemas.microsoft.com/office/drawing/2016/5/12/chartex" xmlns:cx5="http://schemas.microsoft.com/office/drawing/2016/5/11/chartex" xmlns:cx4="http://schemas.microsoft.com/office/drawing/2016/5/10/chartex" xmlns:cx3="http://schemas.microsoft.com/office/drawing/2016/5/9/chartex" xmlns:cx2="http://schemas.microsoft.com/office/drawing/2015/10/21/chartex">
+          <mc:Fallback xmlns:cx2="http://schemas.microsoft.com/office/drawing/2015/10/21/chartex" xmlns:cx3="http://schemas.microsoft.com/office/drawing/2016/5/9/chartex" xmlns:cx4="http://schemas.microsoft.com/office/drawing/2016/5/10/chartex" xmlns:cx5="http://schemas.microsoft.com/office/drawing/2016/5/11/chartex" xmlns:cx6="http://schemas.microsoft.com/office/drawing/2016/5/12/chartex" xmlns:cx7="http://schemas.microsoft.com/office/drawing/2016/5/13/chartex" xmlns:cx8="http://schemas.microsoft.com/office/drawing/2016/5/14/chartex" xmlns:aink="http://schemas.microsoft.com/office/drawing/2016/ink" xmlns:am3d="http://schemas.microsoft.com/office/drawing/2017/model3d" xmlns:w16cid="http://schemas.microsoft.com/office/word/2016/wordml/cid">
             <w:pict>
               <v:rect w14:anchorId="501A6BFF" id="Rectangle 22" o:spid="_x0000_s1026" style="position:absolute;margin-left:0;margin-top:24.15pt;width:447pt;height:416.4pt;z-index:251666432;visibility:visible;mso-wrap-style:square;mso-width-percent:0;mso-height-percent:0;mso-wrap-distance-left:9pt;mso-wrap-distance-top:0;mso-wrap-distance-right:9pt;mso-wrap-distance-bottom:0;mso-position-horizontal:left;mso-position-horizontal-relative:margin;mso-position-vertical:absolute;mso-position-vertical-relative:text;mso-width-percent:0;mso-height-percent:0;mso-width-relative:margin;mso-height-relative:margin;v-text-anchor:middle" o:gfxdata="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" filled="f" strokecolor="black [3213]" strokeweight="1pt">
                 <w10:wrap anchorx="margin"/>
@@ -12310,7 +12607,7 @@
               </wp:anchor>
             </w:drawing>
           </mc:Choice>
-          <mc:Fallback xmlns:w16cid="http://schemas.microsoft.com/office/word/2016/wordml/cid" xmlns:am3d="http://schemas.microsoft.com/office/drawing/2017/model3d" xmlns:aink="http://schemas.microsoft.com/office/drawing/2016/ink" xmlns:cx8="http://schemas.microsoft.com/office/drawing/2016/5/14/chartex" xmlns:cx7="http://schemas.microsoft.com/office/drawing/2016/5/13/chartex" xmlns:cx6="http://schemas.microsoft.com/office/drawing/2016/5/12/chartex" xmlns:cx5="http://schemas.microsoft.com/office/drawing/2016/5/11/chartex" xmlns:cx4="http://schemas.microsoft.com/office/drawing/2016/5/10/chartex" xmlns:cx3="http://schemas.microsoft.com/office/drawing/2016/5/9/chartex" xmlns:cx2="http://schemas.microsoft.com/office/drawing/2015/10/21/chartex">
+          <mc:Fallback>
             <w:pict>
               <v:shape w14:anchorId="482FF1AC" id="Text Box 37" o:spid="_x0000_s1027" type="#_x0000_t202" style="position:absolute;left:0;text-align:left;margin-left:0;margin-top:422pt;width:448.8pt;height:23.75pt;z-index:251674624;visibility:visible;mso-wrap-style:square;mso-height-percent:0;mso-wrap-distance-left:9pt;mso-wrap-distance-top:0;mso-wrap-distance-right:9pt;mso-wrap-distance-bottom:0;mso-position-horizontal:left;mso-position-horizontal-relative:margin;mso-position-vertical:absolute;mso-position-vertical-relative:text;mso-height-percent:0;mso-height-relative:margin;v-text-anchor:top" o:gfxdata="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" stroked="f">
                 <v:textbox inset="0,0,0,0">
@@ -12786,7 +13083,7 @@
               </wp:anchor>
             </w:drawing>
           </mc:Choice>
-          <mc:Fallback xmlns:w16cid="http://schemas.microsoft.com/office/word/2016/wordml/cid" xmlns:am3d="http://schemas.microsoft.com/office/drawing/2017/model3d" xmlns:aink="http://schemas.microsoft.com/office/drawing/2016/ink" xmlns:cx8="http://schemas.microsoft.com/office/drawing/2016/5/14/chartex" xmlns:cx7="http://schemas.microsoft.com/office/drawing/2016/5/13/chartex" xmlns:cx6="http://schemas.microsoft.com/office/drawing/2016/5/12/chartex" xmlns:cx5="http://schemas.microsoft.com/office/drawing/2016/5/11/chartex" xmlns:cx4="http://schemas.microsoft.com/office/drawing/2016/5/10/chartex" xmlns:cx3="http://schemas.microsoft.com/office/drawing/2016/5/9/chartex" xmlns:cx2="http://schemas.microsoft.com/office/drawing/2015/10/21/chartex">
+          <mc:Fallback>
             <w:pict>
               <v:shape w14:anchorId="01E87FEC" id="Text Box 38" o:spid="_x0000_s1028" type="#_x0000_t202" style="position:absolute;left:0;text-align:left;margin-left:0;margin-top:468.9pt;width:448.8pt;height:22.65pt;z-index:251675648;visibility:visible;mso-wrap-style:square;mso-height-percent:0;mso-wrap-distance-left:9pt;mso-wrap-distance-top:0;mso-wrap-distance-right:9pt;mso-wrap-distance-bottom:0;mso-position-horizontal:left;mso-position-horizontal-relative:margin;mso-position-vertical:absolute;mso-position-vertical-relative:text;mso-height-percent:0;mso-height-relative:margin;v-text-anchor:top" o:gfxdata="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" stroked="f">
                 <v:textbox inset="0,0,0,0">
@@ -12949,7 +13246,7 @@
               </wp:anchor>
             </w:drawing>
           </mc:Choice>
-          <mc:Fallback xmlns:w16cid="http://schemas.microsoft.com/office/word/2016/wordml/cid" xmlns:am3d="http://schemas.microsoft.com/office/drawing/2017/model3d" xmlns:aink="http://schemas.microsoft.com/office/drawing/2016/ink" xmlns:cx8="http://schemas.microsoft.com/office/drawing/2016/5/14/chartex" xmlns:cx7="http://schemas.microsoft.com/office/drawing/2016/5/13/chartex" xmlns:cx6="http://schemas.microsoft.com/office/drawing/2016/5/12/chartex" xmlns:cx5="http://schemas.microsoft.com/office/drawing/2016/5/11/chartex" xmlns:cx4="http://schemas.microsoft.com/office/drawing/2016/5/10/chartex" xmlns:cx3="http://schemas.microsoft.com/office/drawing/2016/5/9/chartex" xmlns:cx2="http://schemas.microsoft.com/office/drawing/2015/10/21/chartex">
+          <mc:Fallback xmlns:cx2="http://schemas.microsoft.com/office/drawing/2015/10/21/chartex" xmlns:cx3="http://schemas.microsoft.com/office/drawing/2016/5/9/chartex" xmlns:cx4="http://schemas.microsoft.com/office/drawing/2016/5/10/chartex" xmlns:cx5="http://schemas.microsoft.com/office/drawing/2016/5/11/chartex" xmlns:cx6="http://schemas.microsoft.com/office/drawing/2016/5/12/chartex" xmlns:cx7="http://schemas.microsoft.com/office/drawing/2016/5/13/chartex" xmlns:cx8="http://schemas.microsoft.com/office/drawing/2016/5/14/chartex" xmlns:aink="http://schemas.microsoft.com/office/drawing/2016/ink" xmlns:am3d="http://schemas.microsoft.com/office/drawing/2017/model3d" xmlns:w16cid="http://schemas.microsoft.com/office/word/2016/wordml/cid">
             <w:pict>
               <v:rect w14:anchorId="4BCAFF06" id="Rectangle 23" o:spid="_x0000_s1026" style="position:absolute;margin-left:400pt;margin-top:96pt;width:451.2pt;height:370.4pt;z-index:251667456;visibility:visible;mso-wrap-style:square;mso-width-percent:0;mso-height-percent:0;mso-wrap-distance-left:9pt;mso-wrap-distance-top:0;mso-wrap-distance-right:9pt;mso-wrap-distance-bottom:0;mso-position-horizontal:right;mso-position-horizontal-relative:margin;mso-position-vertical:absolute;mso-position-vertical-relative:text;mso-width-percent:0;mso-height-percent:0;mso-width-relative:margin;mso-height-relative:margin;v-text-anchor:middle" o:gfxdata="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" filled="f" strokecolor="black [3213]" strokeweight="1pt">
                 <w10:wrap anchorx="margin"/>
@@ -13324,7 +13621,7 @@
               </wp:anchor>
             </w:drawing>
           </mc:Choice>
-          <mc:Fallback xmlns:w16cid="http://schemas.microsoft.com/office/word/2016/wordml/cid" xmlns:am3d="http://schemas.microsoft.com/office/drawing/2017/model3d" xmlns:aink="http://schemas.microsoft.com/office/drawing/2016/ink" xmlns:cx8="http://schemas.microsoft.com/office/drawing/2016/5/14/chartex" xmlns:cx7="http://schemas.microsoft.com/office/drawing/2016/5/13/chartex" xmlns:cx6="http://schemas.microsoft.com/office/drawing/2016/5/12/chartex" xmlns:cx5="http://schemas.microsoft.com/office/drawing/2016/5/11/chartex" xmlns:cx4="http://schemas.microsoft.com/office/drawing/2016/5/10/chartex" xmlns:cx3="http://schemas.microsoft.com/office/drawing/2016/5/9/chartex" xmlns:cx2="http://schemas.microsoft.com/office/drawing/2015/10/21/chartex">
+          <mc:Fallback xmlns:cx2="http://schemas.microsoft.com/office/drawing/2015/10/21/chartex" xmlns:cx3="http://schemas.microsoft.com/office/drawing/2016/5/9/chartex" xmlns:cx4="http://schemas.microsoft.com/office/drawing/2016/5/10/chartex" xmlns:cx5="http://schemas.microsoft.com/office/drawing/2016/5/11/chartex" xmlns:cx6="http://schemas.microsoft.com/office/drawing/2016/5/12/chartex" xmlns:cx7="http://schemas.microsoft.com/office/drawing/2016/5/13/chartex" xmlns:cx8="http://schemas.microsoft.com/office/drawing/2016/5/14/chartex" xmlns:aink="http://schemas.microsoft.com/office/drawing/2016/ink" xmlns:am3d="http://schemas.microsoft.com/office/drawing/2017/model3d" xmlns:w16cid="http://schemas.microsoft.com/office/word/2016/wordml/cid">
             <w:pict>
               <v:rect w14:anchorId="1C5F5222" id="Rectangle 24" o:spid="_x0000_s1026" style="position:absolute;margin-left:-.9pt;margin-top:94.3pt;width:454.4pt;height:194.3pt;z-index:251668480;visibility:visible;mso-wrap-style:square;mso-width-percent:0;mso-height-percent:0;mso-wrap-distance-left:9pt;mso-wrap-distance-top:0;mso-wrap-distance-right:9pt;mso-wrap-distance-bottom:0;mso-position-horizontal:absolute;mso-position-horizontal-relative:margin;mso-position-vertical:absolute;mso-position-vertical-relative:text;mso-width-percent:0;mso-height-percent:0;mso-width-relative:margin;mso-height-relative:margin;v-text-anchor:middle" o:gfxdata="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" filled="f" strokecolor="black [3213]" strokeweight="1pt">
                 <w10:wrap anchorx="margin"/>
@@ -13561,7 +13858,7 @@
               </wp:anchor>
             </w:drawing>
           </mc:Choice>
-          <mc:Fallback xmlns:w16cid="http://schemas.microsoft.com/office/word/2016/wordml/cid" xmlns:am3d="http://schemas.microsoft.com/office/drawing/2017/model3d" xmlns:aink="http://schemas.microsoft.com/office/drawing/2016/ink" xmlns:cx8="http://schemas.microsoft.com/office/drawing/2016/5/14/chartex" xmlns:cx7="http://schemas.microsoft.com/office/drawing/2016/5/13/chartex" xmlns:cx6="http://schemas.microsoft.com/office/drawing/2016/5/12/chartex" xmlns:cx5="http://schemas.microsoft.com/office/drawing/2016/5/11/chartex" xmlns:cx4="http://schemas.microsoft.com/office/drawing/2016/5/10/chartex" xmlns:cx3="http://schemas.microsoft.com/office/drawing/2016/5/9/chartex" xmlns:cx2="http://schemas.microsoft.com/office/drawing/2015/10/21/chartex">
+          <mc:Fallback>
             <w:pict>
               <v:shape w14:anchorId="40EE8874" id="Text Box 39" o:spid="_x0000_s1029" type="#_x0000_t202" style="position:absolute;left:0;text-align:left;margin-left:0;margin-top:16.5pt;width:454pt;height:.05pt;z-index:251676672;visibility:visible;mso-wrap-style:square;mso-width-percent:0;mso-wrap-distance-left:9pt;mso-wrap-distance-top:0;mso-wrap-distance-right:9pt;mso-wrap-distance-bottom:0;mso-position-horizontal:left;mso-position-horizontal-relative:margin;mso-position-vertical:absolute;mso-position-vertical-relative:text;mso-width-percent:0;mso-width-relative:margin;v-text-anchor:top" o:gfxdata="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" stroked="f">
                 <v:textbox style="mso-fit-shape-to-text:t" inset="0,0,0,0">
@@ -14072,7 +14369,7 @@
               </wp:anchor>
             </w:drawing>
           </mc:Choice>
-          <mc:Fallback xmlns:w16cid="http://schemas.microsoft.com/office/word/2016/wordml/cid" xmlns:am3d="http://schemas.microsoft.com/office/drawing/2017/model3d" xmlns:aink="http://schemas.microsoft.com/office/drawing/2016/ink" xmlns:cx8="http://schemas.microsoft.com/office/drawing/2016/5/14/chartex" xmlns:cx7="http://schemas.microsoft.com/office/drawing/2016/5/13/chartex" xmlns:cx6="http://schemas.microsoft.com/office/drawing/2016/5/12/chartex" xmlns:cx5="http://schemas.microsoft.com/office/drawing/2016/5/11/chartex" xmlns:cx4="http://schemas.microsoft.com/office/drawing/2016/5/10/chartex" xmlns:cx3="http://schemas.microsoft.com/office/drawing/2016/5/9/chartex" xmlns:cx2="http://schemas.microsoft.com/office/drawing/2015/10/21/chartex">
+          <mc:Fallback>
             <w:pict>
               <v:shape w14:anchorId="631140F3" id="Text Box 46" o:spid="_x0000_s1030" type="#_x0000_t202" style="position:absolute;left:0;text-align:left;margin-left:6.55pt;margin-top:491.25pt;width:445.2pt;height:.05pt;z-index:251683840;visibility:visible;mso-wrap-style:square;mso-wrap-distance-left:9pt;mso-wrap-distance-top:0;mso-wrap-distance-right:9pt;mso-wrap-distance-bottom:0;mso-position-horizontal:absolute;mso-position-horizontal-relative:text;mso-position-vertical:absolute;mso-position-vertical-relative:text;v-text-anchor:top" o:gfxdata="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" stroked="f">
                 <v:textbox style="mso-fit-shape-to-text:t" inset="0,0,0,0">
@@ -14222,7 +14519,7 @@
               </wp:anchor>
             </w:drawing>
           </mc:Choice>
-          <mc:Fallback xmlns:w16cid="http://schemas.microsoft.com/office/word/2016/wordml/cid" xmlns:am3d="http://schemas.microsoft.com/office/drawing/2017/model3d" xmlns:aink="http://schemas.microsoft.com/office/drawing/2016/ink" xmlns:cx8="http://schemas.microsoft.com/office/drawing/2016/5/14/chartex" xmlns:cx7="http://schemas.microsoft.com/office/drawing/2016/5/13/chartex" xmlns:cx6="http://schemas.microsoft.com/office/drawing/2016/5/12/chartex" xmlns:cx5="http://schemas.microsoft.com/office/drawing/2016/5/11/chartex" xmlns:cx4="http://schemas.microsoft.com/office/drawing/2016/5/10/chartex" xmlns:cx3="http://schemas.microsoft.com/office/drawing/2016/5/9/chartex" xmlns:cx2="http://schemas.microsoft.com/office/drawing/2015/10/21/chartex">
+          <mc:Fallback xmlns:cx2="http://schemas.microsoft.com/office/drawing/2015/10/21/chartex" xmlns:cx3="http://schemas.microsoft.com/office/drawing/2016/5/9/chartex" xmlns:cx4="http://schemas.microsoft.com/office/drawing/2016/5/10/chartex" xmlns:cx5="http://schemas.microsoft.com/office/drawing/2016/5/11/chartex" xmlns:cx6="http://schemas.microsoft.com/office/drawing/2016/5/12/chartex" xmlns:cx7="http://schemas.microsoft.com/office/drawing/2016/5/13/chartex" xmlns:cx8="http://schemas.microsoft.com/office/drawing/2016/5/14/chartex" xmlns:aink="http://schemas.microsoft.com/office/drawing/2016/ink" xmlns:am3d="http://schemas.microsoft.com/office/drawing/2017/model3d" xmlns:w16cid="http://schemas.microsoft.com/office/word/2016/wordml/cid">
             <w:pict>
               <v:rect w14:anchorId="342AF952" id="Rectangle 41" o:spid="_x0000_s1026" style="position:absolute;margin-left:394pt;margin-top:44.55pt;width:445.2pt;height:442.2pt;z-index:251678720;visibility:visible;mso-wrap-style:square;mso-width-percent:0;mso-wrap-distance-left:9pt;mso-wrap-distance-top:0;mso-wrap-distance-right:9pt;mso-wrap-distance-bottom:0;mso-position-horizontal:right;mso-position-horizontal-relative:margin;mso-position-vertical:absolute;mso-position-vertical-relative:text;mso-width-percent:0;mso-width-relative:margin;v-text-anchor:middle" o:gfxdata="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" filled="f" strokecolor="black [3213]" strokeweight="1pt">
                 <w10:wrap anchorx="margin"/>
@@ -14489,7 +14786,7 @@
               </wp:anchor>
             </w:drawing>
           </mc:Choice>
-          <mc:Fallback xmlns:w16cid="http://schemas.microsoft.com/office/word/2016/wordml/cid" xmlns:am3d="http://schemas.microsoft.com/office/drawing/2017/model3d" xmlns:aink="http://schemas.microsoft.com/office/drawing/2016/ink" xmlns:cx8="http://schemas.microsoft.com/office/drawing/2016/5/14/chartex" xmlns:cx7="http://schemas.microsoft.com/office/drawing/2016/5/13/chartex" xmlns:cx6="http://schemas.microsoft.com/office/drawing/2016/5/12/chartex" xmlns:cx5="http://schemas.microsoft.com/office/drawing/2016/5/11/chartex" xmlns:cx4="http://schemas.microsoft.com/office/drawing/2016/5/10/chartex" xmlns:cx3="http://schemas.microsoft.com/office/drawing/2016/5/9/chartex" xmlns:cx2="http://schemas.microsoft.com/office/drawing/2015/10/21/chartex">
+          <mc:Fallback>
             <w:pict>
               <v:shape w14:anchorId="014DEE16" id="Text Box 78" o:spid="_x0000_s1031" type="#_x0000_t202" style="position:absolute;left:0;text-align:left;margin-left:0;margin-top:461.15pt;width:445.2pt;height:.05pt;z-index:251696128;visibility:visible;mso-wrap-style:square;mso-wrap-distance-left:9pt;mso-wrap-distance-top:0;mso-wrap-distance-right:9pt;mso-wrap-distance-bottom:0;mso-position-horizontal:absolute;mso-position-horizontal-relative:margin;mso-position-vertical:absolute;mso-position-vertical-relative:text;v-text-anchor:top" o:gfxdata="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" stroked="f">
                 <v:textbox style="mso-fit-shape-to-text:t" inset="0,0,0,0">
@@ -14600,7 +14897,7 @@
               </wp:anchor>
             </w:drawing>
           </mc:Choice>
-          <mc:Fallback xmlns:w16cid="http://schemas.microsoft.com/office/word/2016/wordml/cid" xmlns:am3d="http://schemas.microsoft.com/office/drawing/2017/model3d" xmlns:aink="http://schemas.microsoft.com/office/drawing/2016/ink" xmlns:cx8="http://schemas.microsoft.com/office/drawing/2016/5/14/chartex" xmlns:cx7="http://schemas.microsoft.com/office/drawing/2016/5/13/chartex" xmlns:cx6="http://schemas.microsoft.com/office/drawing/2016/5/12/chartex" xmlns:cx5="http://schemas.microsoft.com/office/drawing/2016/5/11/chartex" xmlns:cx4="http://schemas.microsoft.com/office/drawing/2016/5/10/chartex" xmlns:cx3="http://schemas.microsoft.com/office/drawing/2016/5/9/chartex" xmlns:cx2="http://schemas.microsoft.com/office/drawing/2015/10/21/chartex">
+          <mc:Fallback xmlns:cx2="http://schemas.microsoft.com/office/drawing/2015/10/21/chartex" xmlns:cx3="http://schemas.microsoft.com/office/drawing/2016/5/9/chartex" xmlns:cx4="http://schemas.microsoft.com/office/drawing/2016/5/10/chartex" xmlns:cx5="http://schemas.microsoft.com/office/drawing/2016/5/11/chartex" xmlns:cx6="http://schemas.microsoft.com/office/drawing/2016/5/12/chartex" xmlns:cx7="http://schemas.microsoft.com/office/drawing/2016/5/13/chartex" xmlns:cx8="http://schemas.microsoft.com/office/drawing/2016/5/14/chartex" xmlns:aink="http://schemas.microsoft.com/office/drawing/2016/ink" xmlns:am3d="http://schemas.microsoft.com/office/drawing/2017/model3d" xmlns:w16cid="http://schemas.microsoft.com/office/word/2016/wordml/cid">
             <w:pict>
               <v:rect w14:anchorId="376D700B" id="Rectangle 42" o:spid="_x0000_s1026" style="position:absolute;margin-left:0;margin-top:-10.45pt;width:445.2pt;height:469.2pt;z-index:251679744;visibility:visible;mso-wrap-style:square;mso-width-percent:0;mso-height-percent:0;mso-wrap-distance-left:9pt;mso-wrap-distance-top:0;mso-wrap-distance-right:9pt;mso-wrap-distance-bottom:0;mso-position-horizontal:left;mso-position-horizontal-relative:margin;mso-position-vertical:absolute;mso-position-vertical-relative:text;mso-width-percent:0;mso-height-percent:0;mso-width-relative:margin;mso-height-relative:margin;v-text-anchor:middle" o:gfxdata="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" filled="f" strokecolor="black [3213]" strokeweight="1pt">
                 <w10:wrap anchorx="margin"/>
@@ -14814,7 +15111,7 @@
               </wp:anchor>
             </w:drawing>
           </mc:Choice>
-          <mc:Fallback xmlns:w16cid="http://schemas.microsoft.com/office/word/2016/wordml/cid" xmlns:am3d="http://schemas.microsoft.com/office/drawing/2017/model3d" xmlns:aink="http://schemas.microsoft.com/office/drawing/2016/ink" xmlns:cx8="http://schemas.microsoft.com/office/drawing/2016/5/14/chartex" xmlns:cx7="http://schemas.microsoft.com/office/drawing/2016/5/13/chartex" xmlns:cx6="http://schemas.microsoft.com/office/drawing/2016/5/12/chartex" xmlns:cx5="http://schemas.microsoft.com/office/drawing/2016/5/11/chartex" xmlns:cx4="http://schemas.microsoft.com/office/drawing/2016/5/10/chartex" xmlns:cx3="http://schemas.microsoft.com/office/drawing/2016/5/9/chartex" xmlns:cx2="http://schemas.microsoft.com/office/drawing/2015/10/21/chartex">
+          <mc:Fallback>
             <w:pict>
               <v:shape w14:anchorId="0E0DD6CB" id="Text Box 47" o:spid="_x0000_s1032" type="#_x0000_t202" style="position:absolute;left:0;text-align:left;margin-left:0;margin-top:338.95pt;width:445.2pt;height:.05pt;z-index:251684864;visibility:visible;mso-wrap-style:square;mso-wrap-distance-left:9pt;mso-wrap-distance-top:0;mso-wrap-distance-right:9pt;mso-wrap-distance-bottom:0;mso-position-horizontal:absolute;mso-position-horizontal-relative:text;mso-position-vertical:absolute;mso-position-vertical-relative:text;v-text-anchor:top" o:gfxdata="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" stroked="f">
                 <v:textbox style="mso-fit-shape-to-text:t" inset="0,0,0,0">
@@ -15049,7 +15346,7 @@
               </wp:anchor>
             </w:drawing>
           </mc:Choice>
-          <mc:Fallback xmlns:w16cid="http://schemas.microsoft.com/office/word/2016/wordml/cid" xmlns:am3d="http://schemas.microsoft.com/office/drawing/2017/model3d" xmlns:aink="http://schemas.microsoft.com/office/drawing/2016/ink" xmlns:cx8="http://schemas.microsoft.com/office/drawing/2016/5/14/chartex" xmlns:cx7="http://schemas.microsoft.com/office/drawing/2016/5/13/chartex" xmlns:cx6="http://schemas.microsoft.com/office/drawing/2016/5/12/chartex" xmlns:cx5="http://schemas.microsoft.com/office/drawing/2016/5/11/chartex" xmlns:cx4="http://schemas.microsoft.com/office/drawing/2016/5/10/chartex" xmlns:cx3="http://schemas.microsoft.com/office/drawing/2016/5/9/chartex" xmlns:cx2="http://schemas.microsoft.com/office/drawing/2015/10/21/chartex">
+          <mc:Fallback xmlns:cx2="http://schemas.microsoft.com/office/drawing/2015/10/21/chartex" xmlns:cx3="http://schemas.microsoft.com/office/drawing/2016/5/9/chartex" xmlns:cx4="http://schemas.microsoft.com/office/drawing/2016/5/10/chartex" xmlns:cx5="http://schemas.microsoft.com/office/drawing/2016/5/11/chartex" xmlns:cx6="http://schemas.microsoft.com/office/drawing/2016/5/12/chartex" xmlns:cx7="http://schemas.microsoft.com/office/drawing/2016/5/13/chartex" xmlns:cx8="http://schemas.microsoft.com/office/drawing/2016/5/14/chartex" xmlns:aink="http://schemas.microsoft.com/office/drawing/2016/ink" xmlns:am3d="http://schemas.microsoft.com/office/drawing/2017/model3d" xmlns:w16cid="http://schemas.microsoft.com/office/word/2016/wordml/cid">
             <w:pict>
               <v:rect w14:anchorId="36A336B1" id="Rectangle 43" o:spid="_x0000_s1026" style="position:absolute;margin-left:2.4pt;margin-top:49.7pt;width:438.15pt;height:435.1pt;z-index:251680768;visibility:visible;mso-wrap-style:square;mso-width-percent:0;mso-height-percent:0;mso-wrap-distance-left:9pt;mso-wrap-distance-top:0;mso-wrap-distance-right:9pt;mso-wrap-distance-bottom:0;mso-position-horizontal:absolute;mso-position-horizontal-relative:margin;mso-position-vertical:absolute;mso-position-vertical-relative:text;mso-width-percent:0;mso-height-percent:0;mso-width-relative:margin;mso-height-relative:margin;v-text-anchor:middle" o:gfxdata="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" filled="f" strokecolor="black [3213]" strokeweight="1pt">
                 <w10:wrap anchorx="margin"/>
@@ -15236,7 +15533,7 @@
               </wp:anchor>
             </w:drawing>
           </mc:Choice>
-          <mc:Fallback xmlns:w16cid="http://schemas.microsoft.com/office/word/2016/wordml/cid" xmlns:am3d="http://schemas.microsoft.com/office/drawing/2017/model3d" xmlns:aink="http://schemas.microsoft.com/office/drawing/2016/ink" xmlns:cx8="http://schemas.microsoft.com/office/drawing/2016/5/14/chartex" xmlns:cx7="http://schemas.microsoft.com/office/drawing/2016/5/13/chartex" xmlns:cx6="http://schemas.microsoft.com/office/drawing/2016/5/12/chartex" xmlns:cx5="http://schemas.microsoft.com/office/drawing/2016/5/11/chartex" xmlns:cx4="http://schemas.microsoft.com/office/drawing/2016/5/10/chartex" xmlns:cx3="http://schemas.microsoft.com/office/drawing/2016/5/9/chartex" xmlns:cx2="http://schemas.microsoft.com/office/drawing/2015/10/21/chartex">
+          <mc:Fallback>
             <w:pict>
               <v:shape w14:anchorId="46C27E36" id="Text Box 48" o:spid="_x0000_s1033" type="#_x0000_t202" style="position:absolute;left:0;text-align:left;margin-left:0;margin-top:422.45pt;width:445.2pt;height:25.7pt;z-index:251685888;visibility:visible;mso-wrap-style:square;mso-height-percent:0;mso-wrap-distance-left:9pt;mso-wrap-distance-top:0;mso-wrap-distance-right:9pt;mso-wrap-distance-bottom:0;mso-position-horizontal:left;mso-position-horizontal-relative:margin;mso-position-vertical:absolute;mso-position-vertical-relative:text;mso-height-percent:0;mso-height-relative:margin;v-text-anchor:top" o:gfxdata="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" stroked="f">
                 <v:textbox inset="0,0,0,0">
@@ -15647,7 +15944,7 @@
               </wp:anchor>
             </w:drawing>
           </mc:Choice>
-          <mc:Fallback xmlns:w16cid="http://schemas.microsoft.com/office/word/2016/wordml/cid" xmlns:am3d="http://schemas.microsoft.com/office/drawing/2017/model3d" xmlns:aink="http://schemas.microsoft.com/office/drawing/2016/ink" xmlns:cx8="http://schemas.microsoft.com/office/drawing/2016/5/14/chartex" xmlns:cx7="http://schemas.microsoft.com/office/drawing/2016/5/13/chartex" xmlns:cx6="http://schemas.microsoft.com/office/drawing/2016/5/12/chartex" xmlns:cx5="http://schemas.microsoft.com/office/drawing/2016/5/11/chartex" xmlns:cx4="http://schemas.microsoft.com/office/drawing/2016/5/10/chartex" xmlns:cx3="http://schemas.microsoft.com/office/drawing/2016/5/9/chartex" xmlns:cx2="http://schemas.microsoft.com/office/drawing/2015/10/21/chartex">
+          <mc:Fallback xmlns:cx2="http://schemas.microsoft.com/office/drawing/2015/10/21/chartex" xmlns:cx3="http://schemas.microsoft.com/office/drawing/2016/5/9/chartex" xmlns:cx4="http://schemas.microsoft.com/office/drawing/2016/5/10/chartex" xmlns:cx5="http://schemas.microsoft.com/office/drawing/2016/5/11/chartex" xmlns:cx6="http://schemas.microsoft.com/office/drawing/2016/5/12/chartex" xmlns:cx7="http://schemas.microsoft.com/office/drawing/2016/5/13/chartex" xmlns:cx8="http://schemas.microsoft.com/office/drawing/2016/5/14/chartex" xmlns:aink="http://schemas.microsoft.com/office/drawing/2016/ink" xmlns:am3d="http://schemas.microsoft.com/office/drawing/2017/model3d" xmlns:w16cid="http://schemas.microsoft.com/office/word/2016/wordml/cid">
             <w:pict>
               <v:rect w14:anchorId="7C18C2D5" id="Rectangle 44" o:spid="_x0000_s1026" style="position:absolute;margin-left:401.35pt;margin-top:47.45pt;width:452.55pt;height:421.35pt;z-index:251681792;visibility:visible;mso-wrap-style:square;mso-width-percent:0;mso-height-percent:0;mso-wrap-distance-left:9pt;mso-wrap-distance-top:0;mso-wrap-distance-right:9pt;mso-wrap-distance-bottom:0;mso-position-horizontal:right;mso-position-horizontal-relative:margin;mso-position-vertical:absolute;mso-position-vertical-relative:text;mso-width-percent:0;mso-height-percent:0;mso-width-relative:margin;mso-height-relative:margin;v-text-anchor:middle" o:gfxdata="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" filled="f" strokecolor="black [3213]" strokeweight="1pt">
                 <w10:wrap anchorx="margin"/>
@@ -15790,28 +16087,7 @@
                                 <w:rFonts w:cs="Times New Roman"/>
                                 <w:i w:val="0"/>
                               </w:rPr>
-                              <w:t xml:space="preserve"> </w:t>
-                            </w:r>
-                            <w:r>
-                              <w:rPr>
-                                <w:rFonts w:cs="Times New Roman"/>
-                                <w:i w:val="0"/>
-                              </w:rPr>
-                              <w:t>T</w:t>
-                            </w:r>
-                            <w:r>
-                              <w:rPr>
-                                <w:rFonts w:cs="Times New Roman"/>
-                                <w:i w:val="0"/>
-                              </w:rPr>
-                              <w:t xml:space="preserve">okens with clean word and removal of </w:t>
-                            </w:r>
-                            <w:r>
-                              <w:rPr>
-                                <w:rFonts w:cs="Times New Roman"/>
-                                <w:i w:val="0"/>
-                              </w:rPr>
-                              <w:t>punctuation</w:t>
+                              <w:t xml:space="preserve"> Tokens with clean word and removal of punctuation</w:t>
                             </w:r>
                           </w:p>
                         </w:txbxContent>
@@ -15828,7 +16104,7 @@
               </wp:anchor>
             </w:drawing>
           </mc:Choice>
-          <mc:Fallback xmlns:w16cid="http://schemas.microsoft.com/office/word/2016/wordml/cid" xmlns:am3d="http://schemas.microsoft.com/office/drawing/2017/model3d" xmlns:aink="http://schemas.microsoft.com/office/drawing/2016/ink" xmlns:cx8="http://schemas.microsoft.com/office/drawing/2016/5/14/chartex" xmlns:cx7="http://schemas.microsoft.com/office/drawing/2016/5/13/chartex" xmlns:cx6="http://schemas.microsoft.com/office/drawing/2016/5/12/chartex" xmlns:cx5="http://schemas.microsoft.com/office/drawing/2016/5/11/chartex" xmlns:cx4="http://schemas.microsoft.com/office/drawing/2016/5/10/chartex" xmlns:cx3="http://schemas.microsoft.com/office/drawing/2016/5/9/chartex" xmlns:cx2="http://schemas.microsoft.com/office/drawing/2015/10/21/chartex">
+          <mc:Fallback>
             <w:pict>
               <v:shape w14:anchorId="33E83C21" id="Text Box 49" o:spid="_x0000_s1034" type="#_x0000_t202" style="position:absolute;left:0;text-align:left;margin-left:0;margin-top:406.8pt;width:445.2pt;height:.05pt;z-index:251686912;visibility:visible;mso-wrap-style:square;mso-wrap-distance-left:9pt;mso-wrap-distance-top:0;mso-wrap-distance-right:9pt;mso-wrap-distance-bottom:0;mso-position-horizontal:absolute;mso-position-horizontal-relative:text;mso-position-vertical:absolute;mso-position-vertical-relative:text;v-text-anchor:top" o:gfxdata="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" stroked="f">
                 <v:textbox style="mso-fit-shape-to-text:t" inset="0,0,0,0">
@@ -15892,28 +16168,7 @@
                           <w:rFonts w:cs="Times New Roman"/>
                           <w:i w:val="0"/>
                         </w:rPr>
-                        <w:t xml:space="preserve"> </w:t>
-                      </w:r>
-                      <w:r>
-                        <w:rPr>
-                          <w:rFonts w:cs="Times New Roman"/>
-                          <w:i w:val="0"/>
-                        </w:rPr>
-                        <w:t>T</w:t>
-                      </w:r>
-                      <w:r>
-                        <w:rPr>
-                          <w:rFonts w:cs="Times New Roman"/>
-                          <w:i w:val="0"/>
-                        </w:rPr>
-                        <w:t xml:space="preserve">okens with clean word and removal of </w:t>
-                      </w:r>
-                      <w:r>
-                        <w:rPr>
-                          <w:rFonts w:cs="Times New Roman"/>
-                          <w:i w:val="0"/>
-                        </w:rPr>
-                        <w:t>punctuation</w:t>
+                        <w:t xml:space="preserve"> Tokens with clean word and removal of punctuation</w:t>
                       </w:r>
                     </w:p>
                   </w:txbxContent>
@@ -16085,7 +16340,7 @@
               </wp:anchor>
             </w:drawing>
           </mc:Choice>
-          <mc:Fallback xmlns:w16cid="http://schemas.microsoft.com/office/word/2016/wordml/cid" xmlns:am3d="http://schemas.microsoft.com/office/drawing/2017/model3d" xmlns:aink="http://schemas.microsoft.com/office/drawing/2016/ink" xmlns:cx8="http://schemas.microsoft.com/office/drawing/2016/5/14/chartex" xmlns:cx7="http://schemas.microsoft.com/office/drawing/2016/5/13/chartex" xmlns:cx6="http://schemas.microsoft.com/office/drawing/2016/5/12/chartex" xmlns:cx5="http://schemas.microsoft.com/office/drawing/2016/5/11/chartex" xmlns:cx4="http://schemas.microsoft.com/office/drawing/2016/5/10/chartex" xmlns:cx3="http://schemas.microsoft.com/office/drawing/2016/5/9/chartex" xmlns:cx2="http://schemas.microsoft.com/office/drawing/2015/10/21/chartex">
+          <mc:Fallback xmlns:cx2="http://schemas.microsoft.com/office/drawing/2015/10/21/chartex" xmlns:cx3="http://schemas.microsoft.com/office/drawing/2016/5/9/chartex" xmlns:cx4="http://schemas.microsoft.com/office/drawing/2016/5/10/chartex" xmlns:cx5="http://schemas.microsoft.com/office/drawing/2016/5/11/chartex" xmlns:cx6="http://schemas.microsoft.com/office/drawing/2016/5/12/chartex" xmlns:cx7="http://schemas.microsoft.com/office/drawing/2016/5/13/chartex" xmlns:cx8="http://schemas.microsoft.com/office/drawing/2016/5/14/chartex" xmlns:aink="http://schemas.microsoft.com/office/drawing/2016/ink" xmlns:am3d="http://schemas.microsoft.com/office/drawing/2017/model3d" xmlns:w16cid="http://schemas.microsoft.com/office/word/2016/wordml/cid">
             <w:pict>
               <v:rect w14:anchorId="744F42BF" id="Rectangle 45" o:spid="_x0000_s1026" style="position:absolute;margin-left:0;margin-top:66.35pt;width:445.2pt;height:269.4pt;z-index:251682816;visibility:visible;mso-wrap-style:square;mso-width-percent:0;mso-height-percent:0;mso-wrap-distance-left:9pt;mso-wrap-distance-top:0;mso-wrap-distance-right:9pt;mso-wrap-distance-bottom:0;mso-position-horizontal:left;mso-position-horizontal-relative:margin;mso-position-vertical:absolute;mso-position-vertical-relative:text;mso-width-percent:0;mso-height-percent:0;mso-width-relative:margin;mso-height-relative:margin;v-text-anchor:middle" o:gfxdata="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" filled="f" strokecolor="black [3213]" strokeweight="1pt">
                 <w10:wrap anchorx="margin"/>
@@ -16313,7 +16568,7 @@
               </wp:anchor>
             </w:drawing>
           </mc:Choice>
-          <mc:Fallback xmlns:w16cid="http://schemas.microsoft.com/office/word/2016/wordml/cid" xmlns:am3d="http://schemas.microsoft.com/office/drawing/2017/model3d" xmlns:aink="http://schemas.microsoft.com/office/drawing/2016/ink" xmlns:cx8="http://schemas.microsoft.com/office/drawing/2016/5/14/chartex" xmlns:cx7="http://schemas.microsoft.com/office/drawing/2016/5/13/chartex" xmlns:cx6="http://schemas.microsoft.com/office/drawing/2016/5/12/chartex" xmlns:cx5="http://schemas.microsoft.com/office/drawing/2016/5/11/chartex" xmlns:cx4="http://schemas.microsoft.com/office/drawing/2016/5/10/chartex" xmlns:cx3="http://schemas.microsoft.com/office/drawing/2016/5/9/chartex" xmlns:cx2="http://schemas.microsoft.com/office/drawing/2015/10/21/chartex">
+          <mc:Fallback>
             <w:pict>
               <v:shape w14:anchorId="016988B8" id="Text Box 50" o:spid="_x0000_s1035" type="#_x0000_t202" style="position:absolute;left:0;text-align:left;margin-left:0;margin-top:1.05pt;width:445.2pt;height:.05pt;z-index:251687936;visibility:visible;mso-wrap-style:square;mso-wrap-distance-left:9pt;mso-wrap-distance-top:0;mso-wrap-distance-right:9pt;mso-wrap-distance-bottom:0;mso-position-horizontal:left;mso-position-horizontal-relative:margin;mso-position-vertical:absolute;mso-position-vertical-relative:text;v-text-anchor:top" o:gfxdata="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" stroked="f">
                 <v:textbox style="mso-fit-shape-to-text:t" inset="0,0,0,0">
@@ -17382,7 +17637,7 @@
           <w:rPr>
             <w:noProof/>
           </w:rPr>
-          <w:t>1</w:t>
+          <w:t>viii</w:t>
         </w:r>
         <w:r>
           <w:rPr>
@@ -17675,7 +17930,7 @@
           <w:rPr>
             <w:noProof/>
           </w:rPr>
-          <w:t>8</w:t>
+          <w:t>6</w:t>
         </w:r>
         <w:r>
           <w:rPr>
@@ -19969,7 +20224,7 @@
     <w:lsdException w:name="Table Web 2" w:semiHidden="1" w:unhideWhenUsed="1"/>
     <w:lsdException w:name="Table Web 3" w:semiHidden="1" w:unhideWhenUsed="1"/>
     <w:lsdException w:name="Balloon Text" w:semiHidden="1" w:unhideWhenUsed="1"/>
-    <w:lsdException w:name="Table Grid" w:uiPriority="39"/>
+    <w:lsdException w:name="Table Grid" w:uiPriority="59"/>
     <w:lsdException w:name="Table Theme" w:semiHidden="1" w:unhideWhenUsed="1"/>
     <w:lsdException w:name="Placeholder Text" w:semiHidden="1"/>
     <w:lsdException w:name="No Spacing" w:uiPriority="1" w:qFormat="1"/>
@@ -20321,7 +20576,6 @@
   <w:style w:type="character" w:default="1" w:styleId="DefaultParagraphFont">
     <w:name w:val="Default Paragraph Font"/>
     <w:uiPriority w:val="1"/>
-    <w:semiHidden/>
     <w:unhideWhenUsed/>
   </w:style>
   <w:style w:type="table" w:default="1" w:styleId="TableNormal">
@@ -20686,7 +20940,7 @@
   <w:style w:type="table" w:styleId="TableGrid">
     <w:name w:val="Table Grid"/>
     <w:basedOn w:val="TableNormal"/>
-    <w:uiPriority w:val="39"/>
+    <w:uiPriority w:val="59"/>
     <w:rsid w:val="00463516"/>
     <w:pPr>
       <w:spacing w:line="240" w:lineRule="auto"/>
@@ -21065,7 +21319,7 @@
 </file>
 
 <file path=customXml/itemProps1.xml><?xml version="1.0" encoding="utf-8"?>
-<ds:datastoreItem xmlns:ds="http://schemas.openxmlformats.org/officeDocument/2006/customXml" ds:itemID="{E2BCA7B1-6933-4821-B3F6-0D701DCB8990}">
+<ds:datastoreItem xmlns:ds="http://schemas.openxmlformats.org/officeDocument/2006/customXml" ds:itemID="{8387F6AE-5831-4F28-ABF3-70A9EC645699}">
   <ds:schemaRefs>
     <ds:schemaRef ds:uri="http://schemas.openxmlformats.org/officeDocument/2006/bibliography"/>
   </ds:schemaRefs>
